--- a/lab02/lab02.docx
+++ b/lab02/lab02.docx
@@ -40,7 +40,7 @@
           <w:szCs w:val="17"/>
           <w:color w:val="auto"/>
         </w:rPr>
-        <w:t>26.04.2021</w:t>
+        <w:t>30.04.2021</w:t>
       </w:r>
     </w:p>
     <w:p>
@@ -862,8 +862,8 @@
     </w:p>
     <w:p>
       <w:pPr>
-        <w:ind w:left="700" w:right="140" w:hanging="210"/>
-        <w:spacing w:after="0" w:line="283" w:lineRule="auto"/>
+        <w:ind w:left="700" w:hanging="210"/>
+        <w:spacing w:after="0"/>
         <w:tabs>
           <w:tab w:leader="none" w:pos="700" w:val="left"/>
         </w:tabs>
@@ -894,516 +894,12 @@
           <w:szCs w:val="21"/>
           <w:color w:val="auto"/>
         </w:rPr>
-        <w:t>github –</w:t>
-      </w:r>
-      <w:r>
-        <w:rPr>
-          <w:rFonts w:ascii="Segoe UI" w:cs="Segoe UI" w:eastAsia="Segoe UI" w:hAnsi="Segoe UI"/>
-          <w:sz w:val="21"/>
-          <w:szCs w:val="21"/>
-          <w:color w:val="auto"/>
-        </w:rPr>
-        <w:t xml:space="preserve"> Создайте репозиторий на </w:t>
-      </w:r>
-      <w:r>
-        <w:rPr>
-          <w:rFonts w:ascii="Segoe UI" w:cs="Segoe UI" w:eastAsia="Segoe UI" w:hAnsi="Segoe UI"/>
-          <w:sz w:val="21"/>
-          <w:szCs w:val="21"/>
-          <w:color w:val="auto"/>
-        </w:rPr>
-        <w:t>GitHub.</w:t>
-      </w:r>
-      <w:r>
-        <w:rPr>
-          <w:rFonts w:ascii="Segoe UI" w:cs="Segoe UI" w:eastAsia="Segoe UI" w:hAnsi="Segoe UI"/>
-          <w:sz w:val="21"/>
-          <w:szCs w:val="21"/>
-          <w:color w:val="auto"/>
-        </w:rPr>
-        <w:t xml:space="preserve"> Для примера назовём его </w:t>
-      </w:r>
-      <w:r>
-        <w:rPr>
-          <w:rFonts w:ascii="Segoe UI" w:cs="Segoe UI" w:eastAsia="Segoe UI" w:hAnsi="Segoe UI"/>
-          <w:sz w:val="21"/>
-          <w:szCs w:val="21"/>
-          <w:color w:val="auto"/>
-        </w:rPr>
-        <w:t xml:space="preserve">os-intro. – </w:t>
-      </w:r>
-      <w:r>
-        <w:rPr>
-          <w:rFonts w:ascii="Segoe UI" w:cs="Segoe UI" w:eastAsia="Segoe UI" w:hAnsi="Segoe UI"/>
-          <w:sz w:val="21"/>
-          <w:szCs w:val="21"/>
-          <w:color w:val="auto"/>
-        </w:rPr>
-        <w:t>Рабочий каталог будем обозначать как</w:t>
-      </w:r>
-      <w:r>
-        <w:rPr>
-          <w:rFonts w:ascii="Segoe UI" w:cs="Segoe UI" w:eastAsia="Segoe UI" w:hAnsi="Segoe UI"/>
-          <w:sz w:val="21"/>
-          <w:szCs w:val="21"/>
-          <w:color w:val="auto"/>
-        </w:rPr>
-        <w:t xml:space="preserve"> laboratory. </w:t>
-      </w:r>
-      <w:r>
-        <w:rPr>
-          <w:rFonts w:ascii="Segoe UI" w:cs="Segoe UI" w:eastAsia="Segoe UI" w:hAnsi="Segoe UI"/>
-          <w:sz w:val="21"/>
-          <w:szCs w:val="21"/>
-          <w:color w:val="auto"/>
-        </w:rPr>
-        <w:t>Вначале нужно перейти в этот</w:t>
-      </w:r>
-      <w:r>
-        <w:rPr>
-          <w:rFonts w:ascii="Segoe UI" w:cs="Segoe UI" w:eastAsia="Segoe UI" w:hAnsi="Segoe UI"/>
-          <w:sz w:val="21"/>
-          <w:szCs w:val="21"/>
-          <w:color w:val="auto"/>
-        </w:rPr>
-        <w:t xml:space="preserve"> </w:t>
-      </w:r>
-      <w:r>
-        <w:rPr>
-          <w:rFonts w:ascii="Segoe UI" w:cs="Segoe UI" w:eastAsia="Segoe UI" w:hAnsi="Segoe UI"/>
-          <w:sz w:val="21"/>
-          <w:szCs w:val="21"/>
-          <w:color w:val="auto"/>
-        </w:rPr>
-        <w:t>каталог</w:t>
-      </w:r>
-      <w:r>
-        <w:rPr>
-          <w:rFonts w:ascii="Segoe UI" w:cs="Segoe UI" w:eastAsia="Segoe UI" w:hAnsi="Segoe UI"/>
-          <w:sz w:val="21"/>
-          <w:szCs w:val="21"/>
-          <w:color w:val="auto"/>
-        </w:rPr>
-        <w:t>: –</w:t>
-      </w:r>
-      <w:r>
-        <w:rPr>
-          <w:rFonts w:ascii="Segoe UI" w:cs="Segoe UI" w:eastAsia="Segoe UI" w:hAnsi="Segoe UI"/>
-          <w:sz w:val="21"/>
-          <w:szCs w:val="21"/>
-          <w:color w:val="auto"/>
-        </w:rPr>
-        <w:t xml:space="preserve"> Инициализируем системы </w:t>
-      </w:r>
-      <w:r>
-        <w:rPr>
-          <w:rFonts w:ascii="Segoe UI" w:cs="Segoe UI" w:eastAsia="Segoe UI" w:hAnsi="Segoe UI"/>
-          <w:sz w:val="21"/>
-          <w:szCs w:val="21"/>
-          <w:color w:val="auto"/>
-        </w:rPr>
-        <w:t>git: –</w:t>
-      </w:r>
-      <w:r>
-        <w:rPr>
-          <w:rFonts w:ascii="Segoe UI" w:cs="Segoe UI" w:eastAsia="Segoe UI" w:hAnsi="Segoe UI"/>
-          <w:sz w:val="21"/>
-          <w:szCs w:val="21"/>
-          <w:color w:val="auto"/>
-        </w:rPr>
-        <w:t xml:space="preserve"> Создаём заготовку для файла </w:t>
-      </w:r>
-      <w:r>
-        <w:rPr>
-          <w:rFonts w:ascii="Segoe UI" w:cs="Segoe UI" w:eastAsia="Segoe UI" w:hAnsi="Segoe UI"/>
-          <w:sz w:val="21"/>
-          <w:szCs w:val="21"/>
-          <w:color w:val="auto"/>
-        </w:rPr>
-        <w:t>README.md: echo "#</w:t>
-      </w:r>
-      <w:r>
-        <w:rPr>
-          <w:rFonts w:ascii="Segoe UI" w:cs="Segoe UI" w:eastAsia="Segoe UI" w:hAnsi="Segoe UI"/>
-          <w:sz w:val="21"/>
-          <w:szCs w:val="21"/>
-          <w:color w:val="auto"/>
-        </w:rPr>
-        <w:t xml:space="preserve"> Лабораторные работы</w:t>
-      </w:r>
-      <w:r>
-        <w:rPr>
-          <w:rFonts w:ascii="Segoe UI" w:cs="Segoe UI" w:eastAsia="Segoe UI" w:hAnsi="Segoe UI"/>
-          <w:sz w:val="21"/>
-          <w:szCs w:val="21"/>
-          <w:color w:val="auto"/>
-        </w:rPr>
-        <w:t>" &gt;&gt; README.md git add README.md –</w:t>
-      </w:r>
-      <w:r>
-        <w:rPr>
-          <w:rFonts w:ascii="Segoe UI" w:cs="Segoe UI" w:eastAsia="Segoe UI" w:hAnsi="Segoe UI"/>
-          <w:sz w:val="21"/>
-          <w:szCs w:val="21"/>
-          <w:color w:val="auto"/>
-        </w:rPr>
-        <w:t xml:space="preserve"> Делаем первый коммит и выкладываем на </w:t>
-      </w:r>
-      <w:r>
-        <w:rPr>
-          <w:rFonts w:ascii="Segoe UI" w:cs="Segoe UI" w:eastAsia="Segoe UI" w:hAnsi="Segoe UI"/>
-          <w:sz w:val="21"/>
-          <w:szCs w:val="21"/>
-          <w:color w:val="auto"/>
-        </w:rPr>
-        <w:t>github: git commit -m "first commit" git remote add origin</w:t>
-      </w:r>
-      <w:r>
-        <w:rPr>
-          <w:rFonts w:ascii="Segoe UI" w:cs="Segoe UI" w:eastAsia="Segoe UI" w:hAnsi="Segoe UI"/>
-          <w:sz w:val="21"/>
-          <w:szCs w:val="21"/>
-          <w:color w:val="auto"/>
-        </w:rPr>
-        <w:t xml:space="preserve"> </w:t>
-      </w:r>
-      <w:r>
-        <w:rPr>
-          <w:rFonts w:ascii="Segoe UI Symbol" w:cs="Segoe UI Symbol" w:eastAsia="Segoe UI Symbol" w:hAnsi="Segoe UI Symbol"/>
-          <w:sz w:val="21"/>
-          <w:szCs w:val="21"/>
-          <w:color w:val="auto"/>
-        </w:rPr>
-        <w:t>↪</w:t>
-      </w:r>
-      <w:r>
-        <w:rPr>
-          <w:rFonts w:ascii="Segoe UI" w:cs="Segoe UI" w:eastAsia="Segoe UI" w:hAnsi="Segoe UI"/>
-          <w:sz w:val="21"/>
-          <w:szCs w:val="21"/>
-          <w:color w:val="auto"/>
-        </w:rPr>
-        <w:t xml:space="preserve"> </w:t>
-      </w:r>
-      <w:r>
-        <w:rPr>
-          <w:rFonts w:ascii="Segoe UI" w:cs="Segoe UI" w:eastAsia="Segoe UI" w:hAnsi="Segoe UI"/>
-          <w:sz w:val="21"/>
-          <w:szCs w:val="21"/>
-          <w:color w:val="auto"/>
-        </w:rPr>
-        <w:t xml:space="preserve">git@github.com:/sciproc-intro.git git push -u origin master 2.5.3. </w:t>
-      </w:r>
-      <w:r>
-        <w:rPr>
-          <w:rFonts w:ascii="Segoe UI" w:cs="Segoe UI" w:eastAsia="Segoe UI" w:hAnsi="Segoe UI"/>
-          <w:sz w:val="21"/>
-          <w:szCs w:val="21"/>
-          <w:color w:val="auto"/>
-        </w:rPr>
-        <w:t>Первичная конфигурация</w:t>
-      </w:r>
-      <w:r>
-        <w:rPr>
-          <w:rFonts w:ascii="Segoe UI" w:cs="Segoe UI" w:eastAsia="Segoe UI" w:hAnsi="Segoe UI"/>
-          <w:sz w:val="21"/>
-          <w:szCs w:val="21"/>
-          <w:color w:val="auto"/>
-        </w:rPr>
-        <w:t xml:space="preserve"> – </w:t>
-      </w:r>
-      <w:r>
-        <w:rPr>
-          <w:rFonts w:ascii="Segoe UI" w:cs="Segoe UI" w:eastAsia="Segoe UI" w:hAnsi="Segoe UI"/>
-          <w:sz w:val="21"/>
-          <w:szCs w:val="21"/>
-          <w:color w:val="auto"/>
-        </w:rPr>
-        <w:t>Добавим файл лицензии</w:t>
-      </w:r>
-      <w:r>
-        <w:rPr>
-          <w:rFonts w:ascii="Segoe UI" w:cs="Segoe UI" w:eastAsia="Segoe UI" w:hAnsi="Segoe UI"/>
-          <w:sz w:val="21"/>
-          <w:szCs w:val="21"/>
-          <w:color w:val="auto"/>
-        </w:rPr>
-        <w:t>: wget https://creativecommons.org/licenses/by/4.0/legalcode.txt</w:t>
-      </w:r>
-      <w:r>
-        <w:rPr>
-          <w:rFonts w:ascii="Segoe UI" w:cs="Segoe UI" w:eastAsia="Segoe UI" w:hAnsi="Segoe UI"/>
-          <w:sz w:val="21"/>
-          <w:szCs w:val="21"/>
-          <w:color w:val="auto"/>
-        </w:rPr>
-        <w:t xml:space="preserve"> </w:t>
-      </w:r>
-      <w:r>
-        <w:rPr>
-          <w:rFonts w:ascii="Segoe UI Symbol" w:cs="Segoe UI Symbol" w:eastAsia="Segoe UI Symbol" w:hAnsi="Segoe UI Symbol"/>
-          <w:sz w:val="21"/>
-          <w:szCs w:val="21"/>
-          <w:color w:val="auto"/>
-        </w:rPr>
-        <w:t>↪</w:t>
-      </w:r>
-      <w:r>
-        <w:rPr>
-          <w:rFonts w:ascii="Segoe UI" w:cs="Segoe UI" w:eastAsia="Segoe UI" w:hAnsi="Segoe UI"/>
-          <w:sz w:val="21"/>
-          <w:szCs w:val="21"/>
-          <w:color w:val="auto"/>
-        </w:rPr>
-        <w:t xml:space="preserve"> </w:t>
-      </w:r>
-      <w:r>
-        <w:rPr>
-          <w:rFonts w:ascii="Segoe UI" w:cs="Segoe UI" w:eastAsia="Segoe UI" w:hAnsi="Segoe UI"/>
-          <w:sz w:val="21"/>
-          <w:szCs w:val="21"/>
-          <w:color w:val="auto"/>
-        </w:rPr>
-        <w:t>-O</w:t>
-      </w:r>
-      <w:r>
-        <w:rPr>
-          <w:rFonts w:ascii="Segoe UI" w:cs="Segoe UI" w:eastAsia="Segoe UI" w:hAnsi="Segoe UI"/>
-          <w:sz w:val="21"/>
-          <w:szCs w:val="21"/>
-          <w:color w:val="auto"/>
-        </w:rPr>
-        <w:t xml:space="preserve"> </w:t>
-      </w:r>
-      <w:r>
-        <w:rPr>
-          <w:rFonts w:ascii="Segoe UI" w:cs="Segoe UI" w:eastAsia="Segoe UI" w:hAnsi="Segoe UI"/>
-          <w:sz w:val="21"/>
-          <w:szCs w:val="21"/>
-          <w:color w:val="auto"/>
-        </w:rPr>
-        <w:t xml:space="preserve">LICENSE – </w:t>
-      </w:r>
-      <w:r>
-        <w:rPr>
-          <w:rFonts w:ascii="Segoe UI" w:cs="Segoe UI" w:eastAsia="Segoe UI" w:hAnsi="Segoe UI"/>
-          <w:sz w:val="21"/>
-          <w:szCs w:val="21"/>
-          <w:color w:val="auto"/>
-        </w:rPr>
-        <w:t>Добавим шаблон игнорируемых файлов</w:t>
-      </w:r>
-      <w:r>
-        <w:rPr>
-          <w:rFonts w:ascii="Segoe UI" w:cs="Segoe UI" w:eastAsia="Segoe UI" w:hAnsi="Segoe UI"/>
-          <w:sz w:val="21"/>
-          <w:szCs w:val="21"/>
-          <w:color w:val="auto"/>
-        </w:rPr>
-        <w:t xml:space="preserve">. </w:t>
-      </w:r>
-      <w:r>
-        <w:rPr>
-          <w:rFonts w:ascii="Segoe UI" w:cs="Segoe UI" w:eastAsia="Segoe UI" w:hAnsi="Segoe UI"/>
-          <w:sz w:val="21"/>
-          <w:szCs w:val="21"/>
-          <w:color w:val="auto"/>
-        </w:rPr>
-        <w:t>Просмотрим список имеющихся шаблонов</w:t>
-      </w:r>
-      <w:r>
-        <w:rPr>
-          <w:rFonts w:ascii="Segoe UI" w:cs="Segoe UI" w:eastAsia="Segoe UI" w:hAnsi="Segoe UI"/>
-          <w:sz w:val="21"/>
-          <w:szCs w:val="21"/>
-          <w:color w:val="auto"/>
-        </w:rPr>
-        <w:t xml:space="preserve">: curl -L -s https://www.gitignore.io/api/list </w:t>
-      </w:r>
-      <w:r>
-        <w:rPr>
-          <w:rFonts w:ascii="Segoe UI" w:cs="Segoe UI" w:eastAsia="Segoe UI" w:hAnsi="Segoe UI"/>
-          <w:sz w:val="21"/>
-          <w:szCs w:val="21"/>
-          <w:color w:val="auto"/>
-        </w:rPr>
-        <w:t>Затем скачаем шаблон</w:t>
-      </w:r>
-      <w:r>
-        <w:rPr>
-          <w:rFonts w:ascii="Segoe UI" w:cs="Segoe UI" w:eastAsia="Segoe UI" w:hAnsi="Segoe UI"/>
-          <w:sz w:val="21"/>
-          <w:szCs w:val="21"/>
-          <w:color w:val="auto"/>
-        </w:rPr>
-        <w:t xml:space="preserve">, </w:t>
-      </w:r>
-      <w:r>
-        <w:rPr>
-          <w:rFonts w:ascii="Segoe UI" w:cs="Segoe UI" w:eastAsia="Segoe UI" w:hAnsi="Segoe UI"/>
-          <w:sz w:val="21"/>
-          <w:szCs w:val="21"/>
-          <w:color w:val="auto"/>
-        </w:rPr>
-        <w:t>например</w:t>
-      </w:r>
-      <w:r>
-        <w:rPr>
-          <w:rFonts w:ascii="Segoe UI" w:cs="Segoe UI" w:eastAsia="Segoe UI" w:hAnsi="Segoe UI"/>
-          <w:sz w:val="21"/>
-          <w:szCs w:val="21"/>
-          <w:color w:val="auto"/>
-        </w:rPr>
-        <w:t xml:space="preserve">, </w:t>
-      </w:r>
-      <w:r>
-        <w:rPr>
-          <w:rFonts w:ascii="Segoe UI" w:cs="Segoe UI" w:eastAsia="Segoe UI" w:hAnsi="Segoe UI"/>
-          <w:sz w:val="21"/>
-          <w:szCs w:val="21"/>
-          <w:color w:val="auto"/>
-        </w:rPr>
-        <w:t>для</w:t>
-      </w:r>
-      <w:r>
-        <w:rPr>
-          <w:rFonts w:ascii="Segoe UI" w:cs="Segoe UI" w:eastAsia="Segoe UI" w:hAnsi="Segoe UI"/>
-          <w:sz w:val="21"/>
-          <w:szCs w:val="21"/>
-          <w:color w:val="auto"/>
-        </w:rPr>
-        <w:t xml:space="preserve"> C: curl -L -s https://www.gitignore.io/api/c &gt;&gt; .gitignore </w:t>
-      </w:r>
-      <w:r>
-        <w:rPr>
-          <w:rFonts w:ascii="Segoe UI" w:cs="Segoe UI" w:eastAsia="Segoe UI" w:hAnsi="Segoe UI"/>
-          <w:sz w:val="21"/>
-          <w:szCs w:val="21"/>
-          <w:color w:val="auto"/>
-        </w:rPr>
-        <w:t>Можно это же сделать через</w:t>
-      </w:r>
-      <w:r>
-        <w:rPr>
-          <w:rFonts w:ascii="Segoe UI" w:cs="Segoe UI" w:eastAsia="Segoe UI" w:hAnsi="Segoe UI"/>
-          <w:sz w:val="21"/>
-          <w:szCs w:val="21"/>
-          <w:color w:val="auto"/>
-        </w:rPr>
-        <w:t xml:space="preserve"> web-</w:t>
-      </w:r>
-      <w:r>
-        <w:rPr>
-          <w:rFonts w:ascii="Segoe UI" w:cs="Segoe UI" w:eastAsia="Segoe UI" w:hAnsi="Segoe UI"/>
-          <w:sz w:val="21"/>
-          <w:szCs w:val="21"/>
-          <w:color w:val="auto"/>
-        </w:rPr>
-        <w:t>интерфейс на сайте</w:t>
-      </w:r>
-      <w:r>
-        <w:rPr>
-          <w:rFonts w:ascii="Segoe UI" w:cs="Segoe UI" w:eastAsia="Segoe UI" w:hAnsi="Segoe UI"/>
-          <w:sz w:val="21"/>
-          <w:szCs w:val="21"/>
-          <w:color w:val="auto"/>
-        </w:rPr>
-        <w:t xml:space="preserve"> https://www.gitignore. io/. – </w:t>
-      </w:r>
-      <w:r>
-        <w:rPr>
-          <w:rFonts w:ascii="Segoe UI" w:cs="Segoe UI" w:eastAsia="Segoe UI" w:hAnsi="Segoe UI"/>
-          <w:sz w:val="21"/>
-          <w:szCs w:val="21"/>
-          <w:color w:val="auto"/>
-        </w:rPr>
-        <w:t>Добавим новые файлы</w:t>
-      </w:r>
-      <w:r>
-        <w:rPr>
-          <w:rFonts w:ascii="Segoe UI" w:cs="Segoe UI" w:eastAsia="Segoe UI" w:hAnsi="Segoe UI"/>
-          <w:sz w:val="21"/>
-          <w:szCs w:val="21"/>
-          <w:color w:val="auto"/>
-        </w:rPr>
-        <w:t xml:space="preserve">: git add . – </w:t>
-      </w:r>
-      <w:r>
-        <w:rPr>
-          <w:rFonts w:ascii="Segoe UI" w:cs="Segoe UI" w:eastAsia="Segoe UI" w:hAnsi="Segoe UI"/>
-          <w:sz w:val="21"/>
-          <w:szCs w:val="21"/>
-          <w:color w:val="auto"/>
-        </w:rPr>
-        <w:t>Выполним коммит</w:t>
-      </w:r>
-      <w:r>
-        <w:rPr>
-          <w:rFonts w:ascii="Segoe UI" w:cs="Segoe UI" w:eastAsia="Segoe UI" w:hAnsi="Segoe UI"/>
-          <w:sz w:val="21"/>
-          <w:szCs w:val="21"/>
-          <w:color w:val="auto"/>
-        </w:rPr>
-        <w:t xml:space="preserve">: git commit -a – </w:t>
-      </w:r>
-      <w:r>
-        <w:rPr>
-          <w:rFonts w:ascii="Segoe UI" w:cs="Segoe UI" w:eastAsia="Segoe UI" w:hAnsi="Segoe UI"/>
-          <w:sz w:val="21"/>
-          <w:szCs w:val="21"/>
-          <w:color w:val="auto"/>
-        </w:rPr>
-        <w:t xml:space="preserve">Отправим на </w:t>
-      </w:r>
-      <w:r>
-        <w:rPr>
-          <w:rFonts w:ascii="Segoe UI" w:cs="Segoe UI" w:eastAsia="Segoe UI" w:hAnsi="Segoe UI"/>
-          <w:sz w:val="21"/>
-          <w:szCs w:val="21"/>
-          <w:color w:val="auto"/>
-        </w:rPr>
-        <w:t>github: git push 2.5.4.</w:t>
-      </w:r>
-      <w:r>
-        <w:rPr>
-          <w:rFonts w:ascii="Segoe UI" w:cs="Segoe UI" w:eastAsia="Segoe UI" w:hAnsi="Segoe UI"/>
-          <w:sz w:val="21"/>
-          <w:szCs w:val="21"/>
-          <w:color w:val="auto"/>
-        </w:rPr>
-        <w:t xml:space="preserve"> Конфигурация </w:t>
-      </w:r>
-      <w:r>
-        <w:rPr>
-          <w:rFonts w:ascii="Segoe UI" w:cs="Segoe UI" w:eastAsia="Segoe UI" w:hAnsi="Segoe UI"/>
-          <w:sz w:val="21"/>
-          <w:szCs w:val="21"/>
-          <w:color w:val="auto"/>
-        </w:rPr>
-        <w:t>git-flow –</w:t>
-      </w:r>
-      <w:r>
-        <w:rPr>
-          <w:rFonts w:ascii="Segoe UI" w:cs="Segoe UI" w:eastAsia="Segoe UI" w:hAnsi="Segoe UI"/>
-          <w:sz w:val="21"/>
-          <w:szCs w:val="21"/>
-          <w:color w:val="auto"/>
-        </w:rPr>
-        <w:t xml:space="preserve"> Инициализируем </w:t>
-      </w:r>
-      <w:r>
-        <w:rPr>
-          <w:rFonts w:ascii="Segoe UI" w:cs="Segoe UI" w:eastAsia="Segoe UI" w:hAnsi="Segoe UI"/>
-          <w:sz w:val="21"/>
-          <w:szCs w:val="21"/>
-          <w:color w:val="auto"/>
-        </w:rPr>
-        <w:t>git-flow git flow init</w:t>
-      </w:r>
-    </w:p>
-    <w:p>
-      <w:pPr>
-        <w:spacing w:after="0" w:line="7" w:lineRule="exact"/>
+        <w:t>github</w:t>
+      </w:r>
+    </w:p>
+    <w:p>
+      <w:pPr>
+        <w:spacing w:after="0" w:line="50" w:lineRule="exact"/>
         <w:rPr>
           <w:rFonts w:ascii="Segoe UI" w:cs="Segoe UI" w:eastAsia="Segoe UI" w:hAnsi="Segoe UI"/>
           <w:sz w:val="21"/>
@@ -1430,61 +926,43 @@
           <w:szCs w:val="21"/>
           <w:color w:val="auto"/>
         </w:rPr>
-        <w:t xml:space="preserve">Префикс для ярлыков установим в </w:t>
-      </w:r>
-      <w:r>
-        <w:rPr>
-          <w:rFonts w:ascii="Segoe UI" w:cs="Segoe UI" w:eastAsia="Segoe UI" w:hAnsi="Segoe UI"/>
-          <w:sz w:val="21"/>
-          <w:szCs w:val="21"/>
-          <w:color w:val="auto"/>
-        </w:rPr>
-        <w:t>v. –</w:t>
-      </w:r>
-      <w:r>
-        <w:rPr>
-          <w:rFonts w:ascii="Segoe UI" w:cs="Segoe UI" w:eastAsia="Segoe UI" w:hAnsi="Segoe UI"/>
-          <w:sz w:val="21"/>
-          <w:szCs w:val="21"/>
-          <w:color w:val="auto"/>
-        </w:rPr>
-        <w:t xml:space="preserve"> Проверьте</w:t>
-      </w:r>
-      <w:r>
-        <w:rPr>
-          <w:rFonts w:ascii="Segoe UI" w:cs="Segoe UI" w:eastAsia="Segoe UI" w:hAnsi="Segoe UI"/>
-          <w:sz w:val="21"/>
-          <w:szCs w:val="21"/>
-          <w:color w:val="auto"/>
-        </w:rPr>
-        <w:t>,</w:t>
-      </w:r>
-      <w:r>
-        <w:rPr>
-          <w:rFonts w:ascii="Segoe UI" w:cs="Segoe UI" w:eastAsia="Segoe UI" w:hAnsi="Segoe UI"/>
-          <w:sz w:val="21"/>
-          <w:szCs w:val="21"/>
-          <w:color w:val="auto"/>
-        </w:rPr>
-        <w:t xml:space="preserve"> что Вы на ветке </w:t>
-      </w:r>
-      <w:r>
-        <w:rPr>
-          <w:rFonts w:ascii="Segoe UI" w:cs="Segoe UI" w:eastAsia="Segoe UI" w:hAnsi="Segoe UI"/>
-          <w:sz w:val="21"/>
-          <w:szCs w:val="21"/>
-          <w:color w:val="auto"/>
-        </w:rPr>
-        <w:t>develop: git branch –</w:t>
-      </w:r>
-      <w:r>
-        <w:rPr>
-          <w:rFonts w:ascii="Segoe UI" w:cs="Segoe UI" w:eastAsia="Segoe UI" w:hAnsi="Segoe UI"/>
-          <w:sz w:val="21"/>
-          <w:szCs w:val="21"/>
-          <w:color w:val="auto"/>
-        </w:rPr>
-        <w:t xml:space="preserve"> Создадим</w:t>
+        <w:t xml:space="preserve">– </w:t>
+      </w:r>
+      <w:r>
+        <w:rPr>
+          <w:rFonts w:ascii="Segoe UI" w:cs="Segoe UI" w:eastAsia="Segoe UI" w:hAnsi="Segoe UI"/>
+          <w:sz w:val="21"/>
+          <w:szCs w:val="21"/>
+          <w:color w:val="auto"/>
+        </w:rPr>
+        <w:t>Создайте репозиторий на</w:t>
+      </w:r>
+      <w:r>
+        <w:rPr>
+          <w:rFonts w:ascii="Segoe UI" w:cs="Segoe UI" w:eastAsia="Segoe UI" w:hAnsi="Segoe UI"/>
+          <w:sz w:val="21"/>
+          <w:szCs w:val="21"/>
+          <w:color w:val="auto"/>
+        </w:rPr>
+        <w:t xml:space="preserve"> GitHub. </w:t>
+      </w:r>
+      <w:r>
+        <w:rPr>
+          <w:rFonts w:ascii="Segoe UI" w:cs="Segoe UI" w:eastAsia="Segoe UI" w:hAnsi="Segoe UI"/>
+          <w:sz w:val="21"/>
+          <w:szCs w:val="21"/>
+          <w:color w:val="auto"/>
+        </w:rPr>
+        <w:t>Для примера назовём его</w:t>
+      </w:r>
+      <w:r>
+        <w:rPr>
+          <w:rFonts w:ascii="Segoe UI" w:cs="Segoe UI" w:eastAsia="Segoe UI" w:hAnsi="Segoe UI"/>
+          <w:sz w:val="21"/>
+          <w:szCs w:val="21"/>
+          <w:color w:val="auto"/>
+        </w:rPr>
+        <w:t xml:space="preserve"> os-intro.</w:t>
       </w:r>
     </w:p>
     <w:p>
@@ -1512,38 +990,97 @@
       <w:r>
         <w:rPr>
           <w:rFonts w:ascii="Segoe UI" w:cs="Segoe UI" w:eastAsia="Segoe UI" w:hAnsi="Segoe UI"/>
-          <w:sz w:val="21"/>
-          <w:szCs w:val="21"/>
-          <w:color w:val="auto"/>
-        </w:rPr>
-        <w:t xml:space="preserve">релиз с версией </w:t>
-      </w:r>
-      <w:r>
-        <w:rPr>
-          <w:rFonts w:ascii="Segoe UI" w:cs="Segoe UI" w:eastAsia="Segoe UI" w:hAnsi="Segoe UI"/>
-          <w:sz w:val="21"/>
-          <w:szCs w:val="21"/>
-          <w:color w:val="auto"/>
-        </w:rPr>
-        <w:t>1.0.0 git flow release start 1.0.0 –</w:t>
-      </w:r>
-      <w:r>
-        <w:rPr>
-          <w:rFonts w:ascii="Segoe UI" w:cs="Segoe UI" w:eastAsia="Segoe UI" w:hAnsi="Segoe UI"/>
-          <w:sz w:val="21"/>
-          <w:szCs w:val="21"/>
-          <w:color w:val="auto"/>
-        </w:rPr>
-        <w:t xml:space="preserve"> Запишем версию</w:t>
-      </w:r>
-      <w:r>
-        <w:rPr>
-          <w:rFonts w:ascii="Segoe UI" w:cs="Segoe UI" w:eastAsia="Segoe UI" w:hAnsi="Segoe UI"/>
-          <w:sz w:val="21"/>
-          <w:szCs w:val="21"/>
-          <w:color w:val="auto"/>
-        </w:rPr>
-        <w:t>: echo "1.0.0" &gt;&gt; VERSION –</w:t>
+          <w:sz w:val="20"/>
+          <w:szCs w:val="20"/>
+          <w:color w:val="auto"/>
+        </w:rPr>
+        <w:t xml:space="preserve">– </w:t>
+      </w:r>
+      <w:r>
+        <w:rPr>
+          <w:rFonts w:ascii="Segoe UI" w:cs="Segoe UI" w:eastAsia="Segoe UI" w:hAnsi="Segoe UI"/>
+          <w:sz w:val="20"/>
+          <w:szCs w:val="20"/>
+          <w:color w:val="auto"/>
+        </w:rPr>
+        <w:t>Рабочий каталог будем обозначать как</w:t>
+      </w:r>
+      <w:r>
+        <w:rPr>
+          <w:rFonts w:ascii="Segoe UI" w:cs="Segoe UI" w:eastAsia="Segoe UI" w:hAnsi="Segoe UI"/>
+          <w:sz w:val="20"/>
+          <w:szCs w:val="20"/>
+          <w:color w:val="auto"/>
+        </w:rPr>
+        <w:t xml:space="preserve"> laboratory. </w:t>
+      </w:r>
+      <w:r>
+        <w:rPr>
+          <w:rFonts w:ascii="Segoe UI" w:cs="Segoe UI" w:eastAsia="Segoe UI" w:hAnsi="Segoe UI"/>
+          <w:sz w:val="20"/>
+          <w:szCs w:val="20"/>
+          <w:color w:val="auto"/>
+        </w:rPr>
+        <w:t>Вначале нужно перейти в этот каталог</w:t>
+      </w:r>
+      <w:r>
+        <w:rPr>
+          <w:rFonts w:ascii="Segoe UI" w:cs="Segoe UI" w:eastAsia="Segoe UI" w:hAnsi="Segoe UI"/>
+          <w:sz w:val="20"/>
+          <w:szCs w:val="20"/>
+          <w:color w:val="auto"/>
+        </w:rPr>
+        <w:t>:</w:t>
+      </w:r>
+    </w:p>
+    <w:p>
+      <w:pPr>
+        <w:spacing w:after="0" w:line="63" w:lineRule="exact"/>
+        <w:rPr>
+          <w:rFonts w:ascii="Segoe UI" w:cs="Segoe UI" w:eastAsia="Segoe UI" w:hAnsi="Segoe UI"/>
+          <w:sz w:val="21"/>
+          <w:szCs w:val="21"/>
+          <w:color w:val="auto"/>
+        </w:rPr>
+      </w:pPr>
+    </w:p>
+    <w:p>
+      <w:pPr>
+        <w:ind w:left="700"/>
+        <w:spacing w:after="0"/>
+        <w:rPr>
+          <w:rFonts w:ascii="Segoe UI" w:cs="Segoe UI" w:eastAsia="Segoe UI" w:hAnsi="Segoe UI"/>
+          <w:sz w:val="21"/>
+          <w:szCs w:val="21"/>
+          <w:color w:val="auto"/>
+        </w:rPr>
+      </w:pPr>
+      <w:r>
+        <w:rPr>
+          <w:rFonts w:ascii="Segoe UI" w:cs="Segoe UI" w:eastAsia="Segoe UI" w:hAnsi="Segoe UI"/>
+          <w:sz w:val="21"/>
+          <w:szCs w:val="21"/>
+          <w:color w:val="auto"/>
+        </w:rPr>
+        <w:t xml:space="preserve">– </w:t>
+      </w:r>
+      <w:r>
+        <w:rPr>
+          <w:rFonts w:ascii="Segoe UI" w:cs="Segoe UI" w:eastAsia="Segoe UI" w:hAnsi="Segoe UI"/>
+          <w:sz w:val="21"/>
+          <w:szCs w:val="21"/>
+          <w:color w:val="auto"/>
+        </w:rPr>
+        <w:t>Инициализируем системы</w:t>
+      </w:r>
+      <w:r>
+        <w:rPr>
+          <w:rFonts w:ascii="Segoe UI" w:cs="Segoe UI" w:eastAsia="Segoe UI" w:hAnsi="Segoe UI"/>
+          <w:sz w:val="21"/>
+          <w:szCs w:val="21"/>
+          <w:color w:val="auto"/>
+        </w:rPr>
+        <w:t xml:space="preserve"> git:</w:t>
       </w:r>
     </w:p>
     <w:p>
@@ -1559,110 +1096,46 @@
     </w:p>
     <w:p>
       <w:pPr>
-        <w:jc w:val="both"/>
-        <w:ind w:left="700" w:right="440"/>
-        <w:spacing w:after="0" w:line="305" w:lineRule="auto"/>
-        <w:rPr>
-          <w:rFonts w:ascii="Segoe UI" w:cs="Segoe UI" w:eastAsia="Segoe UI" w:hAnsi="Segoe UI"/>
-          <w:sz w:val="21"/>
-          <w:szCs w:val="21"/>
-          <w:color w:val="auto"/>
-        </w:rPr>
-      </w:pPr>
-      <w:r>
-        <w:rPr>
-          <w:rFonts w:ascii="Segoe UI" w:cs="Segoe UI" w:eastAsia="Segoe UI" w:hAnsi="Segoe UI"/>
-          <w:sz w:val="21"/>
-          <w:szCs w:val="21"/>
-          <w:color w:val="auto"/>
-        </w:rPr>
-        <w:t>Добавим в индекс</w:t>
-      </w:r>
-      <w:r>
-        <w:rPr>
-          <w:rFonts w:ascii="Segoe UI" w:cs="Segoe UI" w:eastAsia="Segoe UI" w:hAnsi="Segoe UI"/>
-          <w:sz w:val="21"/>
-          <w:szCs w:val="21"/>
-          <w:color w:val="auto"/>
-        </w:rPr>
-        <w:t>: git add . git commit -am 'chore(main): add version' –</w:t>
-      </w:r>
-      <w:r>
-        <w:rPr>
-          <w:rFonts w:ascii="Segoe UI" w:cs="Segoe UI" w:eastAsia="Segoe UI" w:hAnsi="Segoe UI"/>
-          <w:sz w:val="21"/>
-          <w:szCs w:val="21"/>
-          <w:color w:val="auto"/>
-        </w:rPr>
-        <w:t xml:space="preserve"> Зальём релизную ветку в основную ветку </w:t>
-      </w:r>
-      <w:r>
-        <w:rPr>
-          <w:rFonts w:ascii="Segoe UI" w:cs="Segoe UI" w:eastAsia="Segoe UI" w:hAnsi="Segoe UI"/>
-          <w:sz w:val="21"/>
-          <w:szCs w:val="21"/>
-          <w:color w:val="auto"/>
-        </w:rPr>
-        <w:t>git flow release finish 1.0.0 –</w:t>
-      </w:r>
-      <w:r>
-        <w:rPr>
-          <w:rFonts w:ascii="Segoe UI" w:cs="Segoe UI" w:eastAsia="Segoe UI" w:hAnsi="Segoe UI"/>
-          <w:sz w:val="21"/>
-          <w:szCs w:val="21"/>
-          <w:color w:val="auto"/>
-        </w:rPr>
-        <w:t xml:space="preserve"> Отправим данные на </w:t>
-      </w:r>
-      <w:r>
-        <w:rPr>
-          <w:rFonts w:ascii="Segoe UI" w:cs="Segoe UI" w:eastAsia="Segoe UI" w:hAnsi="Segoe UI"/>
-          <w:sz w:val="21"/>
-          <w:szCs w:val="21"/>
-          <w:color w:val="auto"/>
-        </w:rPr>
-        <w:t>github git push --all git push --</w:t>
-      </w:r>
-      <w:r>
-        <w:rPr>
-          <w:rFonts w:ascii="Segoe UI" w:cs="Segoe UI" w:eastAsia="Segoe UI" w:hAnsi="Segoe UI"/>
-          <w:sz w:val="21"/>
-          <w:szCs w:val="21"/>
-          <w:color w:val="auto"/>
-        </w:rPr>
-        <w:t xml:space="preserve"> </w:t>
-      </w:r>
-      <w:r>
-        <w:rPr>
-          <w:rFonts w:ascii="Segoe UI" w:cs="Segoe UI" w:eastAsia="Segoe UI" w:hAnsi="Segoe UI"/>
-          <w:sz w:val="21"/>
-          <w:szCs w:val="21"/>
-          <w:color w:val="auto"/>
-        </w:rPr>
-        <w:t xml:space="preserve">tags – </w:t>
-      </w:r>
-      <w:r>
-        <w:rPr>
-          <w:rFonts w:ascii="Segoe UI" w:cs="Segoe UI" w:eastAsia="Segoe UI" w:hAnsi="Segoe UI"/>
-          <w:sz w:val="21"/>
-          <w:szCs w:val="21"/>
-          <w:color w:val="auto"/>
-        </w:rPr>
-        <w:t>Создадим релиз на</w:t>
-      </w:r>
-      <w:r>
-        <w:rPr>
-          <w:rFonts w:ascii="Segoe UI" w:cs="Segoe UI" w:eastAsia="Segoe UI" w:hAnsi="Segoe UI"/>
-          <w:sz w:val="21"/>
-          <w:szCs w:val="21"/>
-          <w:color w:val="auto"/>
-        </w:rPr>
-        <w:t xml:space="preserve"> github.</w:t>
-      </w:r>
-    </w:p>
-    <w:p>
-      <w:pPr>
-        <w:spacing w:after="0" w:line="76" w:lineRule="exact"/>
+        <w:ind w:left="700"/>
+        <w:spacing w:after="0"/>
+        <w:rPr>
+          <w:rFonts w:ascii="Segoe UI" w:cs="Segoe UI" w:eastAsia="Segoe UI" w:hAnsi="Segoe UI"/>
+          <w:sz w:val="21"/>
+          <w:szCs w:val="21"/>
+          <w:color w:val="auto"/>
+        </w:rPr>
+      </w:pPr>
+      <w:r>
+        <w:rPr>
+          <w:rFonts w:ascii="Segoe UI" w:cs="Segoe UI" w:eastAsia="Segoe UI" w:hAnsi="Segoe UI"/>
+          <w:sz w:val="21"/>
+          <w:szCs w:val="21"/>
+          <w:color w:val="auto"/>
+        </w:rPr>
+        <w:t xml:space="preserve">– </w:t>
+      </w:r>
+      <w:r>
+        <w:rPr>
+          <w:rFonts w:ascii="Segoe UI" w:cs="Segoe UI" w:eastAsia="Segoe UI" w:hAnsi="Segoe UI"/>
+          <w:sz w:val="21"/>
+          <w:szCs w:val="21"/>
+          <w:color w:val="auto"/>
+        </w:rPr>
+        <w:t>Создаём заготовку для файла</w:t>
+      </w:r>
+      <w:r>
+        <w:rPr>
+          <w:rFonts w:ascii="Segoe UI" w:cs="Segoe UI" w:eastAsia="Segoe UI" w:hAnsi="Segoe UI"/>
+          <w:sz w:val="21"/>
+          <w:szCs w:val="21"/>
+          <w:color w:val="auto"/>
+        </w:rPr>
+        <w:t xml:space="preserve"> README.md:</w:t>
+      </w:r>
+    </w:p>
+    <w:p>
+      <w:pPr>
+        <w:spacing w:after="0" w:line="51" w:lineRule="exact"/>
         <w:rPr>
           <w:sz w:val="24"/>
           <w:szCs w:val="24"/>
@@ -1672,69 +1145,556 @@
     </w:p>
     <w:p>
       <w:pPr>
+        <w:ind w:left="700"/>
+        <w:spacing w:after="0"/>
+        <w:rPr>
+          <w:sz w:val="20"/>
+          <w:szCs w:val="20"/>
+          <w:color w:val="auto"/>
+        </w:rPr>
+      </w:pPr>
+      <w:r>
+        <w:rPr>
+          <w:rFonts w:ascii="Segoe UI" w:cs="Segoe UI" w:eastAsia="Segoe UI" w:hAnsi="Segoe UI"/>
+          <w:sz w:val="21"/>
+          <w:szCs w:val="21"/>
+          <w:color w:val="auto"/>
+        </w:rPr>
+        <w:t xml:space="preserve">echo "# </w:t>
+      </w:r>
+      <w:r>
+        <w:rPr>
+          <w:rFonts w:ascii="Segoe UI" w:cs="Segoe UI" w:eastAsia="Segoe UI" w:hAnsi="Segoe UI"/>
+          <w:sz w:val="21"/>
+          <w:szCs w:val="21"/>
+          <w:color w:val="auto"/>
+        </w:rPr>
+        <w:t>Лабораторные работы</w:t>
+      </w:r>
+      <w:r>
+        <w:rPr>
+          <w:rFonts w:ascii="Segoe UI" w:cs="Segoe UI" w:eastAsia="Segoe UI" w:hAnsi="Segoe UI"/>
+          <w:sz w:val="21"/>
+          <w:szCs w:val="21"/>
+          <w:color w:val="auto"/>
+        </w:rPr>
+        <w:t>" &gt;&gt; README.md</w:t>
+      </w:r>
+    </w:p>
+    <w:p>
+      <w:pPr>
+        <w:spacing w:after="0" w:line="51" w:lineRule="exact"/>
+        <w:rPr>
+          <w:sz w:val="24"/>
+          <w:szCs w:val="24"/>
+          <w:color w:val="auto"/>
+        </w:rPr>
+      </w:pPr>
+    </w:p>
+    <w:p>
+      <w:pPr>
+        <w:ind w:left="700"/>
+        <w:spacing w:after="0"/>
+        <w:rPr>
+          <w:sz w:val="20"/>
+          <w:szCs w:val="20"/>
+          <w:color w:val="auto"/>
+        </w:rPr>
+      </w:pPr>
+      <w:r>
+        <w:rPr>
+          <w:rFonts w:ascii="Segoe UI" w:cs="Segoe UI" w:eastAsia="Segoe UI" w:hAnsi="Segoe UI"/>
+          <w:sz w:val="21"/>
+          <w:szCs w:val="21"/>
+          <w:color w:val="auto"/>
+        </w:rPr>
+        <w:t>git add README.md</w:t>
+      </w:r>
+    </w:p>
+    <w:p>
+      <w:pPr>
+        <w:spacing w:after="0" w:line="234" w:lineRule="exact"/>
+        <w:rPr>
+          <w:sz w:val="24"/>
+          <w:szCs w:val="24"/>
+          <w:color w:val="auto"/>
+        </w:rPr>
+      </w:pPr>
+    </w:p>
+    <w:p>
+      <w:pPr>
+        <w:ind w:left="100" w:right="5260"/>
+        <w:spacing w:after="0" w:line="294" w:lineRule="auto"/>
+        <w:rPr>
+          <w:sz w:val="24"/>
+          <w:szCs w:val="24"/>
+          <w:color w:val="auto"/>
+        </w:rPr>
+      </w:pPr>
+      <w:r>
+        <w:rPr>
+          <w:rFonts w:ascii="Segoe UI" w:cs="Segoe UI" w:eastAsia="Segoe UI" w:hAnsi="Segoe UI"/>
+          <w:sz w:val="21"/>
+          <w:szCs w:val="21"/>
+          <w:color w:val="auto"/>
+        </w:rPr>
+        <w:t xml:space="preserve">– </w:t>
+      </w:r>
+      <w:r>
+        <w:rPr>
+          <w:rFonts w:ascii="Segoe UI" w:cs="Segoe UI" w:eastAsia="Segoe UI" w:hAnsi="Segoe UI"/>
+          <w:sz w:val="21"/>
+          <w:szCs w:val="21"/>
+          <w:color w:val="auto"/>
+        </w:rPr>
+        <w:t>Делаем первый коммит и выкладываем на</w:t>
+      </w:r>
+      <w:r>
+        <w:rPr>
+          <w:rFonts w:ascii="Segoe UI" w:cs="Segoe UI" w:eastAsia="Segoe UI" w:hAnsi="Segoe UI"/>
+          <w:sz w:val="21"/>
+          <w:szCs w:val="21"/>
+          <w:color w:val="auto"/>
+        </w:rPr>
+        <w:t xml:space="preserve"> github: git commit -m "first commit"</w:t>
+      </w:r>
+    </w:p>
+    <w:p>
+      <w:pPr>
+        <w:spacing w:after="0" w:line="2" w:lineRule="exact"/>
+        <w:rPr>
+          <w:sz w:val="24"/>
+          <w:szCs w:val="24"/>
+          <w:color w:val="auto"/>
+        </w:rPr>
+      </w:pPr>
+    </w:p>
+    <w:p>
+      <w:pPr>
         <w:ind w:left="100"/>
         <w:spacing w:after="0"/>
         <w:rPr>
-          <w:sz w:val="20"/>
-          <w:szCs w:val="20"/>
-          <w:color w:val="auto"/>
-        </w:rPr>
-      </w:pPr>
-      <w:r>
-        <w:rPr>
-          <w:rFonts w:ascii="Segoe UI" w:cs="Segoe UI" w:eastAsia="Segoe UI" w:hAnsi="Segoe UI"/>
-          <w:sz w:val="31"/>
-          <w:szCs w:val="31"/>
-          <w:color w:val="auto"/>
-        </w:rPr>
-        <w:t>Выполнение работы</w:t>
-      </w:r>
-    </w:p>
-    <w:p>
-      <w:pPr>
-        <w:spacing w:after="0" w:line="250" w:lineRule="exact"/>
-        <w:rPr>
           <w:sz w:val="24"/>
           <w:szCs w:val="24"/>
           <w:color w:val="auto"/>
         </w:rPr>
       </w:pPr>
-    </w:p>
-    <w:p>
-      <w:pPr>
-        <w:ind w:left="700" w:hanging="210"/>
+      <w:r>
+        <w:rPr>
+          <w:rFonts w:ascii="Segoe UI" w:cs="Segoe UI" w:eastAsia="Segoe UI" w:hAnsi="Segoe UI"/>
+          <w:sz w:val="21"/>
+          <w:szCs w:val="21"/>
+          <w:color w:val="auto"/>
+        </w:rPr>
+        <w:t>git remote add origin</w:t>
+      </w:r>
+    </w:p>
+    <w:p>
+      <w:pPr>
+        <w:spacing w:after="0" w:line="50" w:lineRule="exact"/>
+        <w:rPr>
+          <w:sz w:val="24"/>
+          <w:szCs w:val="24"/>
+          <w:color w:val="auto"/>
+        </w:rPr>
+      </w:pPr>
+    </w:p>
+    <w:p>
+      <w:pPr>
+        <w:ind w:left="100" w:right="6940"/>
+        <w:spacing w:after="0" w:line="283" w:lineRule="auto"/>
+        <w:rPr>
+          <w:sz w:val="24"/>
+          <w:szCs w:val="24"/>
+          <w:color w:val="auto"/>
+        </w:rPr>
+      </w:pPr>
+      <w:r>
+        <w:rPr>
+          <w:rFonts w:ascii="Segoe UI Symbol" w:cs="Segoe UI Symbol" w:eastAsia="Segoe UI Symbol" w:hAnsi="Segoe UI Symbol"/>
+          <w:sz w:val="21"/>
+          <w:szCs w:val="21"/>
+          <w:color w:val="auto"/>
+        </w:rPr>
+        <w:t xml:space="preserve">↪ </w:t>
+      </w:r>
+      <w:r>
+        <w:rPr>
+          <w:rFonts w:ascii="Segoe UI" w:cs="Segoe UI" w:eastAsia="Segoe UI" w:hAnsi="Segoe UI"/>
+          <w:sz w:val="21"/>
+          <w:szCs w:val="21"/>
+          <w:color w:val="auto"/>
+        </w:rPr>
+        <w:t>git@github.com:/sciproc-intro.git</w:t>
+      </w:r>
+      <w:r>
+        <w:rPr>
+          <w:rFonts w:ascii="Segoe UI Symbol" w:cs="Segoe UI Symbol" w:eastAsia="Segoe UI Symbol" w:hAnsi="Segoe UI Symbol"/>
+          <w:sz w:val="21"/>
+          <w:szCs w:val="21"/>
+          <w:color w:val="auto"/>
+        </w:rPr>
+        <w:t xml:space="preserve"> </w:t>
+      </w:r>
+      <w:r>
+        <w:rPr>
+          <w:rFonts w:ascii="Segoe UI" w:cs="Segoe UI" w:eastAsia="Segoe UI" w:hAnsi="Segoe UI"/>
+          <w:sz w:val="21"/>
+          <w:szCs w:val="21"/>
+          <w:color w:val="auto"/>
+        </w:rPr>
+        <w:t xml:space="preserve">5. </w:t>
+      </w:r>
+      <w:r>
+        <w:rPr>
+          <w:rFonts w:ascii="Segoe UI" w:cs="Segoe UI" w:eastAsia="Segoe UI" w:hAnsi="Segoe UI"/>
+          <w:sz w:val="21"/>
+          <w:szCs w:val="21"/>
+          <w:color w:val="auto"/>
+        </w:rPr>
+        <w:t>Первичная конфигурация</w:t>
+      </w:r>
+    </w:p>
+    <w:p>
+      <w:pPr>
+        <w:spacing w:after="0" w:line="1" w:lineRule="exact"/>
+        <w:rPr>
+          <w:sz w:val="24"/>
+          <w:szCs w:val="24"/>
+          <w:color w:val="auto"/>
+        </w:rPr>
+      </w:pPr>
+    </w:p>
+    <w:p>
+      <w:pPr>
+        <w:ind w:left="100"/>
         <w:spacing w:after="0"/>
-        <w:tabs>
-          <w:tab w:leader="none" w:pos="700" w:val="left"/>
-        </w:tabs>
-        <w:numPr>
-          <w:ilvl w:val="0"/>
-          <w:numId w:val="2"/>
-        </w:numPr>
-        <w:rPr>
-          <w:rFonts w:ascii="Segoe UI" w:cs="Segoe UI" w:eastAsia="Segoe UI" w:hAnsi="Segoe UI"/>
-          <w:sz w:val="21"/>
-          <w:szCs w:val="21"/>
-          <w:color w:val="auto"/>
-        </w:rPr>
-      </w:pPr>
-      <w:r>
-        <w:rPr>
-          <w:rFonts w:ascii="Segoe UI" w:cs="Segoe UI" w:eastAsia="Segoe UI" w:hAnsi="Segoe UI"/>
-          <w:sz w:val="21"/>
-          <w:szCs w:val="21"/>
-          <w:color w:val="auto"/>
-        </w:rPr>
-        <w:t xml:space="preserve">Создала учётную запись на </w:t>
-      </w:r>
-      <w:r>
-        <w:rPr>
-          <w:rFonts w:ascii="Segoe UI" w:cs="Segoe UI" w:eastAsia="Segoe UI" w:hAnsi="Segoe UI"/>
-          <w:sz w:val="21"/>
-          <w:szCs w:val="21"/>
-          <w:color w:val="auto"/>
-        </w:rPr>
-        <w:t>https://github.com.</w:t>
+        <w:rPr>
+          <w:sz w:val="24"/>
+          <w:szCs w:val="24"/>
+          <w:color w:val="auto"/>
+        </w:rPr>
+      </w:pPr>
+      <w:r>
+        <w:rPr>
+          <w:rFonts w:ascii="Segoe UI" w:cs="Segoe UI" w:eastAsia="Segoe UI" w:hAnsi="Segoe UI"/>
+          <w:sz w:val="21"/>
+          <w:szCs w:val="21"/>
+          <w:color w:val="auto"/>
+        </w:rPr>
+        <w:t xml:space="preserve">– </w:t>
+      </w:r>
+      <w:r>
+        <w:rPr>
+          <w:rFonts w:ascii="Segoe UI" w:cs="Segoe UI" w:eastAsia="Segoe UI" w:hAnsi="Segoe UI"/>
+          <w:sz w:val="21"/>
+          <w:szCs w:val="21"/>
+          <w:color w:val="auto"/>
+        </w:rPr>
+        <w:t>Добавим файл лицензии</w:t>
+      </w:r>
+      <w:r>
+        <w:rPr>
+          <w:rFonts w:ascii="Segoe UI" w:cs="Segoe UI" w:eastAsia="Segoe UI" w:hAnsi="Segoe UI"/>
+          <w:sz w:val="21"/>
+          <w:szCs w:val="21"/>
+          <w:color w:val="auto"/>
+        </w:rPr>
+        <w:t>: wget https://creativecommons.org/licenses/by/4.0/legalcode.txt</w:t>
+      </w:r>
+    </w:p>
+    <w:p>
+      <w:pPr>
+        <w:spacing w:after="0" w:line="50" w:lineRule="exact"/>
+        <w:rPr>
+          <w:sz w:val="24"/>
+          <w:szCs w:val="24"/>
+          <w:color w:val="auto"/>
+        </w:rPr>
+      </w:pPr>
+    </w:p>
+    <w:p>
+      <w:pPr>
+        <w:ind w:left="100" w:right="1820"/>
+        <w:spacing w:after="0" w:line="283" w:lineRule="auto"/>
+        <w:rPr>
+          <w:sz w:val="24"/>
+          <w:szCs w:val="24"/>
+          <w:color w:val="auto"/>
+        </w:rPr>
+      </w:pPr>
+      <w:r>
+        <w:rPr>
+          <w:rFonts w:ascii="Segoe UI" w:cs="Segoe UI" w:eastAsia="Segoe UI" w:hAnsi="Segoe UI"/>
+          <w:sz w:val="21"/>
+          <w:szCs w:val="21"/>
+          <w:color w:val="auto"/>
+        </w:rPr>
+        <w:t xml:space="preserve">– </w:t>
+      </w:r>
+      <w:r>
+        <w:rPr>
+          <w:rFonts w:ascii="Segoe UI" w:cs="Segoe UI" w:eastAsia="Segoe UI" w:hAnsi="Segoe UI"/>
+          <w:sz w:val="21"/>
+          <w:szCs w:val="21"/>
+          <w:color w:val="auto"/>
+        </w:rPr>
+        <w:t>Добавим шаблон игнорируемых файлов</w:t>
+      </w:r>
+      <w:r>
+        <w:rPr>
+          <w:rFonts w:ascii="Segoe UI" w:cs="Segoe UI" w:eastAsia="Segoe UI" w:hAnsi="Segoe UI"/>
+          <w:sz w:val="21"/>
+          <w:szCs w:val="21"/>
+          <w:color w:val="auto"/>
+        </w:rPr>
+        <w:t xml:space="preserve">. </w:t>
+      </w:r>
+      <w:r>
+        <w:rPr>
+          <w:rFonts w:ascii="Segoe UI" w:cs="Segoe UI" w:eastAsia="Segoe UI" w:hAnsi="Segoe UI"/>
+          <w:sz w:val="21"/>
+          <w:szCs w:val="21"/>
+          <w:color w:val="auto"/>
+        </w:rPr>
+        <w:t>Просмотрим список имеющихся шаблонов</w:t>
+      </w:r>
+      <w:r>
+        <w:rPr>
+          <w:rFonts w:ascii="Segoe UI" w:cs="Segoe UI" w:eastAsia="Segoe UI" w:hAnsi="Segoe UI"/>
+          <w:sz w:val="21"/>
+          <w:szCs w:val="21"/>
+          <w:color w:val="auto"/>
+        </w:rPr>
+        <w:t>: curl -L -s https://www.gitignore.io/api/list</w:t>
+      </w:r>
+    </w:p>
+    <w:p>
+      <w:pPr>
+        <w:spacing w:after="0" w:line="1" w:lineRule="exact"/>
+        <w:rPr>
+          <w:sz w:val="24"/>
+          <w:szCs w:val="24"/>
+          <w:color w:val="auto"/>
+        </w:rPr>
+      </w:pPr>
+    </w:p>
+    <w:p>
+      <w:pPr>
+        <w:ind w:left="100"/>
+        <w:spacing w:after="0"/>
+        <w:rPr>
+          <w:sz w:val="24"/>
+          <w:szCs w:val="24"/>
+          <w:color w:val="auto"/>
+        </w:rPr>
+      </w:pPr>
+      <w:r>
+        <w:rPr>
+          <w:rFonts w:ascii="Segoe UI" w:cs="Segoe UI" w:eastAsia="Segoe UI" w:hAnsi="Segoe UI"/>
+          <w:sz w:val="21"/>
+          <w:szCs w:val="21"/>
+          <w:color w:val="auto"/>
+        </w:rPr>
+        <w:t>Затем скачаем шаблон</w:t>
+      </w:r>
+      <w:r>
+        <w:rPr>
+          <w:rFonts w:ascii="Segoe UI" w:cs="Segoe UI" w:eastAsia="Segoe UI" w:hAnsi="Segoe UI"/>
+          <w:sz w:val="21"/>
+          <w:szCs w:val="21"/>
+          <w:color w:val="auto"/>
+        </w:rPr>
+        <w:t>,</w:t>
+      </w:r>
+      <w:r>
+        <w:rPr>
+          <w:rFonts w:ascii="Segoe UI" w:cs="Segoe UI" w:eastAsia="Segoe UI" w:hAnsi="Segoe UI"/>
+          <w:sz w:val="21"/>
+          <w:szCs w:val="21"/>
+          <w:color w:val="auto"/>
+        </w:rPr>
+        <w:t xml:space="preserve"> например</w:t>
+      </w:r>
+      <w:r>
+        <w:rPr>
+          <w:rFonts w:ascii="Segoe UI" w:cs="Segoe UI" w:eastAsia="Segoe UI" w:hAnsi="Segoe UI"/>
+          <w:sz w:val="21"/>
+          <w:szCs w:val="21"/>
+          <w:color w:val="auto"/>
+        </w:rPr>
+        <w:t>,</w:t>
+      </w:r>
+      <w:r>
+        <w:rPr>
+          <w:rFonts w:ascii="Segoe UI" w:cs="Segoe UI" w:eastAsia="Segoe UI" w:hAnsi="Segoe UI"/>
+          <w:sz w:val="21"/>
+          <w:szCs w:val="21"/>
+          <w:color w:val="auto"/>
+        </w:rPr>
+        <w:t xml:space="preserve"> для </w:t>
+      </w:r>
+      <w:r>
+        <w:rPr>
+          <w:rFonts w:ascii="Segoe UI" w:cs="Segoe UI" w:eastAsia="Segoe UI" w:hAnsi="Segoe UI"/>
+          <w:sz w:val="21"/>
+          <w:szCs w:val="21"/>
+          <w:color w:val="auto"/>
+        </w:rPr>
+        <w:t>C:</w:t>
+      </w:r>
+    </w:p>
+    <w:p>
+      <w:pPr>
+        <w:spacing w:after="0" w:line="50" w:lineRule="exact"/>
+        <w:rPr>
+          <w:sz w:val="24"/>
+          <w:szCs w:val="24"/>
+          <w:color w:val="auto"/>
+        </w:rPr>
+      </w:pPr>
+    </w:p>
+    <w:p>
+      <w:pPr>
+        <w:ind w:left="100"/>
+        <w:spacing w:after="0"/>
+        <w:rPr>
+          <w:sz w:val="24"/>
+          <w:szCs w:val="24"/>
+          <w:color w:val="auto"/>
+        </w:rPr>
+      </w:pPr>
+      <w:r>
+        <w:rPr>
+          <w:rFonts w:ascii="Segoe UI" w:cs="Segoe UI" w:eastAsia="Segoe UI" w:hAnsi="Segoe UI"/>
+          <w:sz w:val="21"/>
+          <w:szCs w:val="21"/>
+          <w:color w:val="auto"/>
+        </w:rPr>
+        <w:t>curl -L -s https://www.gitignore.io/api/c &gt;&gt; .gitignore</w:t>
+      </w:r>
+    </w:p>
+    <w:p>
+      <w:pPr>
+        <w:spacing w:after="0" w:line="50" w:lineRule="exact"/>
+        <w:rPr>
+          <w:sz w:val="24"/>
+          <w:szCs w:val="24"/>
+          <w:color w:val="auto"/>
+        </w:rPr>
+      </w:pPr>
+    </w:p>
+    <w:p>
+      <w:pPr>
+        <w:ind w:left="100" w:right="2920"/>
+        <w:spacing w:after="0" w:line="283" w:lineRule="auto"/>
+        <w:rPr>
+          <w:sz w:val="24"/>
+          <w:szCs w:val="24"/>
+          <w:color w:val="auto"/>
+        </w:rPr>
+      </w:pPr>
+      <w:r>
+        <w:rPr>
+          <w:rFonts w:ascii="Segoe UI" w:cs="Segoe UI" w:eastAsia="Segoe UI" w:hAnsi="Segoe UI"/>
+          <w:sz w:val="21"/>
+          <w:szCs w:val="21"/>
+          <w:color w:val="auto"/>
+        </w:rPr>
+        <w:t xml:space="preserve">Можно это же сделать через </w:t>
+      </w:r>
+      <w:r>
+        <w:rPr>
+          <w:rFonts w:ascii="Segoe UI" w:cs="Segoe UI" w:eastAsia="Segoe UI" w:hAnsi="Segoe UI"/>
+          <w:sz w:val="21"/>
+          <w:szCs w:val="21"/>
+          <w:color w:val="auto"/>
+        </w:rPr>
+        <w:t>web-</w:t>
+      </w:r>
+      <w:r>
+        <w:rPr>
+          <w:rFonts w:ascii="Segoe UI" w:cs="Segoe UI" w:eastAsia="Segoe UI" w:hAnsi="Segoe UI"/>
+          <w:sz w:val="21"/>
+          <w:szCs w:val="21"/>
+          <w:color w:val="auto"/>
+        </w:rPr>
+        <w:t xml:space="preserve">интерфейс на сайте </w:t>
+      </w:r>
+      <w:r>
+        <w:rPr>
+          <w:rFonts w:ascii="Segoe UI" w:cs="Segoe UI" w:eastAsia="Segoe UI" w:hAnsi="Segoe UI"/>
+          <w:sz w:val="21"/>
+          <w:szCs w:val="21"/>
+          <w:color w:val="auto"/>
+        </w:rPr>
+        <w:t>https://www.gitignore.</w:t>
+      </w:r>
+      <w:r>
+        <w:rPr>
+          <w:rFonts w:ascii="Segoe UI" w:cs="Segoe UI" w:eastAsia="Segoe UI" w:hAnsi="Segoe UI"/>
+          <w:sz w:val="21"/>
+          <w:szCs w:val="21"/>
+          <w:color w:val="auto"/>
+        </w:rPr>
+        <w:t xml:space="preserve"> </w:t>
+      </w:r>
+      <w:r>
+        <w:rPr>
+          <w:rFonts w:ascii="Segoe UI" w:cs="Segoe UI" w:eastAsia="Segoe UI" w:hAnsi="Segoe UI"/>
+          <w:sz w:val="21"/>
+          <w:szCs w:val="21"/>
+          <w:color w:val="auto"/>
+        </w:rPr>
+        <w:t xml:space="preserve">io/. – </w:t>
+      </w:r>
+      <w:r>
+        <w:rPr>
+          <w:rFonts w:ascii="Segoe UI" w:cs="Segoe UI" w:eastAsia="Segoe UI" w:hAnsi="Segoe UI"/>
+          <w:sz w:val="21"/>
+          <w:szCs w:val="21"/>
+          <w:color w:val="auto"/>
+        </w:rPr>
+        <w:t>Добавим новые файлы</w:t>
+      </w:r>
+      <w:r>
+        <w:rPr>
+          <w:rFonts w:ascii="Segoe UI" w:cs="Segoe UI" w:eastAsia="Segoe UI" w:hAnsi="Segoe UI"/>
+          <w:sz w:val="21"/>
+          <w:szCs w:val="21"/>
+          <w:color w:val="auto"/>
+        </w:rPr>
+        <w:t>:</w:t>
+      </w:r>
+    </w:p>
+    <w:p>
+      <w:pPr>
+        <w:spacing w:after="0" w:line="1" w:lineRule="exact"/>
+        <w:rPr>
+          <w:sz w:val="24"/>
+          <w:szCs w:val="24"/>
+          <w:color w:val="auto"/>
+        </w:rPr>
+      </w:pPr>
+    </w:p>
+    <w:p>
+      <w:pPr>
+        <w:ind w:left="100"/>
+        <w:spacing w:after="0"/>
+        <w:rPr>
+          <w:sz w:val="24"/>
+          <w:szCs w:val="24"/>
+          <w:color w:val="auto"/>
+        </w:rPr>
+      </w:pPr>
+      <w:r>
+        <w:rPr>
+          <w:rFonts w:ascii="Segoe UI" w:cs="Segoe UI" w:eastAsia="Segoe UI" w:hAnsi="Segoe UI"/>
+          <w:sz w:val="21"/>
+          <w:szCs w:val="21"/>
+          <w:color w:val="auto"/>
+        </w:rPr>
+        <w:t>git add .</w:t>
       </w:r>
     </w:p>
     <w:p>
@@ -1751,7 +1711,7 @@
     </w:p>
     <w:p>
       <w:pPr>
-        <w:spacing w:after="0" w:line="359" w:lineRule="exact"/>
+        <w:spacing w:after="0" w:line="303" w:lineRule="exact"/>
         <w:rPr>
           <w:sz w:val="24"/>
           <w:szCs w:val="24"/>
@@ -1776,7 +1736,7 @@
           <w:szCs w:val="17"/>
           <w:color w:val="auto"/>
         </w:rPr>
-        <w:t>1 / 7</w:t>
+        <w:t>1 / 9</w:t>
       </w:r>
     </w:p>
     <w:p>
@@ -1829,7 +1789,7 @@
           <w:szCs w:val="17"/>
           <w:color w:val="auto"/>
         </w:rPr>
-        <w:t>26.04.2021</w:t>
+        <w:t>30.04.2021</w:t>
       </w:r>
     </w:p>
     <w:p>
@@ -1855,14 +1815,779 @@
     </w:p>
     <w:p>
       <w:pPr>
-        <w:ind w:left="700" w:right="460" w:hanging="210"/>
-        <w:spacing w:after="0" w:line="349" w:lineRule="auto"/>
+        <w:ind w:left="100" w:right="8260"/>
+        <w:spacing w:after="0" w:line="294" w:lineRule="auto"/>
+        <w:rPr>
+          <w:sz w:val="20"/>
+          <w:szCs w:val="20"/>
+          <w:color w:val="auto"/>
+        </w:rPr>
+      </w:pPr>
+      <w:r>
+        <w:rPr>
+          <w:rFonts w:ascii="Segoe UI" w:cs="Segoe UI" w:eastAsia="Segoe UI" w:hAnsi="Segoe UI"/>
+          <w:sz w:val="21"/>
+          <w:szCs w:val="21"/>
+          <w:color w:val="auto"/>
+        </w:rPr>
+        <w:t xml:space="preserve">– </w:t>
+      </w:r>
+      <w:r>
+        <w:rPr>
+          <w:rFonts w:ascii="Segoe UI" w:cs="Segoe UI" w:eastAsia="Segoe UI" w:hAnsi="Segoe UI"/>
+          <w:sz w:val="21"/>
+          <w:szCs w:val="21"/>
+          <w:color w:val="auto"/>
+        </w:rPr>
+        <w:t>Выполним коммит</w:t>
+      </w:r>
+      <w:r>
+        <w:rPr>
+          <w:rFonts w:ascii="Segoe UI" w:cs="Segoe UI" w:eastAsia="Segoe UI" w:hAnsi="Segoe UI"/>
+          <w:sz w:val="21"/>
+          <w:szCs w:val="21"/>
+          <w:color w:val="auto"/>
+        </w:rPr>
+        <w:t>: git commit -a</w:t>
+      </w:r>
+    </w:p>
+    <w:p>
+      <w:pPr>
+        <w:spacing w:after="0" w:line="2" w:lineRule="exact"/>
+        <w:rPr>
+          <w:sz w:val="20"/>
+          <w:szCs w:val="20"/>
+          <w:color w:val="auto"/>
+        </w:rPr>
+      </w:pPr>
+    </w:p>
+    <w:p>
+      <w:pPr>
+        <w:ind w:left="100" w:right="8140"/>
+        <w:spacing w:after="0" w:line="283" w:lineRule="auto"/>
+        <w:rPr>
+          <w:sz w:val="20"/>
+          <w:szCs w:val="20"/>
+          <w:color w:val="auto"/>
+        </w:rPr>
+      </w:pPr>
+      <w:r>
+        <w:rPr>
+          <w:rFonts w:ascii="Segoe UI" w:cs="Segoe UI" w:eastAsia="Segoe UI" w:hAnsi="Segoe UI"/>
+          <w:sz w:val="21"/>
+          <w:szCs w:val="21"/>
+          <w:color w:val="auto"/>
+        </w:rPr>
+        <w:t xml:space="preserve">– </w:t>
+      </w:r>
+      <w:r>
+        <w:rPr>
+          <w:rFonts w:ascii="Segoe UI" w:cs="Segoe UI" w:eastAsia="Segoe UI" w:hAnsi="Segoe UI"/>
+          <w:sz w:val="21"/>
+          <w:szCs w:val="21"/>
+          <w:color w:val="auto"/>
+        </w:rPr>
+        <w:t>Отправим на</w:t>
+      </w:r>
+      <w:r>
+        <w:rPr>
+          <w:rFonts w:ascii="Segoe UI" w:cs="Segoe UI" w:eastAsia="Segoe UI" w:hAnsi="Segoe UI"/>
+          <w:sz w:val="21"/>
+          <w:szCs w:val="21"/>
+          <w:color w:val="auto"/>
+        </w:rPr>
+        <w:t xml:space="preserve"> github: git push</w:t>
+      </w:r>
+    </w:p>
+    <w:p>
+      <w:pPr>
+        <w:spacing w:after="0" w:line="1" w:lineRule="exact"/>
+        <w:rPr>
+          <w:sz w:val="20"/>
+          <w:szCs w:val="20"/>
+          <w:color w:val="auto"/>
+        </w:rPr>
+      </w:pPr>
+    </w:p>
+    <w:p>
+      <w:pPr>
+        <w:ind w:left="100"/>
+        <w:spacing w:after="0"/>
+        <w:rPr>
+          <w:sz w:val="20"/>
+          <w:szCs w:val="20"/>
+          <w:color w:val="auto"/>
+        </w:rPr>
+      </w:pPr>
+      <w:r>
+        <w:rPr>
+          <w:rFonts w:ascii="Segoe UI" w:cs="Segoe UI" w:eastAsia="Segoe UI" w:hAnsi="Segoe UI"/>
+          <w:sz w:val="21"/>
+          <w:szCs w:val="21"/>
+          <w:color w:val="auto"/>
+        </w:rPr>
+        <w:t xml:space="preserve">6. </w:t>
+      </w:r>
+      <w:r>
+        <w:rPr>
+          <w:rFonts w:ascii="Segoe UI" w:cs="Segoe UI" w:eastAsia="Segoe UI" w:hAnsi="Segoe UI"/>
+          <w:sz w:val="21"/>
+          <w:szCs w:val="21"/>
+          <w:color w:val="auto"/>
+        </w:rPr>
+        <w:t>Конфигурация</w:t>
+      </w:r>
+      <w:r>
+        <w:rPr>
+          <w:rFonts w:ascii="Segoe UI" w:cs="Segoe UI" w:eastAsia="Segoe UI" w:hAnsi="Segoe UI"/>
+          <w:sz w:val="21"/>
+          <w:szCs w:val="21"/>
+          <w:color w:val="auto"/>
+        </w:rPr>
+        <w:t xml:space="preserve"> git-flow</w:t>
+      </w:r>
+    </w:p>
+    <w:p>
+      <w:pPr>
+        <w:spacing w:after="0" w:line="50" w:lineRule="exact"/>
+        <w:rPr>
+          <w:sz w:val="20"/>
+          <w:szCs w:val="20"/>
+          <w:color w:val="auto"/>
+        </w:rPr>
+      </w:pPr>
+    </w:p>
+    <w:p>
+      <w:pPr>
+        <w:ind w:left="100" w:right="7660"/>
+        <w:spacing w:after="0" w:line="283" w:lineRule="auto"/>
+        <w:rPr>
+          <w:sz w:val="20"/>
+          <w:szCs w:val="20"/>
+          <w:color w:val="auto"/>
+        </w:rPr>
+      </w:pPr>
+      <w:r>
+        <w:rPr>
+          <w:rFonts w:ascii="Segoe UI" w:cs="Segoe UI" w:eastAsia="Segoe UI" w:hAnsi="Segoe UI"/>
+          <w:sz w:val="21"/>
+          <w:szCs w:val="21"/>
+          <w:color w:val="auto"/>
+        </w:rPr>
+        <w:t xml:space="preserve">– </w:t>
+      </w:r>
+      <w:r>
+        <w:rPr>
+          <w:rFonts w:ascii="Segoe UI" w:cs="Segoe UI" w:eastAsia="Segoe UI" w:hAnsi="Segoe UI"/>
+          <w:sz w:val="21"/>
+          <w:szCs w:val="21"/>
+          <w:color w:val="auto"/>
+        </w:rPr>
+        <w:t>Инициализируем</w:t>
+      </w:r>
+      <w:r>
+        <w:rPr>
+          <w:rFonts w:ascii="Segoe UI" w:cs="Segoe UI" w:eastAsia="Segoe UI" w:hAnsi="Segoe UI"/>
+          <w:sz w:val="21"/>
+          <w:szCs w:val="21"/>
+          <w:color w:val="auto"/>
+        </w:rPr>
+        <w:t xml:space="preserve"> git-flow git flow init</w:t>
+      </w:r>
+    </w:p>
+    <w:p>
+      <w:pPr>
+        <w:spacing w:after="0" w:line="1" w:lineRule="exact"/>
+        <w:rPr>
+          <w:sz w:val="20"/>
+          <w:szCs w:val="20"/>
+          <w:color w:val="auto"/>
+        </w:rPr>
+      </w:pPr>
+    </w:p>
+    <w:p>
+      <w:pPr>
+        <w:ind w:left="100"/>
+        <w:spacing w:after="0"/>
+        <w:rPr>
+          <w:sz w:val="20"/>
+          <w:szCs w:val="20"/>
+          <w:color w:val="auto"/>
+        </w:rPr>
+      </w:pPr>
+      <w:r>
+        <w:rPr>
+          <w:rFonts w:ascii="Segoe UI" w:cs="Segoe UI" w:eastAsia="Segoe UI" w:hAnsi="Segoe UI"/>
+          <w:sz w:val="21"/>
+          <w:szCs w:val="21"/>
+          <w:color w:val="auto"/>
+        </w:rPr>
+        <w:t xml:space="preserve">Префикс для ярлыков установим в </w:t>
+      </w:r>
+      <w:r>
+        <w:rPr>
+          <w:rFonts w:ascii="Segoe UI" w:cs="Segoe UI" w:eastAsia="Segoe UI" w:hAnsi="Segoe UI"/>
+          <w:sz w:val="21"/>
+          <w:szCs w:val="21"/>
+          <w:color w:val="auto"/>
+        </w:rPr>
+        <w:t>v.</w:t>
+      </w:r>
+    </w:p>
+    <w:p>
+      <w:pPr>
+        <w:spacing w:after="0" w:line="50" w:lineRule="exact"/>
+        <w:rPr>
+          <w:sz w:val="20"/>
+          <w:szCs w:val="20"/>
+          <w:color w:val="auto"/>
+        </w:rPr>
+      </w:pPr>
+    </w:p>
+    <w:p>
+      <w:pPr>
+        <w:ind w:left="100" w:right="6600"/>
+        <w:spacing w:after="0" w:line="283" w:lineRule="auto"/>
+        <w:rPr>
+          <w:sz w:val="20"/>
+          <w:szCs w:val="20"/>
+          <w:color w:val="auto"/>
+        </w:rPr>
+      </w:pPr>
+      <w:r>
+        <w:rPr>
+          <w:rFonts w:ascii="Segoe UI" w:cs="Segoe UI" w:eastAsia="Segoe UI" w:hAnsi="Segoe UI"/>
+          <w:sz w:val="21"/>
+          <w:szCs w:val="21"/>
+          <w:color w:val="auto"/>
+        </w:rPr>
+        <w:t xml:space="preserve">– </w:t>
+      </w:r>
+      <w:r>
+        <w:rPr>
+          <w:rFonts w:ascii="Segoe UI" w:cs="Segoe UI" w:eastAsia="Segoe UI" w:hAnsi="Segoe UI"/>
+          <w:sz w:val="21"/>
+          <w:szCs w:val="21"/>
+          <w:color w:val="auto"/>
+        </w:rPr>
+        <w:t>Проверьте</w:t>
+      </w:r>
+      <w:r>
+        <w:rPr>
+          <w:rFonts w:ascii="Segoe UI" w:cs="Segoe UI" w:eastAsia="Segoe UI" w:hAnsi="Segoe UI"/>
+          <w:sz w:val="21"/>
+          <w:szCs w:val="21"/>
+          <w:color w:val="auto"/>
+        </w:rPr>
+        <w:t xml:space="preserve">, </w:t>
+      </w:r>
+      <w:r>
+        <w:rPr>
+          <w:rFonts w:ascii="Segoe UI" w:cs="Segoe UI" w:eastAsia="Segoe UI" w:hAnsi="Segoe UI"/>
+          <w:sz w:val="21"/>
+          <w:szCs w:val="21"/>
+          <w:color w:val="auto"/>
+        </w:rPr>
+        <w:t>что Вы на ветке</w:t>
+      </w:r>
+      <w:r>
+        <w:rPr>
+          <w:rFonts w:ascii="Segoe UI" w:cs="Segoe UI" w:eastAsia="Segoe UI" w:hAnsi="Segoe UI"/>
+          <w:sz w:val="21"/>
+          <w:szCs w:val="21"/>
+          <w:color w:val="auto"/>
+        </w:rPr>
+        <w:t xml:space="preserve"> develop: git branch</w:t>
+      </w:r>
+    </w:p>
+    <w:p>
+      <w:pPr>
+        <w:spacing w:after="0" w:line="1" w:lineRule="exact"/>
+        <w:rPr>
+          <w:sz w:val="20"/>
+          <w:szCs w:val="20"/>
+          <w:color w:val="auto"/>
+        </w:rPr>
+      </w:pPr>
+    </w:p>
+    <w:p>
+      <w:pPr>
+        <w:ind w:left="100"/>
+        <w:spacing w:after="0"/>
+        <w:rPr>
+          <w:sz w:val="20"/>
+          <w:szCs w:val="20"/>
+          <w:color w:val="auto"/>
+        </w:rPr>
+      </w:pPr>
+      <w:r>
+        <w:rPr>
+          <w:rFonts w:ascii="Segoe UI" w:cs="Segoe UI" w:eastAsia="Segoe UI" w:hAnsi="Segoe UI"/>
+          <w:sz w:val="21"/>
+          <w:szCs w:val="21"/>
+          <w:color w:val="auto"/>
+        </w:rPr>
+        <w:t xml:space="preserve">– </w:t>
+      </w:r>
+      <w:r>
+        <w:rPr>
+          <w:rFonts w:ascii="Segoe UI" w:cs="Segoe UI" w:eastAsia="Segoe UI" w:hAnsi="Segoe UI"/>
+          <w:sz w:val="21"/>
+          <w:szCs w:val="21"/>
+          <w:color w:val="auto"/>
+        </w:rPr>
+        <w:t>Создадим релиз с версией</w:t>
+      </w:r>
+      <w:r>
+        <w:rPr>
+          <w:rFonts w:ascii="Segoe UI" w:cs="Segoe UI" w:eastAsia="Segoe UI" w:hAnsi="Segoe UI"/>
+          <w:sz w:val="21"/>
+          <w:szCs w:val="21"/>
+          <w:color w:val="auto"/>
+        </w:rPr>
+        <w:t xml:space="preserve"> 1.0.0</w:t>
+      </w:r>
+    </w:p>
+    <w:p>
+      <w:pPr>
+        <w:spacing w:after="0" w:line="51" w:lineRule="exact"/>
+        <w:rPr>
+          <w:sz w:val="20"/>
+          <w:szCs w:val="20"/>
+          <w:color w:val="auto"/>
+        </w:rPr>
+      </w:pPr>
+    </w:p>
+    <w:p>
+      <w:pPr>
+        <w:ind w:left="100"/>
+        <w:spacing w:after="0"/>
+        <w:rPr>
+          <w:sz w:val="20"/>
+          <w:szCs w:val="20"/>
+          <w:color w:val="auto"/>
+        </w:rPr>
+      </w:pPr>
+      <w:r>
+        <w:rPr>
+          <w:rFonts w:ascii="Segoe UI" w:cs="Segoe UI" w:eastAsia="Segoe UI" w:hAnsi="Segoe UI"/>
+          <w:sz w:val="21"/>
+          <w:szCs w:val="21"/>
+          <w:color w:val="auto"/>
+        </w:rPr>
+        <w:t>git flow release start 1.0.0</w:t>
+      </w:r>
+    </w:p>
+    <w:p>
+      <w:pPr>
+        <w:spacing w:after="0" w:line="51" w:lineRule="exact"/>
+        <w:rPr>
+          <w:sz w:val="20"/>
+          <w:szCs w:val="20"/>
+          <w:color w:val="auto"/>
+        </w:rPr>
+      </w:pPr>
+    </w:p>
+    <w:p>
+      <w:pPr>
+        <w:ind w:left="100" w:right="7940"/>
+        <w:spacing w:after="0" w:line="297" w:lineRule="auto"/>
+        <w:rPr>
+          <w:sz w:val="20"/>
+          <w:szCs w:val="20"/>
+          <w:color w:val="auto"/>
+        </w:rPr>
+      </w:pPr>
+      <w:r>
+        <w:rPr>
+          <w:rFonts w:ascii="Segoe UI" w:cs="Segoe UI" w:eastAsia="Segoe UI" w:hAnsi="Segoe UI"/>
+          <w:sz w:val="20"/>
+          <w:szCs w:val="20"/>
+          <w:color w:val="auto"/>
+        </w:rPr>
+        <w:t xml:space="preserve">– </w:t>
+      </w:r>
+      <w:r>
+        <w:rPr>
+          <w:rFonts w:ascii="Segoe UI" w:cs="Segoe UI" w:eastAsia="Segoe UI" w:hAnsi="Segoe UI"/>
+          <w:sz w:val="20"/>
+          <w:szCs w:val="20"/>
+          <w:color w:val="auto"/>
+        </w:rPr>
+        <w:t>Запишем версию</w:t>
+      </w:r>
+      <w:r>
+        <w:rPr>
+          <w:rFonts w:ascii="Segoe UI" w:cs="Segoe UI" w:eastAsia="Segoe UI" w:hAnsi="Segoe UI"/>
+          <w:sz w:val="20"/>
+          <w:szCs w:val="20"/>
+          <w:color w:val="auto"/>
+        </w:rPr>
+        <w:t>: echo "1.0.0" &gt;&gt; VERSION</w:t>
+      </w:r>
+    </w:p>
+    <w:p>
+      <w:pPr>
+        <w:spacing w:after="0" w:line="1" w:lineRule="exact"/>
+        <w:rPr>
+          <w:sz w:val="20"/>
+          <w:szCs w:val="20"/>
+          <w:color w:val="auto"/>
+        </w:rPr>
+      </w:pPr>
+    </w:p>
+    <w:p>
+      <w:pPr>
+        <w:ind w:left="100"/>
+        <w:spacing w:after="0"/>
+        <w:rPr>
+          <w:sz w:val="20"/>
+          <w:szCs w:val="20"/>
+          <w:color w:val="auto"/>
+        </w:rPr>
+      </w:pPr>
+      <w:r>
+        <w:rPr>
+          <w:rFonts w:ascii="Segoe UI" w:cs="Segoe UI" w:eastAsia="Segoe UI" w:hAnsi="Segoe UI"/>
+          <w:sz w:val="21"/>
+          <w:szCs w:val="21"/>
+          <w:color w:val="auto"/>
+        </w:rPr>
+        <w:t xml:space="preserve">– </w:t>
+      </w:r>
+      <w:r>
+        <w:rPr>
+          <w:rFonts w:ascii="Segoe UI" w:cs="Segoe UI" w:eastAsia="Segoe UI" w:hAnsi="Segoe UI"/>
+          <w:sz w:val="21"/>
+          <w:szCs w:val="21"/>
+          <w:color w:val="auto"/>
+        </w:rPr>
+        <w:t>Добавим в индекс</w:t>
+      </w:r>
+      <w:r>
+        <w:rPr>
+          <w:rFonts w:ascii="Segoe UI" w:cs="Segoe UI" w:eastAsia="Segoe UI" w:hAnsi="Segoe UI"/>
+          <w:sz w:val="21"/>
+          <w:szCs w:val="21"/>
+          <w:color w:val="auto"/>
+        </w:rPr>
+        <w:t>:</w:t>
+      </w:r>
+    </w:p>
+    <w:p>
+      <w:pPr>
+        <w:spacing w:after="0" w:line="51" w:lineRule="exact"/>
+        <w:rPr>
+          <w:sz w:val="20"/>
+          <w:szCs w:val="20"/>
+          <w:color w:val="auto"/>
+        </w:rPr>
+      </w:pPr>
+    </w:p>
+    <w:p>
+      <w:pPr>
+        <w:ind w:left="100"/>
+        <w:spacing w:after="0"/>
+        <w:rPr>
+          <w:sz w:val="20"/>
+          <w:szCs w:val="20"/>
+          <w:color w:val="auto"/>
+        </w:rPr>
+      </w:pPr>
+      <w:r>
+        <w:rPr>
+          <w:rFonts w:ascii="Segoe UI" w:cs="Segoe UI" w:eastAsia="Segoe UI" w:hAnsi="Segoe UI"/>
+          <w:sz w:val="21"/>
+          <w:szCs w:val="21"/>
+          <w:color w:val="auto"/>
+        </w:rPr>
+        <w:t>git add .</w:t>
+      </w:r>
+    </w:p>
+    <w:p>
+      <w:pPr>
+        <w:spacing w:after="0" w:line="51" w:lineRule="exact"/>
+        <w:rPr>
+          <w:sz w:val="20"/>
+          <w:szCs w:val="20"/>
+          <w:color w:val="auto"/>
+        </w:rPr>
+      </w:pPr>
+    </w:p>
+    <w:p>
+      <w:pPr>
+        <w:ind w:left="100"/>
+        <w:spacing w:after="0"/>
+        <w:rPr>
+          <w:sz w:val="20"/>
+          <w:szCs w:val="20"/>
+          <w:color w:val="auto"/>
+        </w:rPr>
+      </w:pPr>
+      <w:r>
+        <w:rPr>
+          <w:rFonts w:ascii="Segoe UI" w:cs="Segoe UI" w:eastAsia="Segoe UI" w:hAnsi="Segoe UI"/>
+          <w:sz w:val="21"/>
+          <w:szCs w:val="21"/>
+          <w:color w:val="auto"/>
+        </w:rPr>
+        <w:t>git commit -am 'chore(main): add version'</w:t>
+      </w:r>
+    </w:p>
+    <w:p>
+      <w:pPr>
+        <w:spacing w:after="0" w:line="51" w:lineRule="exact"/>
+        <w:rPr>
+          <w:sz w:val="20"/>
+          <w:szCs w:val="20"/>
+          <w:color w:val="auto"/>
+        </w:rPr>
+      </w:pPr>
+    </w:p>
+    <w:p>
+      <w:pPr>
+        <w:ind w:left="100" w:right="6080"/>
+        <w:spacing w:after="0" w:line="283" w:lineRule="auto"/>
+        <w:rPr>
+          <w:sz w:val="20"/>
+          <w:szCs w:val="20"/>
+          <w:color w:val="auto"/>
+        </w:rPr>
+      </w:pPr>
+      <w:r>
+        <w:rPr>
+          <w:rFonts w:ascii="Segoe UI" w:cs="Segoe UI" w:eastAsia="Segoe UI" w:hAnsi="Segoe UI"/>
+          <w:sz w:val="21"/>
+          <w:szCs w:val="21"/>
+          <w:color w:val="auto"/>
+        </w:rPr>
+        <w:t xml:space="preserve">– </w:t>
+      </w:r>
+      <w:r>
+        <w:rPr>
+          <w:rFonts w:ascii="Segoe UI" w:cs="Segoe UI" w:eastAsia="Segoe UI" w:hAnsi="Segoe UI"/>
+          <w:sz w:val="21"/>
+          <w:szCs w:val="21"/>
+          <w:color w:val="auto"/>
+        </w:rPr>
+        <w:t>Зальём релизную ветку в основную ветку</w:t>
+      </w:r>
+      <w:r>
+        <w:rPr>
+          <w:rFonts w:ascii="Segoe UI" w:cs="Segoe UI" w:eastAsia="Segoe UI" w:hAnsi="Segoe UI"/>
+          <w:sz w:val="21"/>
+          <w:szCs w:val="21"/>
+          <w:color w:val="auto"/>
+        </w:rPr>
+        <w:t xml:space="preserve"> git flow release finish 1.0.0</w:t>
+      </w:r>
+    </w:p>
+    <w:p>
+      <w:pPr>
+        <w:spacing w:after="0" w:line="1" w:lineRule="exact"/>
+        <w:rPr>
+          <w:sz w:val="20"/>
+          <w:szCs w:val="20"/>
+          <w:color w:val="auto"/>
+        </w:rPr>
+      </w:pPr>
+    </w:p>
+    <w:p>
+      <w:pPr>
+        <w:ind w:left="100"/>
+        <w:spacing w:after="0"/>
+        <w:rPr>
+          <w:sz w:val="20"/>
+          <w:szCs w:val="20"/>
+          <w:color w:val="auto"/>
+        </w:rPr>
+      </w:pPr>
+      <w:r>
+        <w:rPr>
+          <w:rFonts w:ascii="Segoe UI" w:cs="Segoe UI" w:eastAsia="Segoe UI" w:hAnsi="Segoe UI"/>
+          <w:sz w:val="21"/>
+          <w:szCs w:val="21"/>
+          <w:color w:val="auto"/>
+        </w:rPr>
+        <w:t xml:space="preserve">– </w:t>
+      </w:r>
+      <w:r>
+        <w:rPr>
+          <w:rFonts w:ascii="Segoe UI" w:cs="Segoe UI" w:eastAsia="Segoe UI" w:hAnsi="Segoe UI"/>
+          <w:sz w:val="21"/>
+          <w:szCs w:val="21"/>
+          <w:color w:val="auto"/>
+        </w:rPr>
+        <w:t>Отправим данные на</w:t>
+      </w:r>
+      <w:r>
+        <w:rPr>
+          <w:rFonts w:ascii="Segoe UI" w:cs="Segoe UI" w:eastAsia="Segoe UI" w:hAnsi="Segoe UI"/>
+          <w:sz w:val="21"/>
+          <w:szCs w:val="21"/>
+          <w:color w:val="auto"/>
+        </w:rPr>
+        <w:t xml:space="preserve"> github</w:t>
+      </w:r>
+    </w:p>
+    <w:p>
+      <w:pPr>
+        <w:spacing w:after="0" w:line="51" w:lineRule="exact"/>
+        <w:rPr>
+          <w:sz w:val="20"/>
+          <w:szCs w:val="20"/>
+          <w:color w:val="auto"/>
+        </w:rPr>
+      </w:pPr>
+    </w:p>
+    <w:p>
+      <w:pPr>
+        <w:ind w:left="100"/>
+        <w:spacing w:after="0"/>
+        <w:rPr>
+          <w:sz w:val="20"/>
+          <w:szCs w:val="20"/>
+          <w:color w:val="auto"/>
+        </w:rPr>
+      </w:pPr>
+      <w:r>
+        <w:rPr>
+          <w:rFonts w:ascii="Segoe UI" w:cs="Segoe UI" w:eastAsia="Segoe UI" w:hAnsi="Segoe UI"/>
+          <w:sz w:val="21"/>
+          <w:szCs w:val="21"/>
+          <w:color w:val="auto"/>
+        </w:rPr>
+        <w:t>git push --all</w:t>
+      </w:r>
+    </w:p>
+    <w:p>
+      <w:pPr>
+        <w:spacing w:after="0" w:line="51" w:lineRule="exact"/>
+        <w:rPr>
+          <w:sz w:val="20"/>
+          <w:szCs w:val="20"/>
+          <w:color w:val="auto"/>
+        </w:rPr>
+      </w:pPr>
+    </w:p>
+    <w:p>
+      <w:pPr>
+        <w:ind w:left="100"/>
+        <w:spacing w:after="0"/>
+        <w:rPr>
+          <w:sz w:val="20"/>
+          <w:szCs w:val="20"/>
+          <w:color w:val="auto"/>
+        </w:rPr>
+      </w:pPr>
+      <w:r>
+        <w:rPr>
+          <w:rFonts w:ascii="Segoe UI" w:cs="Segoe UI" w:eastAsia="Segoe UI" w:hAnsi="Segoe UI"/>
+          <w:sz w:val="21"/>
+          <w:szCs w:val="21"/>
+          <w:color w:val="auto"/>
+        </w:rPr>
+        <w:t>git push --tags</w:t>
+      </w:r>
+    </w:p>
+    <w:p>
+      <w:pPr>
+        <w:spacing w:after="0" w:line="51" w:lineRule="exact"/>
+        <w:rPr>
+          <w:sz w:val="20"/>
+          <w:szCs w:val="20"/>
+          <w:color w:val="auto"/>
+        </w:rPr>
+      </w:pPr>
+    </w:p>
+    <w:p>
+      <w:pPr>
+        <w:ind w:left="100"/>
+        <w:spacing w:after="0"/>
+        <w:rPr>
+          <w:sz w:val="20"/>
+          <w:szCs w:val="20"/>
+          <w:color w:val="auto"/>
+        </w:rPr>
+      </w:pPr>
+      <w:r>
+        <w:rPr>
+          <w:rFonts w:ascii="Segoe UI" w:cs="Segoe UI" w:eastAsia="Segoe UI" w:hAnsi="Segoe UI"/>
+          <w:sz w:val="21"/>
+          <w:szCs w:val="21"/>
+          <w:color w:val="auto"/>
+        </w:rPr>
+        <w:t xml:space="preserve">– </w:t>
+      </w:r>
+      <w:r>
+        <w:rPr>
+          <w:rFonts w:ascii="Segoe UI" w:cs="Segoe UI" w:eastAsia="Segoe UI" w:hAnsi="Segoe UI"/>
+          <w:sz w:val="21"/>
+          <w:szCs w:val="21"/>
+          <w:color w:val="auto"/>
+        </w:rPr>
+        <w:t>Создадим релиз на</w:t>
+      </w:r>
+      <w:r>
+        <w:rPr>
+          <w:rFonts w:ascii="Segoe UI" w:cs="Segoe UI" w:eastAsia="Segoe UI" w:hAnsi="Segoe UI"/>
+          <w:sz w:val="21"/>
+          <w:szCs w:val="21"/>
+          <w:color w:val="auto"/>
+        </w:rPr>
+        <w:t xml:space="preserve"> github.</w:t>
+      </w:r>
+    </w:p>
+    <w:p>
+      <w:pPr>
+        <w:spacing w:after="0" w:line="202" w:lineRule="exact"/>
+        <w:rPr>
+          <w:sz w:val="20"/>
+          <w:szCs w:val="20"/>
+          <w:color w:val="auto"/>
+        </w:rPr>
+      </w:pPr>
+    </w:p>
+    <w:p>
+      <w:pPr>
+        <w:ind w:left="100"/>
+        <w:spacing w:after="0"/>
+        <w:rPr>
+          <w:sz w:val="20"/>
+          <w:szCs w:val="20"/>
+          <w:color w:val="auto"/>
+        </w:rPr>
+      </w:pPr>
+      <w:r>
+        <w:rPr>
+          <w:rFonts w:ascii="Segoe UI" w:cs="Segoe UI" w:eastAsia="Segoe UI" w:hAnsi="Segoe UI"/>
+          <w:sz w:val="31"/>
+          <w:szCs w:val="31"/>
+          <w:color w:val="auto"/>
+        </w:rPr>
+        <w:t>Выполнение работы</w:t>
+      </w:r>
+    </w:p>
+    <w:p>
+      <w:pPr>
+        <w:spacing w:after="0" w:line="265" w:lineRule="exact"/>
+        <w:rPr>
+          <w:sz w:val="20"/>
+          <w:szCs w:val="20"/>
+          <w:color w:val="auto"/>
+        </w:rPr>
+      </w:pPr>
+    </w:p>
+    <w:p>
+      <w:pPr>
+        <w:ind w:left="700" w:hanging="210"/>
+        <w:spacing w:after="0"/>
         <w:tabs>
           <w:tab w:leader="none" w:pos="700" w:val="left"/>
         </w:tabs>
         <w:numPr>
           <w:ilvl w:val="0"/>
-          <w:numId w:val="3"/>
+          <w:numId w:val="7"/>
         </w:numPr>
         <w:rPr>
           <w:rFonts w:ascii="Segoe UI" w:cs="Segoe UI" w:eastAsia="Segoe UI" w:hAnsi="Segoe UI"/>
@@ -1878,6 +2603,54 @@
           <w:szCs w:val="21"/>
           <w:color w:val="auto"/>
         </w:rPr>
+        <w:t xml:space="preserve">Создала учётную запись на </w:t>
+      </w:r>
+      <w:r>
+        <w:rPr>
+          <w:rFonts w:ascii="Segoe UI" w:cs="Segoe UI" w:eastAsia="Segoe UI" w:hAnsi="Segoe UI"/>
+          <w:sz w:val="21"/>
+          <w:szCs w:val="21"/>
+          <w:color w:val="auto"/>
+        </w:rPr>
+        <w:t>https://github.com.</w:t>
+      </w:r>
+    </w:p>
+    <w:p>
+      <w:pPr>
+        <w:spacing w:after="0" w:line="77" w:lineRule="exact"/>
+        <w:rPr>
+          <w:rFonts w:ascii="Segoe UI" w:cs="Segoe UI" w:eastAsia="Segoe UI" w:hAnsi="Segoe UI"/>
+          <w:sz w:val="21"/>
+          <w:szCs w:val="21"/>
+          <w:color w:val="auto"/>
+        </w:rPr>
+      </w:pPr>
+    </w:p>
+    <w:p>
+      <w:pPr>
+        <w:ind w:left="700" w:hanging="210"/>
+        <w:spacing w:after="0"/>
+        <w:tabs>
+          <w:tab w:leader="none" w:pos="700" w:val="left"/>
+        </w:tabs>
+        <w:numPr>
+          <w:ilvl w:val="0"/>
+          <w:numId w:val="7"/>
+        </w:numPr>
+        <w:rPr>
+          <w:rFonts w:ascii="Segoe UI" w:cs="Segoe UI" w:eastAsia="Segoe UI" w:hAnsi="Segoe UI"/>
+          <w:sz w:val="21"/>
+          <w:szCs w:val="21"/>
+          <w:color w:val="auto"/>
+        </w:rPr>
+      </w:pPr>
+      <w:r>
+        <w:rPr>
+          <w:rFonts w:ascii="Segoe UI" w:cs="Segoe UI" w:eastAsia="Segoe UI" w:hAnsi="Segoe UI"/>
+          <w:sz w:val="21"/>
+          <w:szCs w:val="21"/>
+          <w:color w:val="auto"/>
+        </w:rPr>
         <w:t xml:space="preserve">Настройте систему контроля версий </w:t>
       </w:r>
       <w:r>
@@ -1914,61 +2687,501 @@
           <w:szCs w:val="21"/>
           <w:color w:val="auto"/>
         </w:rPr>
-        <w:t xml:space="preserve"> ключ </w:t>
-      </w:r>
-      <w:r>
-        <w:rPr>
-          <w:rFonts w:ascii="Segoe UI" w:cs="Segoe UI" w:eastAsia="Segoe UI" w:hAnsi="Segoe UI"/>
-          <w:sz w:val="21"/>
-          <w:szCs w:val="21"/>
-          <w:color w:val="auto"/>
-        </w:rPr>
-        <w:t>–</w:t>
-      </w:r>
-      <w:r>
-        <w:rPr>
-          <w:rFonts w:ascii="Segoe UI" w:cs="Segoe UI" w:eastAsia="Segoe UI" w:hAnsi="Segoe UI"/>
-          <w:sz w:val="21"/>
-          <w:szCs w:val="21"/>
-          <w:color w:val="auto"/>
-        </w:rPr>
-        <w:t xml:space="preserve"> Создала репозиторий на </w:t>
-      </w:r>
-      <w:r>
-        <w:rPr>
-          <w:rFonts w:ascii="Segoe UI" w:cs="Segoe UI" w:eastAsia="Segoe UI" w:hAnsi="Segoe UI"/>
-          <w:sz w:val="21"/>
-          <w:szCs w:val="21"/>
-          <w:color w:val="auto"/>
-        </w:rPr>
-        <w:t>GitHub</w:t>
-      </w:r>
-      <w:r>
-        <w:rPr>
-          <w:rFonts w:ascii="Segoe UI" w:cs="Segoe UI" w:eastAsia="Segoe UI" w:hAnsi="Segoe UI"/>
-          <w:sz w:val="21"/>
-          <w:szCs w:val="21"/>
-          <w:color w:val="auto"/>
-        </w:rPr>
-        <w:t xml:space="preserve"> и файл </w:t>
-      </w:r>
-      <w:r>
-        <w:rPr>
-          <w:rFonts w:ascii="Segoe UI" w:cs="Segoe UI" w:eastAsia="Segoe UI" w:hAnsi="Segoe UI"/>
-          <w:sz w:val="21"/>
-          <w:szCs w:val="21"/>
-          <w:color w:val="auto"/>
-        </w:rPr>
-        <w:t>README.md.</w:t>
-      </w:r>
-      <w:r>
-        <w:rPr>
-          <w:rFonts w:ascii="Segoe UI" w:cs="Segoe UI" w:eastAsia="Segoe UI" w:hAnsi="Segoe UI"/>
-          <w:sz w:val="21"/>
-          <w:szCs w:val="21"/>
-          <w:color w:val="auto"/>
-        </w:rPr>
-        <w:t xml:space="preserve"> сделала первый коммит и выложила на </w:t>
+        <w:t xml:space="preserve"> ключ</w:t>
+      </w:r>
+    </w:p>
+    <w:p>
+      <w:pPr>
+        <w:spacing w:after="0" w:line="50" w:lineRule="exact"/>
+        <w:rPr>
+          <w:rFonts w:ascii="Segoe UI" w:cs="Segoe UI" w:eastAsia="Segoe UI" w:hAnsi="Segoe UI"/>
+          <w:sz w:val="21"/>
+          <w:szCs w:val="21"/>
+          <w:color w:val="auto"/>
+        </w:rPr>
+      </w:pPr>
+    </w:p>
+    <w:p>
+      <w:pPr>
+        <w:ind w:left="700"/>
+        <w:spacing w:after="0"/>
+        <w:rPr>
+          <w:rFonts w:ascii="Segoe UI" w:cs="Segoe UI" w:eastAsia="Segoe UI" w:hAnsi="Segoe UI"/>
+          <w:sz w:val="21"/>
+          <w:szCs w:val="21"/>
+          <w:color w:val="auto"/>
+        </w:rPr>
+      </w:pPr>
+      <w:r>
+        <w:rPr>
+          <w:rFonts w:ascii="Segoe UI" w:cs="Segoe UI" w:eastAsia="Segoe UI" w:hAnsi="Segoe UI"/>
+          <w:sz w:val="21"/>
+          <w:szCs w:val="21"/>
+          <w:color w:val="auto"/>
+        </w:rPr>
+        <w:t xml:space="preserve">– </w:t>
+      </w:r>
+      <w:r>
+        <w:rPr>
+          <w:rFonts w:ascii="Segoe UI" w:cs="Segoe UI" w:eastAsia="Segoe UI" w:hAnsi="Segoe UI"/>
+          <w:sz w:val="21"/>
+          <w:szCs w:val="21"/>
+          <w:color w:val="auto"/>
+        </w:rPr>
+        <w:t>Создала репозиторий на</w:t>
+      </w:r>
+      <w:r>
+        <w:rPr>
+          <w:rFonts w:ascii="Segoe UI" w:cs="Segoe UI" w:eastAsia="Segoe UI" w:hAnsi="Segoe UI"/>
+          <w:sz w:val="21"/>
+          <w:szCs w:val="21"/>
+          <w:color w:val="auto"/>
+        </w:rPr>
+        <w:t xml:space="preserve"> GitHub </w:t>
+      </w:r>
+      <w:r>
+        <w:rPr>
+          <w:rFonts w:ascii="Segoe UI" w:cs="Segoe UI" w:eastAsia="Segoe UI" w:hAnsi="Segoe UI"/>
+          <w:sz w:val="21"/>
+          <w:szCs w:val="21"/>
+          <w:color w:val="auto"/>
+        </w:rPr>
+        <w:t>и файл</w:t>
+      </w:r>
+      <w:r>
+        <w:rPr>
+          <w:rFonts w:ascii="Segoe UI" w:cs="Segoe UI" w:eastAsia="Segoe UI" w:hAnsi="Segoe UI"/>
+          <w:sz w:val="21"/>
+          <w:szCs w:val="21"/>
+          <w:color w:val="auto"/>
+        </w:rPr>
+        <w:t xml:space="preserve"> README.md.</w:t>
+      </w:r>
+    </w:p>
+    <w:p>
+      <w:pPr>
+        <w:sectPr>
+          <w:pgSz w:w="11900" w:h="16838" w:orient="portrait"/>
+          <w:cols w:equalWidth="0" w:num="1">
+            <w:col w:w="10380"/>
+          </w:cols>
+          <w:pgMar w:left="760" w:top="273" w:right="759" w:bottom="0" w:gutter="0" w:footer="0" w:header="0"/>
+          <w:type w:val="continuous"/>
+        </w:sectPr>
+      </w:pPr>
+    </w:p>
+    <w:p>
+      <w:pPr>
+        <w:spacing w:after="0" w:line="200" w:lineRule="exact"/>
+        <w:rPr>
+          <w:sz w:val="20"/>
+          <w:szCs w:val="20"/>
+          <w:color w:val="auto"/>
+        </w:rPr>
+      </w:pPr>
+    </w:p>
+    <w:p>
+      <w:pPr>
+        <w:spacing w:after="0" w:line="200" w:lineRule="exact"/>
+        <w:rPr>
+          <w:sz w:val="20"/>
+          <w:szCs w:val="20"/>
+          <w:color w:val="auto"/>
+        </w:rPr>
+      </w:pPr>
+    </w:p>
+    <w:p>
+      <w:pPr>
+        <w:spacing w:after="0" w:line="200" w:lineRule="exact"/>
+        <w:rPr>
+          <w:sz w:val="20"/>
+          <w:szCs w:val="20"/>
+          <w:color w:val="auto"/>
+        </w:rPr>
+      </w:pPr>
+    </w:p>
+    <w:p>
+      <w:pPr>
+        <w:spacing w:after="0" w:line="200" w:lineRule="exact"/>
+        <w:rPr>
+          <w:sz w:val="20"/>
+          <w:szCs w:val="20"/>
+          <w:color w:val="auto"/>
+        </w:rPr>
+      </w:pPr>
+    </w:p>
+    <w:p>
+      <w:pPr>
+        <w:spacing w:after="0" w:line="200" w:lineRule="exact"/>
+        <w:rPr>
+          <w:sz w:val="20"/>
+          <w:szCs w:val="20"/>
+          <w:color w:val="auto"/>
+        </w:rPr>
+      </w:pPr>
+    </w:p>
+    <w:p>
+      <w:pPr>
+        <w:spacing w:after="0" w:line="200" w:lineRule="exact"/>
+        <w:rPr>
+          <w:sz w:val="20"/>
+          <w:szCs w:val="20"/>
+          <w:color w:val="auto"/>
+        </w:rPr>
+      </w:pPr>
+    </w:p>
+    <w:p>
+      <w:pPr>
+        <w:spacing w:after="0" w:line="200" w:lineRule="exact"/>
+        <w:rPr>
+          <w:sz w:val="20"/>
+          <w:szCs w:val="20"/>
+          <w:color w:val="auto"/>
+        </w:rPr>
+      </w:pPr>
+    </w:p>
+    <w:p>
+      <w:pPr>
+        <w:spacing w:after="0" w:line="200" w:lineRule="exact"/>
+        <w:rPr>
+          <w:sz w:val="20"/>
+          <w:szCs w:val="20"/>
+          <w:color w:val="auto"/>
+        </w:rPr>
+      </w:pPr>
+    </w:p>
+    <w:p>
+      <w:pPr>
+        <w:spacing w:after="0" w:line="200" w:lineRule="exact"/>
+        <w:rPr>
+          <w:sz w:val="20"/>
+          <w:szCs w:val="20"/>
+          <w:color w:val="auto"/>
+        </w:rPr>
+      </w:pPr>
+    </w:p>
+    <w:p>
+      <w:pPr>
+        <w:spacing w:after="0" w:line="200" w:lineRule="exact"/>
+        <w:rPr>
+          <w:sz w:val="20"/>
+          <w:szCs w:val="20"/>
+          <w:color w:val="auto"/>
+        </w:rPr>
+      </w:pPr>
+    </w:p>
+    <w:p>
+      <w:pPr>
+        <w:spacing w:after="0" w:line="200" w:lineRule="exact"/>
+        <w:rPr>
+          <w:sz w:val="20"/>
+          <w:szCs w:val="20"/>
+          <w:color w:val="auto"/>
+        </w:rPr>
+      </w:pPr>
+    </w:p>
+    <w:p>
+      <w:pPr>
+        <w:spacing w:after="0" w:line="200" w:lineRule="exact"/>
+        <w:rPr>
+          <w:sz w:val="20"/>
+          <w:szCs w:val="20"/>
+          <w:color w:val="auto"/>
+        </w:rPr>
+      </w:pPr>
+    </w:p>
+    <w:p>
+      <w:pPr>
+        <w:spacing w:after="0" w:line="200" w:lineRule="exact"/>
+        <w:rPr>
+          <w:sz w:val="20"/>
+          <w:szCs w:val="20"/>
+          <w:color w:val="auto"/>
+        </w:rPr>
+      </w:pPr>
+    </w:p>
+    <w:p>
+      <w:pPr>
+        <w:spacing w:after="0" w:line="200" w:lineRule="exact"/>
+        <w:rPr>
+          <w:sz w:val="20"/>
+          <w:szCs w:val="20"/>
+          <w:color w:val="auto"/>
+        </w:rPr>
+      </w:pPr>
+    </w:p>
+    <w:p>
+      <w:pPr>
+        <w:spacing w:after="0" w:line="200" w:lineRule="exact"/>
+        <w:rPr>
+          <w:sz w:val="20"/>
+          <w:szCs w:val="20"/>
+          <w:color w:val="auto"/>
+        </w:rPr>
+      </w:pPr>
+    </w:p>
+    <w:p>
+      <w:pPr>
+        <w:spacing w:after="0" w:line="200" w:lineRule="exact"/>
+        <w:rPr>
+          <w:sz w:val="20"/>
+          <w:szCs w:val="20"/>
+          <w:color w:val="auto"/>
+        </w:rPr>
+      </w:pPr>
+    </w:p>
+    <w:p>
+      <w:pPr>
+        <w:spacing w:after="0" w:line="200" w:lineRule="exact"/>
+        <w:rPr>
+          <w:sz w:val="20"/>
+          <w:szCs w:val="20"/>
+          <w:color w:val="auto"/>
+        </w:rPr>
+      </w:pPr>
+    </w:p>
+    <w:p>
+      <w:pPr>
+        <w:spacing w:after="0" w:line="200" w:lineRule="exact"/>
+        <w:rPr>
+          <w:sz w:val="20"/>
+          <w:szCs w:val="20"/>
+          <w:color w:val="auto"/>
+        </w:rPr>
+      </w:pPr>
+    </w:p>
+    <w:p>
+      <w:pPr>
+        <w:spacing w:after="0" w:line="200" w:lineRule="exact"/>
+        <w:rPr>
+          <w:sz w:val="20"/>
+          <w:szCs w:val="20"/>
+          <w:color w:val="auto"/>
+        </w:rPr>
+      </w:pPr>
+    </w:p>
+    <w:p>
+      <w:pPr>
+        <w:spacing w:after="0" w:line="200" w:lineRule="exact"/>
+        <w:rPr>
+          <w:sz w:val="20"/>
+          <w:szCs w:val="20"/>
+          <w:color w:val="auto"/>
+        </w:rPr>
+      </w:pPr>
+    </w:p>
+    <w:p>
+      <w:pPr>
+        <w:spacing w:after="0" w:line="200" w:lineRule="exact"/>
+        <w:rPr>
+          <w:sz w:val="20"/>
+          <w:szCs w:val="20"/>
+          <w:color w:val="auto"/>
+        </w:rPr>
+      </w:pPr>
+    </w:p>
+    <w:p>
+      <w:pPr>
+        <w:spacing w:after="0" w:line="200" w:lineRule="exact"/>
+        <w:rPr>
+          <w:sz w:val="20"/>
+          <w:szCs w:val="20"/>
+          <w:color w:val="auto"/>
+        </w:rPr>
+      </w:pPr>
+    </w:p>
+    <w:p>
+      <w:pPr>
+        <w:spacing w:after="0" w:line="200" w:lineRule="exact"/>
+        <w:rPr>
+          <w:sz w:val="20"/>
+          <w:szCs w:val="20"/>
+          <w:color w:val="auto"/>
+        </w:rPr>
+      </w:pPr>
+    </w:p>
+    <w:p>
+      <w:pPr>
+        <w:spacing w:after="0" w:line="200" w:lineRule="exact"/>
+        <w:rPr>
+          <w:sz w:val="20"/>
+          <w:szCs w:val="20"/>
+          <w:color w:val="auto"/>
+        </w:rPr>
+      </w:pPr>
+    </w:p>
+    <w:p>
+      <w:pPr>
+        <w:spacing w:after="0" w:line="200" w:lineRule="exact"/>
+        <w:rPr>
+          <w:sz w:val="20"/>
+          <w:szCs w:val="20"/>
+          <w:color w:val="auto"/>
+        </w:rPr>
+      </w:pPr>
+    </w:p>
+    <w:p>
+      <w:pPr>
+        <w:spacing w:after="0" w:line="200" w:lineRule="exact"/>
+        <w:rPr>
+          <w:sz w:val="20"/>
+          <w:szCs w:val="20"/>
+          <w:color w:val="auto"/>
+        </w:rPr>
+      </w:pPr>
+    </w:p>
+    <w:p>
+      <w:pPr>
+        <w:spacing w:after="0" w:line="200" w:lineRule="exact"/>
+        <w:rPr>
+          <w:sz w:val="20"/>
+          <w:szCs w:val="20"/>
+          <w:color w:val="auto"/>
+        </w:rPr>
+      </w:pPr>
+    </w:p>
+    <w:p>
+      <w:pPr>
+        <w:spacing w:after="0" w:line="200" w:lineRule="exact"/>
+        <w:rPr>
+          <w:sz w:val="20"/>
+          <w:szCs w:val="20"/>
+          <w:color w:val="auto"/>
+        </w:rPr>
+      </w:pPr>
+    </w:p>
+    <w:p>
+      <w:pPr>
+        <w:spacing w:after="0" w:line="200" w:lineRule="exact"/>
+        <w:rPr>
+          <w:sz w:val="20"/>
+          <w:szCs w:val="20"/>
+          <w:color w:val="auto"/>
+        </w:rPr>
+      </w:pPr>
+    </w:p>
+    <w:p>
+      <w:pPr>
+        <w:spacing w:after="0" w:line="293" w:lineRule="exact"/>
+        <w:rPr>
+          <w:sz w:val="20"/>
+          <w:szCs w:val="20"/>
+          <w:color w:val="auto"/>
+        </w:rPr>
+      </w:pPr>
+    </w:p>
+    <w:p>
+      <w:pPr>
+        <w:jc w:val="center"/>
+        <w:spacing w:after="0"/>
+        <w:rPr>
+          <w:sz w:val="20"/>
+          <w:szCs w:val="20"/>
+          <w:color w:val="auto"/>
+        </w:rPr>
+      </w:pPr>
+      <w:r>
+        <w:rPr>
+          <w:rFonts w:ascii="Arial" w:cs="Arial" w:eastAsia="Arial" w:hAnsi="Arial"/>
+          <w:sz w:val="17"/>
+          <w:szCs w:val="17"/>
+          <w:color w:val="auto"/>
+        </w:rPr>
+        <w:t>2 / 9</w:t>
+      </w:r>
+    </w:p>
+    <w:p>
+      <w:pPr>
+        <w:sectPr>
+          <w:pgSz w:w="11900" w:h="16838" w:orient="portrait"/>
+          <w:cols w:equalWidth="0" w:num="1">
+            <w:col w:w="10380"/>
+          </w:cols>
+          <w:pgMar w:left="760" w:top="273" w:right="759" w:bottom="0" w:gutter="0" w:footer="0" w:header="0"/>
+          <w:type w:val="continuous"/>
+        </w:sectPr>
+      </w:pPr>
+    </w:p>
+    <w:bookmarkStart w:id="2" w:name="page3"/>
+    <w:bookmarkEnd w:id="2"/>
+    <w:p>
+      <w:pPr>
+        <w:spacing w:after="0"/>
+        <w:tabs>
+          <w:tab w:leader="none" w:pos="9460" w:val="left"/>
+        </w:tabs>
+        <w:rPr>
+          <w:sz w:val="20"/>
+          <w:szCs w:val="20"/>
+          <w:color w:val="auto"/>
+        </w:rPr>
+      </w:pPr>
+      <w:r>
+        <w:rPr>
+          <w:rFonts w:ascii="Arial" w:cs="Arial" w:eastAsia="Arial" w:hAnsi="Arial"/>
+          <w:sz w:val="17"/>
+          <w:szCs w:val="17"/>
+          <w:color w:val="auto"/>
+        </w:rPr>
+        <w:t>lab02.md</w:t>
+      </w:r>
+      <w:r>
+        <w:rPr>
+          <w:sz w:val="20"/>
+          <w:szCs w:val="20"/>
+          <w:color w:val="auto"/>
+        </w:rPr>
+        <w:tab/>
+      </w:r>
+      <w:r>
+        <w:rPr>
+          <w:rFonts w:ascii="Arial" w:cs="Arial" w:eastAsia="Arial" w:hAnsi="Arial"/>
+          <w:sz w:val="17"/>
+          <w:szCs w:val="17"/>
+          <w:color w:val="auto"/>
+        </w:rPr>
+        <w:t>30.04.2021</w:t>
+      </w:r>
+    </w:p>
+    <w:p>
+      <w:pPr>
+        <w:sectPr>
+          <w:pgSz w:w="11900" w:h="16838" w:orient="portrait"/>
+          <w:cols w:equalWidth="0" w:num="1">
+            <w:col w:w="10380"/>
+          </w:cols>
+          <w:pgMar w:left="760" w:top="273" w:right="759" w:bottom="0" w:gutter="0" w:footer="0" w:header="0"/>
+        </w:sectPr>
+      </w:pPr>
+    </w:p>
+    <w:p>
+      <w:pPr>
+        <w:spacing w:after="0" w:line="341" w:lineRule="exact"/>
+        <w:rPr>
+          <w:sz w:val="20"/>
+          <w:szCs w:val="20"/>
+          <w:color w:val="auto"/>
+        </w:rPr>
+      </w:pPr>
+    </w:p>
+    <w:p>
+      <w:pPr>
+        <w:ind w:left="700"/>
+        <w:spacing w:after="0"/>
+        <w:rPr>
+          <w:sz w:val="20"/>
+          <w:szCs w:val="20"/>
+          <w:color w:val="auto"/>
+        </w:rPr>
+      </w:pPr>
+      <w:r>
+        <w:rPr>
+          <w:rFonts w:ascii="Segoe UI" w:cs="Segoe UI" w:eastAsia="Segoe UI" w:hAnsi="Segoe UI"/>
+          <w:sz w:val="21"/>
+          <w:szCs w:val="21"/>
+          <w:color w:val="auto"/>
+        </w:rPr>
+        <w:t xml:space="preserve">сделала первый коммит и выложила на </w:t>
       </w:r>
       <w:r>
         <w:rPr>
@@ -2002,7 +3215,7 @@
               <wp:posOffset>444500</wp:posOffset>
             </wp:positionH>
             <wp:positionV relativeFrom="paragraph">
-              <wp:posOffset>-76835</wp:posOffset>
+              <wp:posOffset>51435</wp:posOffset>
             </wp:positionV>
             <wp:extent cx="6096000" cy="4572000"/>
             <wp:wrapNone/>
@@ -2389,24 +3602,34 @@
     </w:p>
     <w:p>
       <w:pPr>
-        <w:spacing w:after="0" w:line="318" w:lineRule="exact"/>
-        <w:rPr>
-          <w:sz w:val="20"/>
-          <w:szCs w:val="20"/>
-          <w:color w:val="auto"/>
-        </w:rPr>
-      </w:pPr>
-    </w:p>
-    <w:p>
-      <w:pPr>
-        <w:ind w:left="700" w:right="160" w:hanging="210"/>
-        <w:spacing w:after="0" w:line="349" w:lineRule="auto"/>
+        <w:spacing w:after="0" w:line="200" w:lineRule="exact"/>
+        <w:rPr>
+          <w:sz w:val="20"/>
+          <w:szCs w:val="20"/>
+          <w:color w:val="auto"/>
+        </w:rPr>
+      </w:pPr>
+    </w:p>
+    <w:p>
+      <w:pPr>
+        <w:spacing w:after="0" w:line="321" w:lineRule="exact"/>
+        <w:rPr>
+          <w:sz w:val="20"/>
+          <w:szCs w:val="20"/>
+          <w:color w:val="auto"/>
+        </w:rPr>
+      </w:pPr>
+    </w:p>
+    <w:p>
+      <w:pPr>
+        <w:ind w:left="700" w:hanging="210"/>
+        <w:spacing w:after="0"/>
         <w:tabs>
           <w:tab w:leader="none" w:pos="700" w:val="left"/>
         </w:tabs>
         <w:numPr>
           <w:ilvl w:val="0"/>
-          <w:numId w:val="4"/>
+          <w:numId w:val="8"/>
         </w:numPr>
         <w:rPr>
           <w:rFonts w:ascii="Segoe UI" w:cs="Segoe UI" w:eastAsia="Segoe UI" w:hAnsi="Segoe UI"/>
@@ -2422,67 +3645,122 @@
           <w:szCs w:val="21"/>
           <w:color w:val="auto"/>
         </w:rPr>
-        <w:t xml:space="preserve">Первичная конфигурация </w:t>
-      </w:r>
-      <w:r>
-        <w:rPr>
-          <w:rFonts w:ascii="Segoe UI" w:cs="Segoe UI" w:eastAsia="Segoe UI" w:hAnsi="Segoe UI"/>
-          <w:sz w:val="21"/>
-          <w:szCs w:val="21"/>
-          <w:color w:val="auto"/>
-        </w:rPr>
-        <w:t>–</w:t>
-      </w:r>
-      <w:r>
-        <w:rPr>
-          <w:rFonts w:ascii="Segoe UI" w:cs="Segoe UI" w:eastAsia="Segoe UI" w:hAnsi="Segoe UI"/>
-          <w:sz w:val="21"/>
-          <w:szCs w:val="21"/>
-          <w:color w:val="auto"/>
-        </w:rPr>
-        <w:t xml:space="preserve"> Добавила файл лицензии</w:t>
-      </w:r>
-      <w:r>
-        <w:rPr>
-          <w:rFonts w:ascii="Segoe UI" w:cs="Segoe UI" w:eastAsia="Segoe UI" w:hAnsi="Segoe UI"/>
-          <w:sz w:val="21"/>
-          <w:szCs w:val="21"/>
-          <w:color w:val="auto"/>
-        </w:rPr>
-        <w:t>: –</w:t>
-      </w:r>
-      <w:r>
-        <w:rPr>
-          <w:rFonts w:ascii="Segoe UI" w:cs="Segoe UI" w:eastAsia="Segoe UI" w:hAnsi="Segoe UI"/>
-          <w:sz w:val="21"/>
-          <w:szCs w:val="21"/>
-          <w:color w:val="auto"/>
-        </w:rPr>
-        <w:t xml:space="preserve"> Добавила шаблон игнорируемых файлов</w:t>
-      </w:r>
-      <w:r>
-        <w:rPr>
-          <w:rFonts w:ascii="Segoe UI" w:cs="Segoe UI" w:eastAsia="Segoe UI" w:hAnsi="Segoe UI"/>
-          <w:sz w:val="21"/>
-          <w:szCs w:val="21"/>
-          <w:color w:val="auto"/>
-        </w:rPr>
-        <w:t>.</w:t>
-      </w:r>
-      <w:r>
-        <w:rPr>
-          <w:rFonts w:ascii="Segoe UI" w:cs="Segoe UI" w:eastAsia="Segoe UI" w:hAnsi="Segoe UI"/>
-          <w:sz w:val="21"/>
-          <w:szCs w:val="21"/>
-          <w:color w:val="auto"/>
-        </w:rPr>
-        <w:t xml:space="preserve"> Просмотрела список имеющихся шаблонов</w:t>
-      </w:r>
-      <w:r>
-        <w:rPr>
-          <w:rFonts w:ascii="Segoe UI" w:cs="Segoe UI" w:eastAsia="Segoe UI" w:hAnsi="Segoe UI"/>
-          <w:sz w:val="21"/>
-          <w:szCs w:val="21"/>
+        <w:t>Первичная конфигурация</w:t>
+      </w:r>
+    </w:p>
+    <w:p>
+      <w:pPr>
+        <w:spacing w:after="0" w:line="77" w:lineRule="exact"/>
+        <w:rPr>
+          <w:rFonts w:ascii="Segoe UI" w:cs="Segoe UI" w:eastAsia="Segoe UI" w:hAnsi="Segoe UI"/>
+          <w:sz w:val="21"/>
+          <w:szCs w:val="21"/>
+          <w:color w:val="auto"/>
+        </w:rPr>
+      </w:pPr>
+    </w:p>
+    <w:p>
+      <w:pPr>
+        <w:ind w:left="700"/>
+        <w:spacing w:after="0"/>
+        <w:rPr>
+          <w:rFonts w:ascii="Segoe UI" w:cs="Segoe UI" w:eastAsia="Segoe UI" w:hAnsi="Segoe UI"/>
+          <w:sz w:val="21"/>
+          <w:szCs w:val="21"/>
+          <w:color w:val="auto"/>
+        </w:rPr>
+      </w:pPr>
+      <w:r>
+        <w:rPr>
+          <w:rFonts w:ascii="Segoe UI" w:cs="Segoe UI" w:eastAsia="Segoe UI" w:hAnsi="Segoe UI"/>
+          <w:sz w:val="21"/>
+          <w:szCs w:val="21"/>
+          <w:color w:val="auto"/>
+        </w:rPr>
+        <w:t xml:space="preserve">– </w:t>
+      </w:r>
+      <w:r>
+        <w:rPr>
+          <w:rFonts w:ascii="Segoe UI" w:cs="Segoe UI" w:eastAsia="Segoe UI" w:hAnsi="Segoe UI"/>
+          <w:sz w:val="21"/>
+          <w:szCs w:val="21"/>
+          <w:color w:val="auto"/>
+        </w:rPr>
+        <w:t>Добавила файл лицензии</w:t>
+      </w:r>
+      <w:r>
+        <w:rPr>
+          <w:rFonts w:ascii="Segoe UI" w:cs="Segoe UI" w:eastAsia="Segoe UI" w:hAnsi="Segoe UI"/>
+          <w:sz w:val="21"/>
+          <w:szCs w:val="21"/>
+          <w:color w:val="auto"/>
+        </w:rPr>
+        <w:t>:</w:t>
+      </w:r>
+    </w:p>
+    <w:p>
+      <w:pPr>
+        <w:spacing w:after="0" w:line="50" w:lineRule="exact"/>
+        <w:rPr>
+          <w:rFonts w:ascii="Segoe UI" w:cs="Segoe UI" w:eastAsia="Segoe UI" w:hAnsi="Segoe UI"/>
+          <w:sz w:val="21"/>
+          <w:szCs w:val="21"/>
+          <w:color w:val="auto"/>
+        </w:rPr>
+      </w:pPr>
+    </w:p>
+    <w:p>
+      <w:pPr>
+        <w:ind w:left="700"/>
+        <w:spacing w:after="0"/>
+        <w:rPr>
+          <w:rFonts w:ascii="Segoe UI" w:cs="Segoe UI" w:eastAsia="Segoe UI" w:hAnsi="Segoe UI"/>
+          <w:sz w:val="21"/>
+          <w:szCs w:val="21"/>
+          <w:color w:val="auto"/>
+        </w:rPr>
+      </w:pPr>
+      <w:r>
+        <w:rPr>
+          <w:rFonts w:ascii="Segoe UI" w:cs="Segoe UI" w:eastAsia="Segoe UI" w:hAnsi="Segoe UI"/>
+          <w:sz w:val="20"/>
+          <w:szCs w:val="20"/>
+          <w:color w:val="auto"/>
+        </w:rPr>
+        <w:t xml:space="preserve">– </w:t>
+      </w:r>
+      <w:r>
+        <w:rPr>
+          <w:rFonts w:ascii="Segoe UI" w:cs="Segoe UI" w:eastAsia="Segoe UI" w:hAnsi="Segoe UI"/>
+          <w:sz w:val="20"/>
+          <w:szCs w:val="20"/>
+          <w:color w:val="auto"/>
+        </w:rPr>
+        <w:t>Добавила шаблон игнорируемых файлов</w:t>
+      </w:r>
+      <w:r>
+        <w:rPr>
+          <w:rFonts w:ascii="Segoe UI" w:cs="Segoe UI" w:eastAsia="Segoe UI" w:hAnsi="Segoe UI"/>
+          <w:sz w:val="20"/>
+          <w:szCs w:val="20"/>
+          <w:color w:val="auto"/>
+        </w:rPr>
+        <w:t xml:space="preserve">. </w:t>
+      </w:r>
+      <w:r>
+        <w:rPr>
+          <w:rFonts w:ascii="Segoe UI" w:cs="Segoe UI" w:eastAsia="Segoe UI" w:hAnsi="Segoe UI"/>
+          <w:sz w:val="20"/>
+          <w:szCs w:val="20"/>
+          <w:color w:val="auto"/>
+        </w:rPr>
+        <w:t>Просмотрела список имеющихся шаблонов</w:t>
+      </w:r>
+      <w:r>
+        <w:rPr>
+          <w:rFonts w:ascii="Segoe UI" w:cs="Segoe UI" w:eastAsia="Segoe UI" w:hAnsi="Segoe UI"/>
+          <w:sz w:val="20"/>
+          <w:szCs w:val="20"/>
           <w:color w:val="auto"/>
         </w:rPr>
         <w:t>:</w:t>
@@ -2822,7 +4100,17 @@
     </w:p>
     <w:p>
       <w:pPr>
-        <w:spacing w:after="0" w:line="341" w:lineRule="exact"/>
+        <w:spacing w:after="0" w:line="200" w:lineRule="exact"/>
+        <w:rPr>
+          <w:sz w:val="20"/>
+          <w:szCs w:val="20"/>
+          <w:color w:val="auto"/>
+        </w:rPr>
+      </w:pPr>
+    </w:p>
+    <w:p>
+      <w:pPr>
+        <w:spacing w:after="0" w:line="331" w:lineRule="exact"/>
         <w:rPr>
           <w:sz w:val="20"/>
           <w:szCs w:val="20"/>
@@ -2847,7 +4135,7 @@
           <w:szCs w:val="17"/>
           <w:color w:val="auto"/>
         </w:rPr>
-        <w:t>2 / 7</w:t>
+        <w:t>3 / 9</w:t>
       </w:r>
     </w:p>
     <w:p>
@@ -2862,8 +4150,8 @@
         </w:sectPr>
       </w:pPr>
     </w:p>
-    <w:bookmarkStart w:id="2" w:name="page3"/>
-    <w:bookmarkEnd w:id="2"/>
+    <w:bookmarkStart w:id="3" w:name="page4"/>
+    <w:bookmarkEnd w:id="3"/>
     <w:p>
       <w:pPr>
         <w:spacing w:after="0"/>
@@ -2900,7 +4188,7 @@
           <w:szCs w:val="17"/>
           <w:color w:val="auto"/>
         </w:rPr>
-        <w:t>26.04.2021</w:t>
+        <w:t>30.04.2021</w:t>
       </w:r>
     </w:p>
     <w:p>
@@ -3374,8 +4662,8 @@
       <w:r>
         <w:rPr>
           <w:rFonts w:ascii="Segoe UI" w:cs="Segoe UI" w:eastAsia="Segoe UI" w:hAnsi="Segoe UI"/>
-          <w:sz w:val="20"/>
-          <w:szCs w:val="20"/>
+          <w:sz w:val="21"/>
+          <w:szCs w:val="21"/>
           <w:color w:val="auto"/>
         </w:rPr>
         <w:t>Затем скачала шаблон</w:t>
@@ -3383,8 +4671,8 @@
       <w:r>
         <w:rPr>
           <w:rFonts w:ascii="Segoe UI" w:cs="Segoe UI" w:eastAsia="Segoe UI" w:hAnsi="Segoe UI"/>
-          <w:sz w:val="20"/>
-          <w:szCs w:val="20"/>
+          <w:sz w:val="21"/>
+          <w:szCs w:val="21"/>
           <w:color w:val="auto"/>
         </w:rPr>
         <w:t>,</w:t>
@@ -3392,8 +4680,8 @@
       <w:r>
         <w:rPr>
           <w:rFonts w:ascii="Segoe UI" w:cs="Segoe UI" w:eastAsia="Segoe UI" w:hAnsi="Segoe UI"/>
-          <w:sz w:val="20"/>
-          <w:szCs w:val="20"/>
+          <w:sz w:val="21"/>
+          <w:szCs w:val="21"/>
           <w:color w:val="auto"/>
         </w:rPr>
         <w:t xml:space="preserve"> например</w:t>
@@ -3401,8 +4689,8 @@
       <w:r>
         <w:rPr>
           <w:rFonts w:ascii="Segoe UI" w:cs="Segoe UI" w:eastAsia="Segoe UI" w:hAnsi="Segoe UI"/>
-          <w:sz w:val="20"/>
-          <w:szCs w:val="20"/>
+          <w:sz w:val="21"/>
+          <w:szCs w:val="21"/>
           <w:color w:val="auto"/>
         </w:rPr>
         <w:t>,</w:t>
@@ -3410,8 +4698,8 @@
       <w:r>
         <w:rPr>
           <w:rFonts w:ascii="Segoe UI" w:cs="Segoe UI" w:eastAsia="Segoe UI" w:hAnsi="Segoe UI"/>
-          <w:sz w:val="20"/>
-          <w:szCs w:val="20"/>
+          <w:sz w:val="21"/>
+          <w:szCs w:val="21"/>
           <w:color w:val="auto"/>
         </w:rPr>
         <w:t xml:space="preserve"> для </w:t>
@@ -3419,34 +4707,16 @@
       <w:r>
         <w:rPr>
           <w:rFonts w:ascii="Segoe UI" w:cs="Segoe UI" w:eastAsia="Segoe UI" w:hAnsi="Segoe UI"/>
-          <w:sz w:val="20"/>
-          <w:szCs w:val="20"/>
+          <w:sz w:val="21"/>
+          <w:szCs w:val="21"/>
           <w:color w:val="auto"/>
         </w:rPr>
         <w:t>C++:</w:t>
       </w:r>
-      <w:r>
-        <w:rPr>
-          <w:rFonts w:ascii="Segoe UI" w:cs="Segoe UI" w:eastAsia="Segoe UI" w:hAnsi="Segoe UI"/>
-          <w:sz w:val="20"/>
-          <w:szCs w:val="20"/>
-          <w:color w:val="auto"/>
-        </w:rPr>
-        <w:t xml:space="preserve"> Добавила новые файлы</w:t>
-      </w:r>
-      <w:r>
-        <w:rPr>
-          <w:rFonts w:ascii="Segoe UI" w:cs="Segoe UI" w:eastAsia="Segoe UI" w:hAnsi="Segoe UI"/>
-          <w:sz w:val="20"/>
-          <w:szCs w:val="20"/>
-          <w:color w:val="auto"/>
-        </w:rPr>
-        <w:t>:</w:t>
-      </w:r>
-    </w:p>
-    <w:p>
-      <w:pPr>
-        <w:spacing w:after="0" w:line="91" w:lineRule="exact"/>
+    </w:p>
+    <w:p>
+      <w:pPr>
+        <w:spacing w:after="0" w:line="77" w:lineRule="exact"/>
         <w:rPr>
           <w:sz w:val="20"/>
           <w:szCs w:val="20"/>
@@ -3471,6 +4741,45 @@
           <w:szCs w:val="21"/>
           <w:color w:val="auto"/>
         </w:rPr>
+        <w:t>Добавила новые файлы</w:t>
+      </w:r>
+      <w:r>
+        <w:rPr>
+          <w:rFonts w:ascii="Segoe UI" w:cs="Segoe UI" w:eastAsia="Segoe UI" w:hAnsi="Segoe UI"/>
+          <w:sz w:val="21"/>
+          <w:szCs w:val="21"/>
+          <w:color w:val="auto"/>
+        </w:rPr>
+        <w:t>:</w:t>
+      </w:r>
+    </w:p>
+    <w:p>
+      <w:pPr>
+        <w:spacing w:after="0" w:line="51" w:lineRule="exact"/>
+        <w:rPr>
+          <w:sz w:val="20"/>
+          <w:szCs w:val="20"/>
+          <w:color w:val="auto"/>
+        </w:rPr>
+      </w:pPr>
+    </w:p>
+    <w:p>
+      <w:pPr>
+        <w:ind w:left="700"/>
+        <w:spacing w:after="0"/>
+        <w:rPr>
+          <w:sz w:val="20"/>
+          <w:szCs w:val="20"/>
+          <w:color w:val="auto"/>
+        </w:rPr>
+      </w:pPr>
+      <w:r>
+        <w:rPr>
+          <w:rFonts w:ascii="Segoe UI" w:cs="Segoe UI" w:eastAsia="Segoe UI" w:hAnsi="Segoe UI"/>
+          <w:sz w:val="21"/>
+          <w:szCs w:val="21"/>
+          <w:color w:val="auto"/>
+        </w:rPr>
         <w:t>Выполнила коммит</w:t>
       </w:r>
       <w:r>
@@ -3482,14 +4791,491 @@
         </w:rPr>
         <w:t>:</w:t>
       </w:r>
-      <w:r>
-        <w:rPr>
-          <w:rFonts w:ascii="Segoe UI" w:cs="Segoe UI" w:eastAsia="Segoe UI" w:hAnsi="Segoe UI"/>
-          <w:sz w:val="21"/>
-          <w:szCs w:val="21"/>
-          <w:color w:val="auto"/>
-        </w:rPr>
-        <w:t xml:space="preserve"> Отправила на </w:t>
+    </w:p>
+    <w:p>
+      <w:pPr>
+        <w:sectPr>
+          <w:pgSz w:w="11900" w:h="16838" w:orient="portrait"/>
+          <w:cols w:equalWidth="0" w:num="1">
+            <w:col w:w="10380"/>
+          </w:cols>
+          <w:pgMar w:left="760" w:top="273" w:right="759" w:bottom="0" w:gutter="0" w:footer="0" w:header="0"/>
+          <w:type w:val="continuous"/>
+        </w:sectPr>
+      </w:pPr>
+    </w:p>
+    <w:p>
+      <w:pPr>
+        <w:spacing w:after="0" w:line="200" w:lineRule="exact"/>
+        <w:rPr>
+          <w:sz w:val="20"/>
+          <w:szCs w:val="20"/>
+          <w:color w:val="auto"/>
+        </w:rPr>
+      </w:pPr>
+    </w:p>
+    <w:p>
+      <w:pPr>
+        <w:spacing w:after="0" w:line="200" w:lineRule="exact"/>
+        <w:rPr>
+          <w:sz w:val="20"/>
+          <w:szCs w:val="20"/>
+          <w:color w:val="auto"/>
+        </w:rPr>
+      </w:pPr>
+    </w:p>
+    <w:p>
+      <w:pPr>
+        <w:spacing w:after="0" w:line="200" w:lineRule="exact"/>
+        <w:rPr>
+          <w:sz w:val="20"/>
+          <w:szCs w:val="20"/>
+          <w:color w:val="auto"/>
+        </w:rPr>
+      </w:pPr>
+    </w:p>
+    <w:p>
+      <w:pPr>
+        <w:spacing w:after="0" w:line="200" w:lineRule="exact"/>
+        <w:rPr>
+          <w:sz w:val="20"/>
+          <w:szCs w:val="20"/>
+          <w:color w:val="auto"/>
+        </w:rPr>
+      </w:pPr>
+    </w:p>
+    <w:p>
+      <w:pPr>
+        <w:spacing w:after="0" w:line="200" w:lineRule="exact"/>
+        <w:rPr>
+          <w:sz w:val="20"/>
+          <w:szCs w:val="20"/>
+          <w:color w:val="auto"/>
+        </w:rPr>
+      </w:pPr>
+    </w:p>
+    <w:p>
+      <w:pPr>
+        <w:spacing w:after="0" w:line="200" w:lineRule="exact"/>
+        <w:rPr>
+          <w:sz w:val="20"/>
+          <w:szCs w:val="20"/>
+          <w:color w:val="auto"/>
+        </w:rPr>
+      </w:pPr>
+    </w:p>
+    <w:p>
+      <w:pPr>
+        <w:spacing w:after="0" w:line="200" w:lineRule="exact"/>
+        <w:rPr>
+          <w:sz w:val="20"/>
+          <w:szCs w:val="20"/>
+          <w:color w:val="auto"/>
+        </w:rPr>
+      </w:pPr>
+    </w:p>
+    <w:p>
+      <w:pPr>
+        <w:spacing w:after="0" w:line="200" w:lineRule="exact"/>
+        <w:rPr>
+          <w:sz w:val="20"/>
+          <w:szCs w:val="20"/>
+          <w:color w:val="auto"/>
+        </w:rPr>
+      </w:pPr>
+    </w:p>
+    <w:p>
+      <w:pPr>
+        <w:spacing w:after="0" w:line="200" w:lineRule="exact"/>
+        <w:rPr>
+          <w:sz w:val="20"/>
+          <w:szCs w:val="20"/>
+          <w:color w:val="auto"/>
+        </w:rPr>
+      </w:pPr>
+    </w:p>
+    <w:p>
+      <w:pPr>
+        <w:spacing w:after="0" w:line="200" w:lineRule="exact"/>
+        <w:rPr>
+          <w:sz w:val="20"/>
+          <w:szCs w:val="20"/>
+          <w:color w:val="auto"/>
+        </w:rPr>
+      </w:pPr>
+    </w:p>
+    <w:p>
+      <w:pPr>
+        <w:spacing w:after="0" w:line="200" w:lineRule="exact"/>
+        <w:rPr>
+          <w:sz w:val="20"/>
+          <w:szCs w:val="20"/>
+          <w:color w:val="auto"/>
+        </w:rPr>
+      </w:pPr>
+    </w:p>
+    <w:p>
+      <w:pPr>
+        <w:spacing w:after="0" w:line="200" w:lineRule="exact"/>
+        <w:rPr>
+          <w:sz w:val="20"/>
+          <w:szCs w:val="20"/>
+          <w:color w:val="auto"/>
+        </w:rPr>
+      </w:pPr>
+    </w:p>
+    <w:p>
+      <w:pPr>
+        <w:spacing w:after="0" w:line="200" w:lineRule="exact"/>
+        <w:rPr>
+          <w:sz w:val="20"/>
+          <w:szCs w:val="20"/>
+          <w:color w:val="auto"/>
+        </w:rPr>
+      </w:pPr>
+    </w:p>
+    <w:p>
+      <w:pPr>
+        <w:spacing w:after="0" w:line="200" w:lineRule="exact"/>
+        <w:rPr>
+          <w:sz w:val="20"/>
+          <w:szCs w:val="20"/>
+          <w:color w:val="auto"/>
+        </w:rPr>
+      </w:pPr>
+    </w:p>
+    <w:p>
+      <w:pPr>
+        <w:spacing w:after="0" w:line="200" w:lineRule="exact"/>
+        <w:rPr>
+          <w:sz w:val="20"/>
+          <w:szCs w:val="20"/>
+          <w:color w:val="auto"/>
+        </w:rPr>
+      </w:pPr>
+    </w:p>
+    <w:p>
+      <w:pPr>
+        <w:spacing w:after="0" w:line="200" w:lineRule="exact"/>
+        <w:rPr>
+          <w:sz w:val="20"/>
+          <w:szCs w:val="20"/>
+          <w:color w:val="auto"/>
+        </w:rPr>
+      </w:pPr>
+    </w:p>
+    <w:p>
+      <w:pPr>
+        <w:spacing w:after="0" w:line="200" w:lineRule="exact"/>
+        <w:rPr>
+          <w:sz w:val="20"/>
+          <w:szCs w:val="20"/>
+          <w:color w:val="auto"/>
+        </w:rPr>
+      </w:pPr>
+    </w:p>
+    <w:p>
+      <w:pPr>
+        <w:spacing w:after="0" w:line="200" w:lineRule="exact"/>
+        <w:rPr>
+          <w:sz w:val="20"/>
+          <w:szCs w:val="20"/>
+          <w:color w:val="auto"/>
+        </w:rPr>
+      </w:pPr>
+    </w:p>
+    <w:p>
+      <w:pPr>
+        <w:spacing w:after="0" w:line="200" w:lineRule="exact"/>
+        <w:rPr>
+          <w:sz w:val="20"/>
+          <w:szCs w:val="20"/>
+          <w:color w:val="auto"/>
+        </w:rPr>
+      </w:pPr>
+    </w:p>
+    <w:p>
+      <w:pPr>
+        <w:spacing w:after="0" w:line="200" w:lineRule="exact"/>
+        <w:rPr>
+          <w:sz w:val="20"/>
+          <w:szCs w:val="20"/>
+          <w:color w:val="auto"/>
+        </w:rPr>
+      </w:pPr>
+    </w:p>
+    <w:p>
+      <w:pPr>
+        <w:spacing w:after="0" w:line="200" w:lineRule="exact"/>
+        <w:rPr>
+          <w:sz w:val="20"/>
+          <w:szCs w:val="20"/>
+          <w:color w:val="auto"/>
+        </w:rPr>
+      </w:pPr>
+    </w:p>
+    <w:p>
+      <w:pPr>
+        <w:spacing w:after="0" w:line="200" w:lineRule="exact"/>
+        <w:rPr>
+          <w:sz w:val="20"/>
+          <w:szCs w:val="20"/>
+          <w:color w:val="auto"/>
+        </w:rPr>
+      </w:pPr>
+    </w:p>
+    <w:p>
+      <w:pPr>
+        <w:spacing w:after="0" w:line="200" w:lineRule="exact"/>
+        <w:rPr>
+          <w:sz w:val="20"/>
+          <w:szCs w:val="20"/>
+          <w:color w:val="auto"/>
+        </w:rPr>
+      </w:pPr>
+    </w:p>
+    <w:p>
+      <w:pPr>
+        <w:spacing w:after="0" w:line="200" w:lineRule="exact"/>
+        <w:rPr>
+          <w:sz w:val="20"/>
+          <w:szCs w:val="20"/>
+          <w:color w:val="auto"/>
+        </w:rPr>
+      </w:pPr>
+    </w:p>
+    <w:p>
+      <w:pPr>
+        <w:spacing w:after="0" w:line="200" w:lineRule="exact"/>
+        <w:rPr>
+          <w:sz w:val="20"/>
+          <w:szCs w:val="20"/>
+          <w:color w:val="auto"/>
+        </w:rPr>
+      </w:pPr>
+    </w:p>
+    <w:p>
+      <w:pPr>
+        <w:spacing w:after="0" w:line="200" w:lineRule="exact"/>
+        <w:rPr>
+          <w:sz w:val="20"/>
+          <w:szCs w:val="20"/>
+          <w:color w:val="auto"/>
+        </w:rPr>
+      </w:pPr>
+    </w:p>
+    <w:p>
+      <w:pPr>
+        <w:spacing w:after="0" w:line="200" w:lineRule="exact"/>
+        <w:rPr>
+          <w:sz w:val="20"/>
+          <w:szCs w:val="20"/>
+          <w:color w:val="auto"/>
+        </w:rPr>
+      </w:pPr>
+    </w:p>
+    <w:p>
+      <w:pPr>
+        <w:spacing w:after="0" w:line="200" w:lineRule="exact"/>
+        <w:rPr>
+          <w:sz w:val="20"/>
+          <w:szCs w:val="20"/>
+          <w:color w:val="auto"/>
+        </w:rPr>
+      </w:pPr>
+    </w:p>
+    <w:p>
+      <w:pPr>
+        <w:spacing w:after="0" w:line="200" w:lineRule="exact"/>
+        <w:rPr>
+          <w:sz w:val="20"/>
+          <w:szCs w:val="20"/>
+          <w:color w:val="auto"/>
+        </w:rPr>
+      </w:pPr>
+    </w:p>
+    <w:p>
+      <w:pPr>
+        <w:spacing w:after="0" w:line="200" w:lineRule="exact"/>
+        <w:rPr>
+          <w:sz w:val="20"/>
+          <w:szCs w:val="20"/>
+          <w:color w:val="auto"/>
+        </w:rPr>
+      </w:pPr>
+    </w:p>
+    <w:p>
+      <w:pPr>
+        <w:spacing w:after="0" w:line="200" w:lineRule="exact"/>
+        <w:rPr>
+          <w:sz w:val="20"/>
+          <w:szCs w:val="20"/>
+          <w:color w:val="auto"/>
+        </w:rPr>
+      </w:pPr>
+    </w:p>
+    <w:p>
+      <w:pPr>
+        <w:spacing w:after="0" w:line="200" w:lineRule="exact"/>
+        <w:rPr>
+          <w:sz w:val="20"/>
+          <w:szCs w:val="20"/>
+          <w:color w:val="auto"/>
+        </w:rPr>
+      </w:pPr>
+    </w:p>
+    <w:p>
+      <w:pPr>
+        <w:spacing w:after="0" w:line="200" w:lineRule="exact"/>
+        <w:rPr>
+          <w:sz w:val="20"/>
+          <w:szCs w:val="20"/>
+          <w:color w:val="auto"/>
+        </w:rPr>
+      </w:pPr>
+    </w:p>
+    <w:p>
+      <w:pPr>
+        <w:spacing w:after="0" w:line="200" w:lineRule="exact"/>
+        <w:rPr>
+          <w:sz w:val="20"/>
+          <w:szCs w:val="20"/>
+          <w:color w:val="auto"/>
+        </w:rPr>
+      </w:pPr>
+    </w:p>
+    <w:p>
+      <w:pPr>
+        <w:spacing w:after="0" w:line="200" w:lineRule="exact"/>
+        <w:rPr>
+          <w:sz w:val="20"/>
+          <w:szCs w:val="20"/>
+          <w:color w:val="auto"/>
+        </w:rPr>
+      </w:pPr>
+    </w:p>
+    <w:p>
+      <w:pPr>
+        <w:spacing w:after="0" w:line="248" w:lineRule="exact"/>
+        <w:rPr>
+          <w:sz w:val="20"/>
+          <w:szCs w:val="20"/>
+          <w:color w:val="auto"/>
+        </w:rPr>
+      </w:pPr>
+    </w:p>
+    <w:p>
+      <w:pPr>
+        <w:jc w:val="center"/>
+        <w:spacing w:after="0"/>
+        <w:rPr>
+          <w:sz w:val="20"/>
+          <w:szCs w:val="20"/>
+          <w:color w:val="auto"/>
+        </w:rPr>
+      </w:pPr>
+      <w:r>
+        <w:rPr>
+          <w:rFonts w:ascii="Arial" w:cs="Arial" w:eastAsia="Arial" w:hAnsi="Arial"/>
+          <w:sz w:val="17"/>
+          <w:szCs w:val="17"/>
+          <w:color w:val="auto"/>
+        </w:rPr>
+        <w:t>4 / 9</w:t>
+      </w:r>
+    </w:p>
+    <w:p>
+      <w:pPr>
+        <w:sectPr>
+          <w:pgSz w:w="11900" w:h="16838" w:orient="portrait"/>
+          <w:cols w:equalWidth="0" w:num="1">
+            <w:col w:w="10380"/>
+          </w:cols>
+          <w:pgMar w:left="760" w:top="273" w:right="759" w:bottom="0" w:gutter="0" w:footer="0" w:header="0"/>
+          <w:type w:val="continuous"/>
+        </w:sectPr>
+      </w:pPr>
+    </w:p>
+    <w:bookmarkStart w:id="4" w:name="page5"/>
+    <w:bookmarkEnd w:id="4"/>
+    <w:p>
+      <w:pPr>
+        <w:spacing w:after="0"/>
+        <w:tabs>
+          <w:tab w:leader="none" w:pos="9460" w:val="left"/>
+        </w:tabs>
+        <w:rPr>
+          <w:sz w:val="20"/>
+          <w:szCs w:val="20"/>
+          <w:color w:val="auto"/>
+        </w:rPr>
+      </w:pPr>
+      <w:r>
+        <w:rPr>
+          <w:rFonts w:ascii="Arial" w:cs="Arial" w:eastAsia="Arial" w:hAnsi="Arial"/>
+          <w:sz w:val="17"/>
+          <w:szCs w:val="17"/>
+          <w:color w:val="auto"/>
+        </w:rPr>
+        <w:t>lab02.md</w:t>
+      </w:r>
+      <w:r>
+        <w:rPr>
+          <w:sz w:val="20"/>
+          <w:szCs w:val="20"/>
+          <w:color w:val="auto"/>
+        </w:rPr>
+        <w:tab/>
+      </w:r>
+      <w:r>
+        <w:rPr>
+          <w:rFonts w:ascii="Arial" w:cs="Arial" w:eastAsia="Arial" w:hAnsi="Arial"/>
+          <w:sz w:val="17"/>
+          <w:szCs w:val="17"/>
+          <w:color w:val="auto"/>
+        </w:rPr>
+        <w:t>30.04.2021</w:t>
+      </w:r>
+    </w:p>
+    <w:p>
+      <w:pPr>
+        <w:sectPr>
+          <w:pgSz w:w="11900" w:h="16838" w:orient="portrait"/>
+          <w:cols w:equalWidth="0" w:num="1">
+            <w:col w:w="10380"/>
+          </w:cols>
+          <w:pgMar w:left="760" w:top="273" w:right="759" w:bottom="0" w:gutter="0" w:footer="0" w:header="0"/>
+        </w:sectPr>
+      </w:pPr>
+    </w:p>
+    <w:p>
+      <w:pPr>
+        <w:spacing w:after="0" w:line="341" w:lineRule="exact"/>
+        <w:rPr>
+          <w:sz w:val="20"/>
+          <w:szCs w:val="20"/>
+          <w:color w:val="auto"/>
+        </w:rPr>
+      </w:pPr>
+    </w:p>
+    <w:p>
+      <w:pPr>
+        <w:ind w:left="700"/>
+        <w:spacing w:after="0"/>
+        <w:rPr>
+          <w:sz w:val="20"/>
+          <w:szCs w:val="20"/>
+          <w:color w:val="auto"/>
+        </w:rPr>
+      </w:pPr>
+      <w:r>
+        <w:rPr>
+          <w:rFonts w:ascii="Segoe UI" w:cs="Segoe UI" w:eastAsia="Segoe UI" w:hAnsi="Segoe UI"/>
+          <w:sz w:val="21"/>
+          <w:szCs w:val="21"/>
+          <w:color w:val="auto"/>
+        </w:rPr>
+        <w:t xml:space="preserve">Отправила на </w:t>
       </w:r>
       <w:r>
         <w:rPr>
@@ -3523,7 +5309,7 @@
               <wp:posOffset>444500</wp:posOffset>
             </wp:positionH>
             <wp:positionV relativeFrom="paragraph">
-              <wp:posOffset>34925</wp:posOffset>
+              <wp:posOffset>51435</wp:posOffset>
             </wp:positionV>
             <wp:extent cx="6096000" cy="4572000"/>
             <wp:wrapNone/>
@@ -3570,6 +5356,475 @@
     </w:p>
     <w:p>
       <w:pPr>
+        <w:spacing w:after="0" w:line="200" w:lineRule="exact"/>
+        <w:rPr>
+          <w:sz w:val="20"/>
+          <w:szCs w:val="20"/>
+          <w:color w:val="auto"/>
+        </w:rPr>
+      </w:pPr>
+    </w:p>
+    <w:p>
+      <w:pPr>
+        <w:spacing w:after="0" w:line="200" w:lineRule="exact"/>
+        <w:rPr>
+          <w:sz w:val="20"/>
+          <w:szCs w:val="20"/>
+          <w:color w:val="auto"/>
+        </w:rPr>
+      </w:pPr>
+    </w:p>
+    <w:p>
+      <w:pPr>
+        <w:spacing w:after="0" w:line="200" w:lineRule="exact"/>
+        <w:rPr>
+          <w:sz w:val="20"/>
+          <w:szCs w:val="20"/>
+          <w:color w:val="auto"/>
+        </w:rPr>
+      </w:pPr>
+    </w:p>
+    <w:p>
+      <w:pPr>
+        <w:spacing w:after="0" w:line="200" w:lineRule="exact"/>
+        <w:rPr>
+          <w:sz w:val="20"/>
+          <w:szCs w:val="20"/>
+          <w:color w:val="auto"/>
+        </w:rPr>
+      </w:pPr>
+    </w:p>
+    <w:p>
+      <w:pPr>
+        <w:spacing w:after="0" w:line="200" w:lineRule="exact"/>
+        <w:rPr>
+          <w:sz w:val="20"/>
+          <w:szCs w:val="20"/>
+          <w:color w:val="auto"/>
+        </w:rPr>
+      </w:pPr>
+    </w:p>
+    <w:p>
+      <w:pPr>
+        <w:spacing w:after="0" w:line="200" w:lineRule="exact"/>
+        <w:rPr>
+          <w:sz w:val="20"/>
+          <w:szCs w:val="20"/>
+          <w:color w:val="auto"/>
+        </w:rPr>
+      </w:pPr>
+    </w:p>
+    <w:p>
+      <w:pPr>
+        <w:spacing w:after="0" w:line="200" w:lineRule="exact"/>
+        <w:rPr>
+          <w:sz w:val="20"/>
+          <w:szCs w:val="20"/>
+          <w:color w:val="auto"/>
+        </w:rPr>
+      </w:pPr>
+    </w:p>
+    <w:p>
+      <w:pPr>
+        <w:spacing w:after="0" w:line="200" w:lineRule="exact"/>
+        <w:rPr>
+          <w:sz w:val="20"/>
+          <w:szCs w:val="20"/>
+          <w:color w:val="auto"/>
+        </w:rPr>
+      </w:pPr>
+    </w:p>
+    <w:p>
+      <w:pPr>
+        <w:spacing w:after="0" w:line="200" w:lineRule="exact"/>
+        <w:rPr>
+          <w:sz w:val="20"/>
+          <w:szCs w:val="20"/>
+          <w:color w:val="auto"/>
+        </w:rPr>
+      </w:pPr>
+    </w:p>
+    <w:p>
+      <w:pPr>
+        <w:spacing w:after="0" w:line="200" w:lineRule="exact"/>
+        <w:rPr>
+          <w:sz w:val="20"/>
+          <w:szCs w:val="20"/>
+          <w:color w:val="auto"/>
+        </w:rPr>
+      </w:pPr>
+    </w:p>
+    <w:p>
+      <w:pPr>
+        <w:spacing w:after="0" w:line="200" w:lineRule="exact"/>
+        <w:rPr>
+          <w:sz w:val="20"/>
+          <w:szCs w:val="20"/>
+          <w:color w:val="auto"/>
+        </w:rPr>
+      </w:pPr>
+    </w:p>
+    <w:p>
+      <w:pPr>
+        <w:spacing w:after="0" w:line="200" w:lineRule="exact"/>
+        <w:rPr>
+          <w:sz w:val="20"/>
+          <w:szCs w:val="20"/>
+          <w:color w:val="auto"/>
+        </w:rPr>
+      </w:pPr>
+    </w:p>
+    <w:p>
+      <w:pPr>
+        <w:spacing w:after="0" w:line="200" w:lineRule="exact"/>
+        <w:rPr>
+          <w:sz w:val="20"/>
+          <w:szCs w:val="20"/>
+          <w:color w:val="auto"/>
+        </w:rPr>
+      </w:pPr>
+    </w:p>
+    <w:p>
+      <w:pPr>
+        <w:spacing w:after="0" w:line="200" w:lineRule="exact"/>
+        <w:rPr>
+          <w:sz w:val="20"/>
+          <w:szCs w:val="20"/>
+          <w:color w:val="auto"/>
+        </w:rPr>
+      </w:pPr>
+    </w:p>
+    <w:p>
+      <w:pPr>
+        <w:spacing w:after="0" w:line="200" w:lineRule="exact"/>
+        <w:rPr>
+          <w:sz w:val="20"/>
+          <w:szCs w:val="20"/>
+          <w:color w:val="auto"/>
+        </w:rPr>
+      </w:pPr>
+    </w:p>
+    <w:p>
+      <w:pPr>
+        <w:spacing w:after="0" w:line="200" w:lineRule="exact"/>
+        <w:rPr>
+          <w:sz w:val="20"/>
+          <w:szCs w:val="20"/>
+          <w:color w:val="auto"/>
+        </w:rPr>
+      </w:pPr>
+    </w:p>
+    <w:p>
+      <w:pPr>
+        <w:spacing w:after="0" w:line="200" w:lineRule="exact"/>
+        <w:rPr>
+          <w:sz w:val="20"/>
+          <w:szCs w:val="20"/>
+          <w:color w:val="auto"/>
+        </w:rPr>
+      </w:pPr>
+    </w:p>
+    <w:p>
+      <w:pPr>
+        <w:spacing w:after="0" w:line="200" w:lineRule="exact"/>
+        <w:rPr>
+          <w:sz w:val="20"/>
+          <w:szCs w:val="20"/>
+          <w:color w:val="auto"/>
+        </w:rPr>
+      </w:pPr>
+    </w:p>
+    <w:p>
+      <w:pPr>
+        <w:spacing w:after="0" w:line="200" w:lineRule="exact"/>
+        <w:rPr>
+          <w:sz w:val="20"/>
+          <w:szCs w:val="20"/>
+          <w:color w:val="auto"/>
+        </w:rPr>
+      </w:pPr>
+    </w:p>
+    <w:p>
+      <w:pPr>
+        <w:spacing w:after="0" w:line="200" w:lineRule="exact"/>
+        <w:rPr>
+          <w:sz w:val="20"/>
+          <w:szCs w:val="20"/>
+          <w:color w:val="auto"/>
+        </w:rPr>
+      </w:pPr>
+    </w:p>
+    <w:p>
+      <w:pPr>
+        <w:spacing w:after="0" w:line="200" w:lineRule="exact"/>
+        <w:rPr>
+          <w:sz w:val="20"/>
+          <w:szCs w:val="20"/>
+          <w:color w:val="auto"/>
+        </w:rPr>
+      </w:pPr>
+    </w:p>
+    <w:p>
+      <w:pPr>
+        <w:spacing w:after="0" w:line="200" w:lineRule="exact"/>
+        <w:rPr>
+          <w:sz w:val="20"/>
+          <w:szCs w:val="20"/>
+          <w:color w:val="auto"/>
+        </w:rPr>
+      </w:pPr>
+    </w:p>
+    <w:p>
+      <w:pPr>
+        <w:spacing w:after="0" w:line="200" w:lineRule="exact"/>
+        <w:rPr>
+          <w:sz w:val="20"/>
+          <w:szCs w:val="20"/>
+          <w:color w:val="auto"/>
+        </w:rPr>
+      </w:pPr>
+    </w:p>
+    <w:p>
+      <w:pPr>
+        <w:spacing w:after="0" w:line="200" w:lineRule="exact"/>
+        <w:rPr>
+          <w:sz w:val="20"/>
+          <w:szCs w:val="20"/>
+          <w:color w:val="auto"/>
+        </w:rPr>
+      </w:pPr>
+    </w:p>
+    <w:p>
+      <w:pPr>
+        <w:spacing w:after="0" w:line="200" w:lineRule="exact"/>
+        <w:rPr>
+          <w:sz w:val="20"/>
+          <w:szCs w:val="20"/>
+          <w:color w:val="auto"/>
+        </w:rPr>
+      </w:pPr>
+    </w:p>
+    <w:p>
+      <w:pPr>
+        <w:spacing w:after="0" w:line="200" w:lineRule="exact"/>
+        <w:rPr>
+          <w:sz w:val="20"/>
+          <w:szCs w:val="20"/>
+          <w:color w:val="auto"/>
+        </w:rPr>
+      </w:pPr>
+    </w:p>
+    <w:p>
+      <w:pPr>
+        <w:spacing w:after="0" w:line="200" w:lineRule="exact"/>
+        <w:rPr>
+          <w:sz w:val="20"/>
+          <w:szCs w:val="20"/>
+          <w:color w:val="auto"/>
+        </w:rPr>
+      </w:pPr>
+    </w:p>
+    <w:p>
+      <w:pPr>
+        <w:spacing w:after="0" w:line="200" w:lineRule="exact"/>
+        <w:rPr>
+          <w:sz w:val="20"/>
+          <w:szCs w:val="20"/>
+          <w:color w:val="auto"/>
+        </w:rPr>
+      </w:pPr>
+    </w:p>
+    <w:p>
+      <w:pPr>
+        <w:spacing w:after="0" w:line="200" w:lineRule="exact"/>
+        <w:rPr>
+          <w:sz w:val="20"/>
+          <w:szCs w:val="20"/>
+          <w:color w:val="auto"/>
+        </w:rPr>
+      </w:pPr>
+    </w:p>
+    <w:p>
+      <w:pPr>
+        <w:spacing w:after="0" w:line="200" w:lineRule="exact"/>
+        <w:rPr>
+          <w:sz w:val="20"/>
+          <w:szCs w:val="20"/>
+          <w:color w:val="auto"/>
+        </w:rPr>
+      </w:pPr>
+    </w:p>
+    <w:p>
+      <w:pPr>
+        <w:spacing w:after="0" w:line="200" w:lineRule="exact"/>
+        <w:rPr>
+          <w:sz w:val="20"/>
+          <w:szCs w:val="20"/>
+          <w:color w:val="auto"/>
+        </w:rPr>
+      </w:pPr>
+    </w:p>
+    <w:p>
+      <w:pPr>
+        <w:spacing w:after="0" w:line="200" w:lineRule="exact"/>
+        <w:rPr>
+          <w:sz w:val="20"/>
+          <w:szCs w:val="20"/>
+          <w:color w:val="auto"/>
+        </w:rPr>
+      </w:pPr>
+    </w:p>
+    <w:p>
+      <w:pPr>
+        <w:spacing w:after="0" w:line="200" w:lineRule="exact"/>
+        <w:rPr>
+          <w:sz w:val="20"/>
+          <w:szCs w:val="20"/>
+          <w:color w:val="auto"/>
+        </w:rPr>
+      </w:pPr>
+    </w:p>
+    <w:p>
+      <w:pPr>
+        <w:spacing w:after="0" w:line="200" w:lineRule="exact"/>
+        <w:rPr>
+          <w:sz w:val="20"/>
+          <w:szCs w:val="20"/>
+          <w:color w:val="auto"/>
+        </w:rPr>
+      </w:pPr>
+    </w:p>
+    <w:p>
+      <w:pPr>
+        <w:spacing w:after="0" w:line="200" w:lineRule="exact"/>
+        <w:rPr>
+          <w:sz w:val="20"/>
+          <w:szCs w:val="20"/>
+          <w:color w:val="auto"/>
+        </w:rPr>
+      </w:pPr>
+    </w:p>
+    <w:p>
+      <w:pPr>
+        <w:spacing w:after="0" w:line="321" w:lineRule="exact"/>
+        <w:rPr>
+          <w:sz w:val="20"/>
+          <w:szCs w:val="20"/>
+          <w:color w:val="auto"/>
+        </w:rPr>
+      </w:pPr>
+    </w:p>
+    <w:p>
+      <w:pPr>
+        <w:ind w:left="700" w:right="6300" w:hanging="210"/>
+        <w:spacing w:after="0" w:line="324" w:lineRule="auto"/>
+        <w:tabs>
+          <w:tab w:leader="none" w:pos="700" w:val="left"/>
+        </w:tabs>
+        <w:numPr>
+          <w:ilvl w:val="0"/>
+          <w:numId w:val="9"/>
+        </w:numPr>
+        <w:rPr>
+          <w:rFonts w:ascii="Segoe UI" w:cs="Segoe UI" w:eastAsia="Segoe UI" w:hAnsi="Segoe UI"/>
+          <w:sz w:val="20"/>
+          <w:szCs w:val="20"/>
+          <w:color w:val="auto"/>
+        </w:rPr>
+      </w:pPr>
+      <w:r>
+        <w:rPr>
+          <w:rFonts w:ascii="Segoe UI" w:cs="Segoe UI" w:eastAsia="Segoe UI" w:hAnsi="Segoe UI"/>
+          <w:sz w:val="20"/>
+          <w:szCs w:val="20"/>
+          <w:color w:val="auto"/>
+        </w:rPr>
+        <w:t xml:space="preserve">Конфигурация </w:t>
+      </w:r>
+      <w:r>
+        <w:rPr>
+          <w:rFonts w:ascii="Segoe UI" w:cs="Segoe UI" w:eastAsia="Segoe UI" w:hAnsi="Segoe UI"/>
+          <w:sz w:val="20"/>
+          <w:szCs w:val="20"/>
+          <w:color w:val="auto"/>
+        </w:rPr>
+        <w:t>git-flow</w:t>
+      </w:r>
+      <w:r>
+        <w:rPr>
+          <w:rFonts w:ascii="Segoe UI" w:cs="Segoe UI" w:eastAsia="Segoe UI" w:hAnsi="Segoe UI"/>
+          <w:sz w:val="20"/>
+          <w:szCs w:val="20"/>
+          <w:color w:val="auto"/>
+        </w:rPr>
+        <w:t xml:space="preserve"> Инициализировала </w:t>
+      </w:r>
+      <w:r>
+        <w:rPr>
+          <w:rFonts w:ascii="Segoe UI" w:cs="Segoe UI" w:eastAsia="Segoe UI" w:hAnsi="Segoe UI"/>
+          <w:sz w:val="20"/>
+          <w:szCs w:val="20"/>
+          <w:color w:val="auto"/>
+        </w:rPr>
+        <w:t>git-flow</w:t>
+      </w:r>
+      <w:r>
+        <w:rPr>
+          <w:rFonts w:ascii="Segoe UI" w:cs="Segoe UI" w:eastAsia="Segoe UI" w:hAnsi="Segoe UI"/>
+          <w:sz w:val="20"/>
+          <w:szCs w:val="20"/>
+          <w:color w:val="auto"/>
+        </w:rPr>
+        <w:t xml:space="preserve"> Проверила</w:t>
+      </w:r>
+      <w:r>
+        <w:rPr>
+          <w:rFonts w:ascii="Segoe UI" w:cs="Segoe UI" w:eastAsia="Segoe UI" w:hAnsi="Segoe UI"/>
+          <w:sz w:val="20"/>
+          <w:szCs w:val="20"/>
+          <w:color w:val="auto"/>
+        </w:rPr>
+        <w:t>,</w:t>
+      </w:r>
+      <w:r>
+        <w:rPr>
+          <w:rFonts w:ascii="Segoe UI" w:cs="Segoe UI" w:eastAsia="Segoe UI" w:hAnsi="Segoe UI"/>
+          <w:sz w:val="20"/>
+          <w:szCs w:val="20"/>
+          <w:color w:val="auto"/>
+        </w:rPr>
+        <w:t xml:space="preserve"> что я на ветке </w:t>
+      </w:r>
+      <w:r>
+        <w:rPr>
+          <w:rFonts w:ascii="Segoe UI" w:cs="Segoe UI" w:eastAsia="Segoe UI" w:hAnsi="Segoe UI"/>
+          <w:sz w:val="20"/>
+          <w:szCs w:val="20"/>
+          <w:color w:val="auto"/>
+        </w:rPr>
+        <w:t>develop:</w:t>
+      </w:r>
+      <w:r>
+        <w:rPr>
+          <w:rFonts w:ascii="Segoe UI" w:cs="Segoe UI" w:eastAsia="Segoe UI" w:hAnsi="Segoe UI"/>
+          <w:sz w:val="20"/>
+          <w:szCs w:val="20"/>
+          <w:color w:val="auto"/>
+        </w:rPr>
+        <w:t xml:space="preserve"> Создала релиз с версией </w:t>
+      </w:r>
+      <w:r>
+        <w:rPr>
+          <w:rFonts w:ascii="Segoe UI" w:cs="Segoe UI" w:eastAsia="Segoe UI" w:hAnsi="Segoe UI"/>
+          <w:sz w:val="20"/>
+          <w:szCs w:val="20"/>
+          <w:color w:val="auto"/>
+        </w:rPr>
+        <w:t>1.0.0</w:t>
+      </w:r>
+    </w:p>
+    <w:p>
+      <w:pPr>
         <w:sectPr>
           <w:pgSz w:w="11900" w:h="16838" w:orient="portrait"/>
           <w:cols w:equalWidth="0" w:num="1">
@@ -3892,57 +6147,7 @@
     </w:p>
     <w:p>
       <w:pPr>
-        <w:spacing w:after="0" w:line="200" w:lineRule="exact"/>
-        <w:rPr>
-          <w:sz w:val="20"/>
-          <w:szCs w:val="20"/>
-          <w:color w:val="auto"/>
-        </w:rPr>
-      </w:pPr>
-    </w:p>
-    <w:p>
-      <w:pPr>
-        <w:spacing w:after="0" w:line="200" w:lineRule="exact"/>
-        <w:rPr>
-          <w:sz w:val="20"/>
-          <w:szCs w:val="20"/>
-          <w:color w:val="auto"/>
-        </w:rPr>
-      </w:pPr>
-    </w:p>
-    <w:p>
-      <w:pPr>
-        <w:spacing w:after="0" w:line="200" w:lineRule="exact"/>
-        <w:rPr>
-          <w:sz w:val="20"/>
-          <w:szCs w:val="20"/>
-          <w:color w:val="auto"/>
-        </w:rPr>
-      </w:pPr>
-    </w:p>
-    <w:p>
-      <w:pPr>
-        <w:spacing w:after="0" w:line="200" w:lineRule="exact"/>
-        <w:rPr>
-          <w:sz w:val="20"/>
-          <w:szCs w:val="20"/>
-          <w:color w:val="auto"/>
-        </w:rPr>
-      </w:pPr>
-    </w:p>
-    <w:p>
-      <w:pPr>
-        <w:spacing w:after="0" w:line="200" w:lineRule="exact"/>
-        <w:rPr>
-          <w:sz w:val="20"/>
-          <w:szCs w:val="20"/>
-          <w:color w:val="auto"/>
-        </w:rPr>
-      </w:pPr>
-    </w:p>
-    <w:p>
-      <w:pPr>
-        <w:spacing w:after="0" w:line="378" w:lineRule="exact"/>
+        <w:spacing w:after="0" w:line="247" w:lineRule="exact"/>
         <w:rPr>
           <w:sz w:val="20"/>
           <w:szCs w:val="20"/>
@@ -3967,7 +6172,7 @@
           <w:szCs w:val="17"/>
           <w:color w:val="auto"/>
         </w:rPr>
-        <w:t>3 / 7</w:t>
+        <w:t>5 / 9</w:t>
       </w:r>
     </w:p>
     <w:p>
@@ -3982,8 +6187,8 @@
         </w:sectPr>
       </w:pPr>
     </w:p>
-    <w:bookmarkStart w:id="3" w:name="page4"/>
-    <w:bookmarkEnd w:id="3"/>
+    <w:bookmarkStart w:id="5" w:name="page6"/>
+    <w:bookmarkEnd w:id="5"/>
     <w:p>
       <w:pPr>
         <w:spacing w:after="0"/>
@@ -4020,137 +6225,7 @@
           <w:szCs w:val="17"/>
           <w:color w:val="auto"/>
         </w:rPr>
-        <w:t>26.04.2021</w:t>
-      </w:r>
-    </w:p>
-    <w:p>
-      <w:pPr>
-        <w:sectPr>
-          <w:pgSz w:w="11900" w:h="16838" w:orient="portrait"/>
-          <w:cols w:equalWidth="0" w:num="1">
-            <w:col w:w="10380"/>
-          </w:cols>
-          <w:pgMar w:left="760" w:top="273" w:right="759" w:bottom="0" w:gutter="0" w:footer="0" w:header="0"/>
-        </w:sectPr>
-      </w:pPr>
-    </w:p>
-    <w:p>
-      <w:pPr>
-        <w:spacing w:after="0" w:line="341" w:lineRule="exact"/>
-        <w:rPr>
-          <w:sz w:val="20"/>
-          <w:szCs w:val="20"/>
-          <w:color w:val="auto"/>
-        </w:rPr>
-      </w:pPr>
-    </w:p>
-    <w:p>
-      <w:pPr>
-        <w:ind w:left="700" w:right="500" w:hanging="210"/>
-        <w:spacing w:after="0" w:line="349" w:lineRule="auto"/>
-        <w:tabs>
-          <w:tab w:leader="none" w:pos="700" w:val="left"/>
-        </w:tabs>
-        <w:numPr>
-          <w:ilvl w:val="0"/>
-          <w:numId w:val="5"/>
-        </w:numPr>
-        <w:rPr>
-          <w:rFonts w:ascii="Segoe UI" w:cs="Segoe UI" w:eastAsia="Segoe UI" w:hAnsi="Segoe UI"/>
-          <w:sz w:val="21"/>
-          <w:szCs w:val="21"/>
-          <w:color w:val="auto"/>
-        </w:rPr>
-      </w:pPr>
-      <w:r>
-        <w:rPr>
-          <w:rFonts w:ascii="Segoe UI" w:cs="Segoe UI" w:eastAsia="Segoe UI" w:hAnsi="Segoe UI"/>
-          <w:sz w:val="21"/>
-          <w:szCs w:val="21"/>
-          <w:color w:val="auto"/>
-        </w:rPr>
-        <w:t xml:space="preserve">Конфигурация </w:t>
-      </w:r>
-      <w:r>
-        <w:rPr>
-          <w:rFonts w:ascii="Segoe UI" w:cs="Segoe UI" w:eastAsia="Segoe UI" w:hAnsi="Segoe UI"/>
-          <w:sz w:val="21"/>
-          <w:szCs w:val="21"/>
-          <w:color w:val="auto"/>
-        </w:rPr>
-        <w:t>git-flow</w:t>
-      </w:r>
-      <w:r>
-        <w:rPr>
-          <w:rFonts w:ascii="Segoe UI" w:cs="Segoe UI" w:eastAsia="Segoe UI" w:hAnsi="Segoe UI"/>
-          <w:sz w:val="21"/>
-          <w:szCs w:val="21"/>
-          <w:color w:val="auto"/>
-        </w:rPr>
-        <w:t xml:space="preserve"> Инициализировала </w:t>
-      </w:r>
-      <w:r>
-        <w:rPr>
-          <w:rFonts w:ascii="Segoe UI" w:cs="Segoe UI" w:eastAsia="Segoe UI" w:hAnsi="Segoe UI"/>
-          <w:sz w:val="21"/>
-          <w:szCs w:val="21"/>
-          <w:color w:val="auto"/>
-        </w:rPr>
-        <w:t>git-flow</w:t>
-      </w:r>
-      <w:r>
-        <w:rPr>
-          <w:rFonts w:ascii="Segoe UI" w:cs="Segoe UI" w:eastAsia="Segoe UI" w:hAnsi="Segoe UI"/>
-          <w:sz w:val="21"/>
-          <w:szCs w:val="21"/>
-          <w:color w:val="auto"/>
-        </w:rPr>
-        <w:t xml:space="preserve"> Проверила</w:t>
-      </w:r>
-      <w:r>
-        <w:rPr>
-          <w:rFonts w:ascii="Segoe UI" w:cs="Segoe UI" w:eastAsia="Segoe UI" w:hAnsi="Segoe UI"/>
-          <w:sz w:val="21"/>
-          <w:szCs w:val="21"/>
-          <w:color w:val="auto"/>
-        </w:rPr>
-        <w:t>,</w:t>
-      </w:r>
-      <w:r>
-        <w:rPr>
-          <w:rFonts w:ascii="Segoe UI" w:cs="Segoe UI" w:eastAsia="Segoe UI" w:hAnsi="Segoe UI"/>
-          <w:sz w:val="21"/>
-          <w:szCs w:val="21"/>
-          <w:color w:val="auto"/>
-        </w:rPr>
-        <w:t xml:space="preserve"> что я на ветке </w:t>
-      </w:r>
-      <w:r>
-        <w:rPr>
-          <w:rFonts w:ascii="Segoe UI" w:cs="Segoe UI" w:eastAsia="Segoe UI" w:hAnsi="Segoe UI"/>
-          <w:sz w:val="21"/>
-          <w:szCs w:val="21"/>
-          <w:color w:val="auto"/>
-        </w:rPr>
-        <w:t>develop:</w:t>
-      </w:r>
-      <w:r>
-        <w:rPr>
-          <w:rFonts w:ascii="Segoe UI" w:cs="Segoe UI" w:eastAsia="Segoe UI" w:hAnsi="Segoe UI"/>
-          <w:sz w:val="21"/>
-          <w:szCs w:val="21"/>
-          <w:color w:val="auto"/>
-        </w:rPr>
-        <w:t xml:space="preserve"> Создала релиз с версией </w:t>
-      </w:r>
-      <w:r>
-        <w:rPr>
-          <w:rFonts w:ascii="Segoe UI" w:cs="Segoe UI" w:eastAsia="Segoe UI" w:hAnsi="Segoe UI"/>
-          <w:sz w:val="21"/>
-          <w:szCs w:val="21"/>
-          <w:color w:val="auto"/>
-        </w:rPr>
-        <w:t>1.0.0</w:t>
+        <w:t>30.04.2021</w:t>
       </w:r>
     </w:p>
     <w:p>
@@ -4175,7 +6250,7 @@
               <wp:posOffset>444500</wp:posOffset>
             </wp:positionH>
             <wp:positionV relativeFrom="paragraph">
-              <wp:posOffset>-76835</wp:posOffset>
+              <wp:posOffset>235585</wp:posOffset>
             </wp:positionV>
             <wp:extent cx="6096000" cy="4572000"/>
             <wp:wrapNone/>
@@ -4222,347 +6297,388 @@
     </w:p>
     <w:p>
       <w:pPr>
-        <w:spacing w:after="0" w:line="200" w:lineRule="exact"/>
-        <w:rPr>
-          <w:sz w:val="20"/>
-          <w:szCs w:val="20"/>
-          <w:color w:val="auto"/>
-        </w:rPr>
-      </w:pPr>
-    </w:p>
-    <w:p>
-      <w:pPr>
-        <w:spacing w:after="0" w:line="200" w:lineRule="exact"/>
-        <w:rPr>
-          <w:sz w:val="20"/>
-          <w:szCs w:val="20"/>
-          <w:color w:val="auto"/>
-        </w:rPr>
-      </w:pPr>
-    </w:p>
-    <w:p>
-      <w:pPr>
-        <w:spacing w:after="0" w:line="200" w:lineRule="exact"/>
-        <w:rPr>
-          <w:sz w:val="20"/>
-          <w:szCs w:val="20"/>
-          <w:color w:val="auto"/>
-        </w:rPr>
-      </w:pPr>
-    </w:p>
-    <w:p>
-      <w:pPr>
-        <w:spacing w:after="0" w:line="200" w:lineRule="exact"/>
-        <w:rPr>
-          <w:sz w:val="20"/>
-          <w:szCs w:val="20"/>
-          <w:color w:val="auto"/>
-        </w:rPr>
-      </w:pPr>
-    </w:p>
-    <w:p>
-      <w:pPr>
-        <w:spacing w:after="0" w:line="200" w:lineRule="exact"/>
-        <w:rPr>
-          <w:sz w:val="20"/>
-          <w:szCs w:val="20"/>
-          <w:color w:val="auto"/>
-        </w:rPr>
-      </w:pPr>
-    </w:p>
-    <w:p>
-      <w:pPr>
-        <w:spacing w:after="0" w:line="200" w:lineRule="exact"/>
-        <w:rPr>
-          <w:sz w:val="20"/>
-          <w:szCs w:val="20"/>
-          <w:color w:val="auto"/>
-        </w:rPr>
-      </w:pPr>
-    </w:p>
-    <w:p>
-      <w:pPr>
-        <w:spacing w:after="0" w:line="200" w:lineRule="exact"/>
-        <w:rPr>
-          <w:sz w:val="20"/>
-          <w:szCs w:val="20"/>
-          <w:color w:val="auto"/>
-        </w:rPr>
-      </w:pPr>
-    </w:p>
-    <w:p>
-      <w:pPr>
-        <w:spacing w:after="0" w:line="200" w:lineRule="exact"/>
-        <w:rPr>
-          <w:sz w:val="20"/>
-          <w:szCs w:val="20"/>
-          <w:color w:val="auto"/>
-        </w:rPr>
-      </w:pPr>
-    </w:p>
-    <w:p>
-      <w:pPr>
-        <w:spacing w:after="0" w:line="200" w:lineRule="exact"/>
-        <w:rPr>
-          <w:sz w:val="20"/>
-          <w:szCs w:val="20"/>
-          <w:color w:val="auto"/>
-        </w:rPr>
-      </w:pPr>
-    </w:p>
-    <w:p>
-      <w:pPr>
-        <w:spacing w:after="0" w:line="200" w:lineRule="exact"/>
-        <w:rPr>
-          <w:sz w:val="20"/>
-          <w:szCs w:val="20"/>
-          <w:color w:val="auto"/>
-        </w:rPr>
-      </w:pPr>
-    </w:p>
-    <w:p>
-      <w:pPr>
-        <w:spacing w:after="0" w:line="200" w:lineRule="exact"/>
-        <w:rPr>
-          <w:sz w:val="20"/>
-          <w:szCs w:val="20"/>
-          <w:color w:val="auto"/>
-        </w:rPr>
-      </w:pPr>
-    </w:p>
-    <w:p>
-      <w:pPr>
-        <w:spacing w:after="0" w:line="200" w:lineRule="exact"/>
-        <w:rPr>
-          <w:sz w:val="20"/>
-          <w:szCs w:val="20"/>
-          <w:color w:val="auto"/>
-        </w:rPr>
-      </w:pPr>
-    </w:p>
-    <w:p>
-      <w:pPr>
-        <w:spacing w:after="0" w:line="200" w:lineRule="exact"/>
-        <w:rPr>
-          <w:sz w:val="20"/>
-          <w:szCs w:val="20"/>
-          <w:color w:val="auto"/>
-        </w:rPr>
-      </w:pPr>
-    </w:p>
-    <w:p>
-      <w:pPr>
-        <w:spacing w:after="0" w:line="200" w:lineRule="exact"/>
-        <w:rPr>
-          <w:sz w:val="20"/>
-          <w:szCs w:val="20"/>
-          <w:color w:val="auto"/>
-        </w:rPr>
-      </w:pPr>
-    </w:p>
-    <w:p>
-      <w:pPr>
-        <w:spacing w:after="0" w:line="200" w:lineRule="exact"/>
-        <w:rPr>
-          <w:sz w:val="20"/>
-          <w:szCs w:val="20"/>
-          <w:color w:val="auto"/>
-        </w:rPr>
-      </w:pPr>
-    </w:p>
-    <w:p>
-      <w:pPr>
-        <w:spacing w:after="0" w:line="200" w:lineRule="exact"/>
-        <w:rPr>
-          <w:sz w:val="20"/>
-          <w:szCs w:val="20"/>
-          <w:color w:val="auto"/>
-        </w:rPr>
-      </w:pPr>
-    </w:p>
-    <w:p>
-      <w:pPr>
-        <w:spacing w:after="0" w:line="200" w:lineRule="exact"/>
-        <w:rPr>
-          <w:sz w:val="20"/>
-          <w:szCs w:val="20"/>
-          <w:color w:val="auto"/>
-        </w:rPr>
-      </w:pPr>
-    </w:p>
-    <w:p>
-      <w:pPr>
-        <w:spacing w:after="0" w:line="200" w:lineRule="exact"/>
-        <w:rPr>
-          <w:sz w:val="20"/>
-          <w:szCs w:val="20"/>
-          <w:color w:val="auto"/>
-        </w:rPr>
-      </w:pPr>
-    </w:p>
-    <w:p>
-      <w:pPr>
-        <w:spacing w:after="0" w:line="200" w:lineRule="exact"/>
-        <w:rPr>
-          <w:sz w:val="20"/>
-          <w:szCs w:val="20"/>
-          <w:color w:val="auto"/>
-        </w:rPr>
-      </w:pPr>
-    </w:p>
-    <w:p>
-      <w:pPr>
-        <w:spacing w:after="0" w:line="200" w:lineRule="exact"/>
-        <w:rPr>
-          <w:sz w:val="20"/>
-          <w:szCs w:val="20"/>
-          <w:color w:val="auto"/>
-        </w:rPr>
-      </w:pPr>
-    </w:p>
-    <w:p>
-      <w:pPr>
-        <w:spacing w:after="0" w:line="200" w:lineRule="exact"/>
-        <w:rPr>
-          <w:sz w:val="20"/>
-          <w:szCs w:val="20"/>
-          <w:color w:val="auto"/>
-        </w:rPr>
-      </w:pPr>
-    </w:p>
-    <w:p>
-      <w:pPr>
-        <w:spacing w:after="0" w:line="200" w:lineRule="exact"/>
-        <w:rPr>
-          <w:sz w:val="20"/>
-          <w:szCs w:val="20"/>
-          <w:color w:val="auto"/>
-        </w:rPr>
-      </w:pPr>
-    </w:p>
-    <w:p>
-      <w:pPr>
-        <w:spacing w:after="0" w:line="200" w:lineRule="exact"/>
-        <w:rPr>
-          <w:sz w:val="20"/>
-          <w:szCs w:val="20"/>
-          <w:color w:val="auto"/>
-        </w:rPr>
-      </w:pPr>
-    </w:p>
-    <w:p>
-      <w:pPr>
-        <w:spacing w:after="0" w:line="200" w:lineRule="exact"/>
-        <w:rPr>
-          <w:sz w:val="20"/>
-          <w:szCs w:val="20"/>
-          <w:color w:val="auto"/>
-        </w:rPr>
-      </w:pPr>
-    </w:p>
-    <w:p>
-      <w:pPr>
-        <w:spacing w:after="0" w:line="200" w:lineRule="exact"/>
-        <w:rPr>
-          <w:sz w:val="20"/>
-          <w:szCs w:val="20"/>
-          <w:color w:val="auto"/>
-        </w:rPr>
-      </w:pPr>
-    </w:p>
-    <w:p>
-      <w:pPr>
-        <w:spacing w:after="0" w:line="200" w:lineRule="exact"/>
-        <w:rPr>
-          <w:sz w:val="20"/>
-          <w:szCs w:val="20"/>
-          <w:color w:val="auto"/>
-        </w:rPr>
-      </w:pPr>
-    </w:p>
-    <w:p>
-      <w:pPr>
-        <w:spacing w:after="0" w:line="200" w:lineRule="exact"/>
-        <w:rPr>
-          <w:sz w:val="20"/>
-          <w:szCs w:val="20"/>
-          <w:color w:val="auto"/>
-        </w:rPr>
-      </w:pPr>
-    </w:p>
-    <w:p>
-      <w:pPr>
-        <w:spacing w:after="0" w:line="200" w:lineRule="exact"/>
-        <w:rPr>
-          <w:sz w:val="20"/>
-          <w:szCs w:val="20"/>
-          <w:color w:val="auto"/>
-        </w:rPr>
-      </w:pPr>
-    </w:p>
-    <w:p>
-      <w:pPr>
-        <w:spacing w:after="0" w:line="200" w:lineRule="exact"/>
-        <w:rPr>
-          <w:sz w:val="20"/>
-          <w:szCs w:val="20"/>
-          <w:color w:val="auto"/>
-        </w:rPr>
-      </w:pPr>
-    </w:p>
-    <w:p>
-      <w:pPr>
-        <w:spacing w:after="0" w:line="200" w:lineRule="exact"/>
-        <w:rPr>
-          <w:sz w:val="20"/>
-          <w:szCs w:val="20"/>
-          <w:color w:val="auto"/>
-        </w:rPr>
-      </w:pPr>
-    </w:p>
-    <w:p>
-      <w:pPr>
-        <w:spacing w:after="0" w:line="200" w:lineRule="exact"/>
-        <w:rPr>
-          <w:sz w:val="20"/>
-          <w:szCs w:val="20"/>
-          <w:color w:val="auto"/>
-        </w:rPr>
-      </w:pPr>
-    </w:p>
-    <w:p>
-      <w:pPr>
-        <w:spacing w:after="0" w:line="200" w:lineRule="exact"/>
-        <w:rPr>
-          <w:sz w:val="20"/>
-          <w:szCs w:val="20"/>
-          <w:color w:val="auto"/>
-        </w:rPr>
-      </w:pPr>
-    </w:p>
-    <w:p>
-      <w:pPr>
-        <w:spacing w:after="0" w:line="200" w:lineRule="exact"/>
-        <w:rPr>
-          <w:sz w:val="20"/>
-          <w:szCs w:val="20"/>
-          <w:color w:val="auto"/>
-        </w:rPr>
-      </w:pPr>
-    </w:p>
-    <w:p>
-      <w:pPr>
-        <w:spacing w:after="0" w:line="200" w:lineRule="exact"/>
-        <w:rPr>
-          <w:sz w:val="20"/>
-          <w:szCs w:val="20"/>
-          <w:color w:val="auto"/>
-        </w:rPr>
-      </w:pPr>
-    </w:p>
-    <w:p>
-      <w:pPr>
-        <w:spacing w:after="0" w:line="318" w:lineRule="exact"/>
+        <w:sectPr>
+          <w:pgSz w:w="11900" w:h="16838" w:orient="portrait"/>
+          <w:cols w:equalWidth="0" w:num="1">
+            <w:col w:w="10380"/>
+          </w:cols>
+          <w:pgMar w:left="760" w:top="273" w:right="759" w:bottom="0" w:gutter="0" w:footer="0" w:header="0"/>
+        </w:sectPr>
+      </w:pPr>
+    </w:p>
+    <w:p>
+      <w:pPr>
+        <w:spacing w:after="0" w:line="200" w:lineRule="exact"/>
+        <w:rPr>
+          <w:sz w:val="20"/>
+          <w:szCs w:val="20"/>
+          <w:color w:val="auto"/>
+        </w:rPr>
+      </w:pPr>
+    </w:p>
+    <w:p>
+      <w:pPr>
+        <w:spacing w:after="0" w:line="200" w:lineRule="exact"/>
+        <w:rPr>
+          <w:sz w:val="20"/>
+          <w:szCs w:val="20"/>
+          <w:color w:val="auto"/>
+        </w:rPr>
+      </w:pPr>
+    </w:p>
+    <w:p>
+      <w:pPr>
+        <w:spacing w:after="0" w:line="200" w:lineRule="exact"/>
+        <w:rPr>
+          <w:sz w:val="20"/>
+          <w:szCs w:val="20"/>
+          <w:color w:val="auto"/>
+        </w:rPr>
+      </w:pPr>
+    </w:p>
+    <w:p>
+      <w:pPr>
+        <w:spacing w:after="0" w:line="200" w:lineRule="exact"/>
+        <w:rPr>
+          <w:sz w:val="20"/>
+          <w:szCs w:val="20"/>
+          <w:color w:val="auto"/>
+        </w:rPr>
+      </w:pPr>
+    </w:p>
+    <w:p>
+      <w:pPr>
+        <w:spacing w:after="0" w:line="200" w:lineRule="exact"/>
+        <w:rPr>
+          <w:sz w:val="20"/>
+          <w:szCs w:val="20"/>
+          <w:color w:val="auto"/>
+        </w:rPr>
+      </w:pPr>
+    </w:p>
+    <w:p>
+      <w:pPr>
+        <w:spacing w:after="0" w:line="200" w:lineRule="exact"/>
+        <w:rPr>
+          <w:sz w:val="20"/>
+          <w:szCs w:val="20"/>
+          <w:color w:val="auto"/>
+        </w:rPr>
+      </w:pPr>
+    </w:p>
+    <w:p>
+      <w:pPr>
+        <w:spacing w:after="0" w:line="200" w:lineRule="exact"/>
+        <w:rPr>
+          <w:sz w:val="20"/>
+          <w:szCs w:val="20"/>
+          <w:color w:val="auto"/>
+        </w:rPr>
+      </w:pPr>
+    </w:p>
+    <w:p>
+      <w:pPr>
+        <w:spacing w:after="0" w:line="200" w:lineRule="exact"/>
+        <w:rPr>
+          <w:sz w:val="20"/>
+          <w:szCs w:val="20"/>
+          <w:color w:val="auto"/>
+        </w:rPr>
+      </w:pPr>
+    </w:p>
+    <w:p>
+      <w:pPr>
+        <w:spacing w:after="0" w:line="200" w:lineRule="exact"/>
+        <w:rPr>
+          <w:sz w:val="20"/>
+          <w:szCs w:val="20"/>
+          <w:color w:val="auto"/>
+        </w:rPr>
+      </w:pPr>
+    </w:p>
+    <w:p>
+      <w:pPr>
+        <w:spacing w:after="0" w:line="200" w:lineRule="exact"/>
+        <w:rPr>
+          <w:sz w:val="20"/>
+          <w:szCs w:val="20"/>
+          <w:color w:val="auto"/>
+        </w:rPr>
+      </w:pPr>
+    </w:p>
+    <w:p>
+      <w:pPr>
+        <w:spacing w:after="0" w:line="200" w:lineRule="exact"/>
+        <w:rPr>
+          <w:sz w:val="20"/>
+          <w:szCs w:val="20"/>
+          <w:color w:val="auto"/>
+        </w:rPr>
+      </w:pPr>
+    </w:p>
+    <w:p>
+      <w:pPr>
+        <w:spacing w:after="0" w:line="200" w:lineRule="exact"/>
+        <w:rPr>
+          <w:sz w:val="20"/>
+          <w:szCs w:val="20"/>
+          <w:color w:val="auto"/>
+        </w:rPr>
+      </w:pPr>
+    </w:p>
+    <w:p>
+      <w:pPr>
+        <w:spacing w:after="0" w:line="200" w:lineRule="exact"/>
+        <w:rPr>
+          <w:sz w:val="20"/>
+          <w:szCs w:val="20"/>
+          <w:color w:val="auto"/>
+        </w:rPr>
+      </w:pPr>
+    </w:p>
+    <w:p>
+      <w:pPr>
+        <w:spacing w:after="0" w:line="200" w:lineRule="exact"/>
+        <w:rPr>
+          <w:sz w:val="20"/>
+          <w:szCs w:val="20"/>
+          <w:color w:val="auto"/>
+        </w:rPr>
+      </w:pPr>
+    </w:p>
+    <w:p>
+      <w:pPr>
+        <w:spacing w:after="0" w:line="200" w:lineRule="exact"/>
+        <w:rPr>
+          <w:sz w:val="20"/>
+          <w:szCs w:val="20"/>
+          <w:color w:val="auto"/>
+        </w:rPr>
+      </w:pPr>
+    </w:p>
+    <w:p>
+      <w:pPr>
+        <w:spacing w:after="0" w:line="200" w:lineRule="exact"/>
+        <w:rPr>
+          <w:sz w:val="20"/>
+          <w:szCs w:val="20"/>
+          <w:color w:val="auto"/>
+        </w:rPr>
+      </w:pPr>
+    </w:p>
+    <w:p>
+      <w:pPr>
+        <w:spacing w:after="0" w:line="200" w:lineRule="exact"/>
+        <w:rPr>
+          <w:sz w:val="20"/>
+          <w:szCs w:val="20"/>
+          <w:color w:val="auto"/>
+        </w:rPr>
+      </w:pPr>
+    </w:p>
+    <w:p>
+      <w:pPr>
+        <w:spacing w:after="0" w:line="200" w:lineRule="exact"/>
+        <w:rPr>
+          <w:sz w:val="20"/>
+          <w:szCs w:val="20"/>
+          <w:color w:val="auto"/>
+        </w:rPr>
+      </w:pPr>
+    </w:p>
+    <w:p>
+      <w:pPr>
+        <w:spacing w:after="0" w:line="200" w:lineRule="exact"/>
+        <w:rPr>
+          <w:sz w:val="20"/>
+          <w:szCs w:val="20"/>
+          <w:color w:val="auto"/>
+        </w:rPr>
+      </w:pPr>
+    </w:p>
+    <w:p>
+      <w:pPr>
+        <w:spacing w:after="0" w:line="200" w:lineRule="exact"/>
+        <w:rPr>
+          <w:sz w:val="20"/>
+          <w:szCs w:val="20"/>
+          <w:color w:val="auto"/>
+        </w:rPr>
+      </w:pPr>
+    </w:p>
+    <w:p>
+      <w:pPr>
+        <w:spacing w:after="0" w:line="200" w:lineRule="exact"/>
+        <w:rPr>
+          <w:sz w:val="20"/>
+          <w:szCs w:val="20"/>
+          <w:color w:val="auto"/>
+        </w:rPr>
+      </w:pPr>
+    </w:p>
+    <w:p>
+      <w:pPr>
+        <w:spacing w:after="0" w:line="200" w:lineRule="exact"/>
+        <w:rPr>
+          <w:sz w:val="20"/>
+          <w:szCs w:val="20"/>
+          <w:color w:val="auto"/>
+        </w:rPr>
+      </w:pPr>
+    </w:p>
+    <w:p>
+      <w:pPr>
+        <w:spacing w:after="0" w:line="200" w:lineRule="exact"/>
+        <w:rPr>
+          <w:sz w:val="20"/>
+          <w:szCs w:val="20"/>
+          <w:color w:val="auto"/>
+        </w:rPr>
+      </w:pPr>
+    </w:p>
+    <w:p>
+      <w:pPr>
+        <w:spacing w:after="0" w:line="200" w:lineRule="exact"/>
+        <w:rPr>
+          <w:sz w:val="20"/>
+          <w:szCs w:val="20"/>
+          <w:color w:val="auto"/>
+        </w:rPr>
+      </w:pPr>
+    </w:p>
+    <w:p>
+      <w:pPr>
+        <w:spacing w:after="0" w:line="200" w:lineRule="exact"/>
+        <w:rPr>
+          <w:sz w:val="20"/>
+          <w:szCs w:val="20"/>
+          <w:color w:val="auto"/>
+        </w:rPr>
+      </w:pPr>
+    </w:p>
+    <w:p>
+      <w:pPr>
+        <w:spacing w:after="0" w:line="200" w:lineRule="exact"/>
+        <w:rPr>
+          <w:sz w:val="20"/>
+          <w:szCs w:val="20"/>
+          <w:color w:val="auto"/>
+        </w:rPr>
+      </w:pPr>
+    </w:p>
+    <w:p>
+      <w:pPr>
+        <w:spacing w:after="0" w:line="200" w:lineRule="exact"/>
+        <w:rPr>
+          <w:sz w:val="20"/>
+          <w:szCs w:val="20"/>
+          <w:color w:val="auto"/>
+        </w:rPr>
+      </w:pPr>
+    </w:p>
+    <w:p>
+      <w:pPr>
+        <w:spacing w:after="0" w:line="200" w:lineRule="exact"/>
+        <w:rPr>
+          <w:sz w:val="20"/>
+          <w:szCs w:val="20"/>
+          <w:color w:val="auto"/>
+        </w:rPr>
+      </w:pPr>
+    </w:p>
+    <w:p>
+      <w:pPr>
+        <w:spacing w:after="0" w:line="200" w:lineRule="exact"/>
+        <w:rPr>
+          <w:sz w:val="20"/>
+          <w:szCs w:val="20"/>
+          <w:color w:val="auto"/>
+        </w:rPr>
+      </w:pPr>
+    </w:p>
+    <w:p>
+      <w:pPr>
+        <w:spacing w:after="0" w:line="200" w:lineRule="exact"/>
+        <w:rPr>
+          <w:sz w:val="20"/>
+          <w:szCs w:val="20"/>
+          <w:color w:val="auto"/>
+        </w:rPr>
+      </w:pPr>
+    </w:p>
+    <w:p>
+      <w:pPr>
+        <w:spacing w:after="0" w:line="200" w:lineRule="exact"/>
+        <w:rPr>
+          <w:sz w:val="20"/>
+          <w:szCs w:val="20"/>
+          <w:color w:val="auto"/>
+        </w:rPr>
+      </w:pPr>
+    </w:p>
+    <w:p>
+      <w:pPr>
+        <w:spacing w:after="0" w:line="200" w:lineRule="exact"/>
+        <w:rPr>
+          <w:sz w:val="20"/>
+          <w:szCs w:val="20"/>
+          <w:color w:val="auto"/>
+        </w:rPr>
+      </w:pPr>
+    </w:p>
+    <w:p>
+      <w:pPr>
+        <w:spacing w:after="0" w:line="200" w:lineRule="exact"/>
+        <w:rPr>
+          <w:sz w:val="20"/>
+          <w:szCs w:val="20"/>
+          <w:color w:val="auto"/>
+        </w:rPr>
+      </w:pPr>
+    </w:p>
+    <w:p>
+      <w:pPr>
+        <w:spacing w:after="0" w:line="200" w:lineRule="exact"/>
+        <w:rPr>
+          <w:sz w:val="20"/>
+          <w:szCs w:val="20"/>
+          <w:color w:val="auto"/>
+        </w:rPr>
+      </w:pPr>
+    </w:p>
+    <w:p>
+      <w:pPr>
+        <w:spacing w:after="0" w:line="200" w:lineRule="exact"/>
+        <w:rPr>
+          <w:sz w:val="20"/>
+          <w:szCs w:val="20"/>
+          <w:color w:val="auto"/>
+        </w:rPr>
+      </w:pPr>
+    </w:p>
+    <w:p>
+      <w:pPr>
+        <w:spacing w:after="0" w:line="200" w:lineRule="exact"/>
+        <w:rPr>
+          <w:sz w:val="20"/>
+          <w:szCs w:val="20"/>
+          <w:color w:val="auto"/>
+        </w:rPr>
+      </w:pPr>
+    </w:p>
+    <w:p>
+      <w:pPr>
+        <w:spacing w:after="0" w:line="200" w:lineRule="exact"/>
+        <w:rPr>
+          <w:sz w:val="20"/>
+          <w:szCs w:val="20"/>
+          <w:color w:val="auto"/>
+        </w:rPr>
+      </w:pPr>
+    </w:p>
+    <w:p>
+      <w:pPr>
+        <w:spacing w:after="0" w:line="231" w:lineRule="exact"/>
         <w:rPr>
           <w:sz w:val="20"/>
           <w:szCs w:val="20"/>
@@ -4598,14 +6714,35 @@
         </w:rPr>
         <w:t>:</w:t>
       </w:r>
-      <w:r>
-        <w:rPr>
-          <w:rFonts w:ascii="Segoe UI" w:cs="Segoe UI" w:eastAsia="Segoe UI" w:hAnsi="Segoe UI"/>
-          <w:sz w:val="21"/>
-          <w:szCs w:val="21"/>
-          <w:color w:val="auto"/>
-        </w:rPr>
-        <w:t xml:space="preserve"> Добавила в индекс</w:t>
+    </w:p>
+    <w:p>
+      <w:pPr>
+        <w:spacing w:after="0" w:line="77" w:lineRule="exact"/>
+        <w:rPr>
+          <w:sz w:val="20"/>
+          <w:szCs w:val="20"/>
+          <w:color w:val="auto"/>
+        </w:rPr>
+      </w:pPr>
+    </w:p>
+    <w:p>
+      <w:pPr>
+        <w:ind w:left="700"/>
+        <w:spacing w:after="0"/>
+        <w:rPr>
+          <w:sz w:val="20"/>
+          <w:szCs w:val="20"/>
+          <w:color w:val="auto"/>
+        </w:rPr>
+      </w:pPr>
+      <w:r>
+        <w:rPr>
+          <w:rFonts w:ascii="Segoe UI" w:cs="Segoe UI" w:eastAsia="Segoe UI" w:hAnsi="Segoe UI"/>
+          <w:sz w:val="21"/>
+          <w:szCs w:val="21"/>
+          <w:color w:val="auto"/>
+        </w:rPr>
+        <w:t>Добавила в индекс</w:t>
       </w:r>
       <w:r>
         <w:rPr>
@@ -4616,14 +6753,35 @@
         </w:rPr>
         <w:t>:</w:t>
       </w:r>
-      <w:r>
-        <w:rPr>
-          <w:rFonts w:ascii="Segoe UI" w:cs="Segoe UI" w:eastAsia="Segoe UI" w:hAnsi="Segoe UI"/>
-          <w:sz w:val="21"/>
-          <w:szCs w:val="21"/>
-          <w:color w:val="auto"/>
-        </w:rPr>
-        <w:t xml:space="preserve"> Залила релизную ветку в основную ветку</w:t>
+    </w:p>
+    <w:p>
+      <w:pPr>
+        <w:spacing w:after="0" w:line="51" w:lineRule="exact"/>
+        <w:rPr>
+          <w:sz w:val="20"/>
+          <w:szCs w:val="20"/>
+          <w:color w:val="auto"/>
+        </w:rPr>
+      </w:pPr>
+    </w:p>
+    <w:p>
+      <w:pPr>
+        <w:ind w:left="700"/>
+        <w:spacing w:after="0"/>
+        <w:rPr>
+          <w:sz w:val="20"/>
+          <w:szCs w:val="20"/>
+          <w:color w:val="auto"/>
+        </w:rPr>
+      </w:pPr>
+      <w:r>
+        <w:rPr>
+          <w:rFonts w:ascii="Segoe UI" w:cs="Segoe UI" w:eastAsia="Segoe UI" w:hAnsi="Segoe UI"/>
+          <w:sz w:val="21"/>
+          <w:szCs w:val="21"/>
+          <w:color w:val="auto"/>
+        </w:rPr>
+        <w:t>Залила релизную ветку в основную ветку</w:t>
       </w:r>
     </w:p>
     <w:p>
@@ -4990,7 +7148,7 @@
     </w:p>
     <w:p>
       <w:pPr>
-        <w:spacing w:after="0" w:line="274" w:lineRule="exact"/>
+        <w:spacing w:after="0" w:line="248" w:lineRule="exact"/>
         <w:rPr>
           <w:sz w:val="20"/>
           <w:szCs w:val="20"/>
@@ -5015,7 +7173,7 @@
           <w:szCs w:val="17"/>
           <w:color w:val="auto"/>
         </w:rPr>
-        <w:t>4 / 7</w:t>
+        <w:t>6 / 9</w:t>
       </w:r>
     </w:p>
     <w:p>
@@ -5030,8 +7188,8 @@
         </w:sectPr>
       </w:pPr>
     </w:p>
-    <w:bookmarkStart w:id="4" w:name="page5"/>
-    <w:bookmarkEnd w:id="4"/>
+    <w:bookmarkStart w:id="6" w:name="page7"/>
+    <w:bookmarkEnd w:id="6"/>
     <w:p>
       <w:pPr>
         <w:spacing w:after="0"/>
@@ -5068,7 +7226,7 @@
           <w:szCs w:val="17"/>
           <w:color w:val="auto"/>
         </w:rPr>
-        <w:t>26.04.2021</w:t>
+        <w:t>30.04.2021</w:t>
       </w:r>
     </w:p>
     <w:p>
@@ -5542,8 +7700,8 @@
       <w:r>
         <w:rPr>
           <w:rFonts w:ascii="Segoe UI" w:cs="Segoe UI" w:eastAsia="Segoe UI" w:hAnsi="Segoe UI"/>
-          <w:sz w:val="20"/>
-          <w:szCs w:val="20"/>
+          <w:sz w:val="21"/>
+          <w:szCs w:val="21"/>
           <w:color w:val="auto"/>
         </w:rPr>
         <w:t xml:space="preserve">Отправила данные на </w:t>
@@ -5551,26 +7709,47 @@
       <w:r>
         <w:rPr>
           <w:rFonts w:ascii="Segoe UI" w:cs="Segoe UI" w:eastAsia="Segoe UI" w:hAnsi="Segoe UI"/>
-          <w:sz w:val="20"/>
-          <w:szCs w:val="20"/>
+          <w:sz w:val="21"/>
+          <w:szCs w:val="21"/>
           <w:color w:val="auto"/>
         </w:rPr>
         <w:t>github</w:t>
       </w:r>
-      <w:r>
-        <w:rPr>
-          <w:rFonts w:ascii="Segoe UI" w:cs="Segoe UI" w:eastAsia="Segoe UI" w:hAnsi="Segoe UI"/>
-          <w:sz w:val="20"/>
-          <w:szCs w:val="20"/>
-          <w:color w:val="auto"/>
-        </w:rPr>
-        <w:t xml:space="preserve"> Создадим релиз на </w:t>
-      </w:r>
-      <w:r>
-        <w:rPr>
-          <w:rFonts w:ascii="Segoe UI" w:cs="Segoe UI" w:eastAsia="Segoe UI" w:hAnsi="Segoe UI"/>
-          <w:sz w:val="20"/>
-          <w:szCs w:val="20"/>
+    </w:p>
+    <w:p>
+      <w:pPr>
+        <w:spacing w:after="0" w:line="77" w:lineRule="exact"/>
+        <w:rPr>
+          <w:sz w:val="20"/>
+          <w:szCs w:val="20"/>
+          <w:color w:val="auto"/>
+        </w:rPr>
+      </w:pPr>
+    </w:p>
+    <w:p>
+      <w:pPr>
+        <w:ind w:left="700"/>
+        <w:spacing w:after="0"/>
+        <w:rPr>
+          <w:sz w:val="20"/>
+          <w:szCs w:val="20"/>
+          <w:color w:val="auto"/>
+        </w:rPr>
+      </w:pPr>
+      <w:r>
+        <w:rPr>
+          <w:rFonts w:ascii="Segoe UI" w:cs="Segoe UI" w:eastAsia="Segoe UI" w:hAnsi="Segoe UI"/>
+          <w:sz w:val="21"/>
+          <w:szCs w:val="21"/>
+          <w:color w:val="auto"/>
+        </w:rPr>
+        <w:t xml:space="preserve">Создадим релиз на </w:t>
+      </w:r>
+      <w:r>
+        <w:rPr>
+          <w:rFonts w:ascii="Segoe UI" w:cs="Segoe UI" w:eastAsia="Segoe UI" w:hAnsi="Segoe UI"/>
+          <w:sz w:val="21"/>
+          <w:szCs w:val="21"/>
           <w:color w:val="auto"/>
         </w:rPr>
         <w:t>github.</w:t>
@@ -5598,7 +7777,7 @@
               <wp:posOffset>444500</wp:posOffset>
             </wp:positionH>
             <wp:positionV relativeFrom="paragraph">
-              <wp:posOffset>60325</wp:posOffset>
+              <wp:posOffset>34925</wp:posOffset>
             </wp:positionV>
             <wp:extent cx="6096000" cy="4572000"/>
             <wp:wrapNone/>
@@ -6017,27 +8196,7 @@
     </w:p>
     <w:p>
       <w:pPr>
-        <w:spacing w:after="0" w:line="200" w:lineRule="exact"/>
-        <w:rPr>
-          <w:sz w:val="20"/>
-          <w:szCs w:val="20"/>
-          <w:color w:val="auto"/>
-        </w:rPr>
-      </w:pPr>
-    </w:p>
-    <w:p>
-      <w:pPr>
-        <w:spacing w:after="0" w:line="200" w:lineRule="exact"/>
-        <w:rPr>
-          <w:sz w:val="20"/>
-          <w:szCs w:val="20"/>
-          <w:color w:val="auto"/>
-        </w:rPr>
-      </w:pPr>
-    </w:p>
-    <w:p>
-      <w:pPr>
-        <w:spacing w:after="0" w:line="348" w:lineRule="exact"/>
+        <w:spacing w:after="0" w:line="378" w:lineRule="exact"/>
         <w:rPr>
           <w:sz w:val="20"/>
           <w:szCs w:val="20"/>
@@ -6062,7 +8221,7 @@
           <w:szCs w:val="17"/>
           <w:color w:val="auto"/>
         </w:rPr>
-        <w:t>5 / 7</w:t>
+        <w:t>7 / 9</w:t>
       </w:r>
     </w:p>
     <w:p>
@@ -6077,8 +8236,8 @@
         </w:sectPr>
       </w:pPr>
     </w:p>
-    <w:bookmarkStart w:id="5" w:name="page6"/>
-    <w:bookmarkEnd w:id="5"/>
+    <w:bookmarkStart w:id="7" w:name="page8"/>
+    <w:bookmarkEnd w:id="7"/>
     <w:p>
       <w:pPr>
         <w:spacing w:after="0"/>
@@ -6115,7 +8274,7 @@
           <w:szCs w:val="17"/>
           <w:color w:val="auto"/>
         </w:rPr>
-        <w:t>26.04.2021</w:t>
+        <w:t>30.04.2021</w:t>
       </w:r>
     </w:p>
     <w:p>
@@ -6178,7 +8337,7 @@
         </w:tabs>
         <w:numPr>
           <w:ilvl w:val="0"/>
-          <w:numId w:val="6"/>
+          <w:numId w:val="10"/>
         </w:numPr>
         <w:rPr>
           <w:rFonts w:ascii="Segoe UI" w:cs="Segoe UI" w:eastAsia="Segoe UI" w:hAnsi="Segoe UI"/>
@@ -6370,7 +8529,7 @@
         </w:tabs>
         <w:numPr>
           <w:ilvl w:val="0"/>
-          <w:numId w:val="6"/>
+          <w:numId w:val="10"/>
         </w:numPr>
         <w:rPr>
           <w:rFonts w:ascii="Segoe UI" w:cs="Segoe UI" w:eastAsia="Segoe UI" w:hAnsi="Segoe UI"/>
@@ -7156,7 +9315,7 @@
         </w:tabs>
         <w:numPr>
           <w:ilvl w:val="0"/>
-          <w:numId w:val="6"/>
+          <w:numId w:val="10"/>
         </w:numPr>
         <w:rPr>
           <w:rFonts w:ascii="Segoe UI" w:cs="Segoe UI" w:eastAsia="Segoe UI" w:hAnsi="Segoe UI"/>
@@ -7330,7 +9489,7 @@
         </w:tabs>
         <w:numPr>
           <w:ilvl w:val="0"/>
-          <w:numId w:val="6"/>
+          <w:numId w:val="10"/>
         </w:numPr>
         <w:rPr>
           <w:rFonts w:ascii="Segoe UI" w:cs="Segoe UI" w:eastAsia="Segoe UI" w:hAnsi="Segoe UI"/>
@@ -7468,7 +9627,7 @@
         </w:tabs>
         <w:numPr>
           <w:ilvl w:val="0"/>
-          <w:numId w:val="6"/>
+          <w:numId w:val="10"/>
         </w:numPr>
         <w:rPr>
           <w:rFonts w:ascii="Segoe UI" w:cs="Segoe UI" w:eastAsia="Segoe UI" w:hAnsi="Segoe UI"/>
@@ -7606,7 +9765,7 @@
         </w:tabs>
         <w:numPr>
           <w:ilvl w:val="0"/>
-          <w:numId w:val="6"/>
+          <w:numId w:val="10"/>
         </w:numPr>
         <w:rPr>
           <w:rFonts w:ascii="Segoe UI" w:cs="Segoe UI" w:eastAsia="Segoe UI" w:hAnsi="Segoe UI"/>
@@ -7737,14 +9896,14 @@
     </w:p>
     <w:p>
       <w:pPr>
-        <w:ind w:left="700" w:hanging="210"/>
-        <w:spacing w:after="0"/>
+        <w:ind w:left="700" w:right="5460" w:hanging="210"/>
+        <w:spacing w:after="0" w:line="283" w:lineRule="auto"/>
         <w:tabs>
           <w:tab w:leader="none" w:pos="700" w:val="left"/>
         </w:tabs>
         <w:numPr>
           <w:ilvl w:val="0"/>
-          <w:numId w:val="6"/>
+          <w:numId w:val="10"/>
         </w:numPr>
         <w:rPr>
           <w:rFonts w:ascii="Segoe UI" w:cs="Segoe UI" w:eastAsia="Segoe UI" w:hAnsi="Segoe UI"/>
@@ -7778,57 +9937,12 @@
           <w:szCs w:val="21"/>
           <w:color w:val="auto"/>
         </w:rPr>
-        <w:t xml:space="preserve">: git init – </w:t>
-      </w:r>
-      <w:r>
-        <w:rPr>
-          <w:rFonts w:ascii="Segoe UI" w:cs="Segoe UI" w:eastAsia="Segoe UI" w:hAnsi="Segoe UI"/>
-          <w:sz w:val="21"/>
-          <w:szCs w:val="21"/>
-          <w:color w:val="auto"/>
-        </w:rPr>
-        <w:t>получение обновлений</w:t>
-      </w:r>
-      <w:r>
-        <w:rPr>
-          <w:rFonts w:ascii="Segoe UI" w:cs="Segoe UI" w:eastAsia="Segoe UI" w:hAnsi="Segoe UI"/>
-          <w:sz w:val="21"/>
-          <w:szCs w:val="21"/>
-          <w:color w:val="auto"/>
-        </w:rPr>
-        <w:t xml:space="preserve"> (</w:t>
-      </w:r>
-      <w:r>
-        <w:rPr>
-          <w:rFonts w:ascii="Segoe UI" w:cs="Segoe UI" w:eastAsia="Segoe UI" w:hAnsi="Segoe UI"/>
-          <w:sz w:val="21"/>
-          <w:szCs w:val="21"/>
-          <w:color w:val="auto"/>
-        </w:rPr>
-        <w:t>изменений</w:t>
-      </w:r>
-      <w:r>
-        <w:rPr>
-          <w:rFonts w:ascii="Segoe UI" w:cs="Segoe UI" w:eastAsia="Segoe UI" w:hAnsi="Segoe UI"/>
-          <w:sz w:val="21"/>
-          <w:szCs w:val="21"/>
-          <w:color w:val="auto"/>
-        </w:rPr>
-        <w:t xml:space="preserve">) </w:t>
-      </w:r>
-      <w:r>
-        <w:rPr>
-          <w:rFonts w:ascii="Segoe UI" w:cs="Segoe UI" w:eastAsia="Segoe UI" w:hAnsi="Segoe UI"/>
-          <w:sz w:val="21"/>
-          <w:szCs w:val="21"/>
-          <w:color w:val="auto"/>
-        </w:rPr>
-        <w:t>текущего</w:t>
-      </w:r>
-    </w:p>
-    <w:p>
-      <w:pPr>
-        <w:spacing w:after="0" w:line="50" w:lineRule="exact"/>
+        <w:t>: git init</w:t>
+      </w:r>
+    </w:p>
+    <w:p>
+      <w:pPr>
+        <w:spacing w:after="0" w:line="1" w:lineRule="exact"/>
         <w:rPr>
           <w:rFonts w:ascii="Segoe UI" w:cs="Segoe UI" w:eastAsia="Segoe UI" w:hAnsi="Segoe UI"/>
           <w:sz w:val="21"/>
@@ -7855,34 +9969,69 @@
           <w:szCs w:val="21"/>
           <w:color w:val="auto"/>
         </w:rPr>
-        <w:t>дерева из центрального репозитория</w:t>
-      </w:r>
-      <w:r>
-        <w:rPr>
-          <w:rFonts w:ascii="Segoe UI" w:cs="Segoe UI" w:eastAsia="Segoe UI" w:hAnsi="Segoe UI"/>
-          <w:sz w:val="21"/>
-          <w:szCs w:val="21"/>
-          <w:color w:val="auto"/>
-        </w:rPr>
-        <w:t>: git pull –</w:t>
-      </w:r>
-      <w:r>
-        <w:rPr>
-          <w:rFonts w:ascii="Segoe UI" w:cs="Segoe UI" w:eastAsia="Segoe UI" w:hAnsi="Segoe UI"/>
-          <w:sz w:val="21"/>
-          <w:szCs w:val="21"/>
-          <w:color w:val="auto"/>
-        </w:rPr>
-        <w:t xml:space="preserve"> отправка всех произведённых изменений</w:t>
-      </w:r>
-    </w:p>
-    <w:p>
-      <w:pPr>
-        <w:spacing w:after="0" w:line="50" w:lineRule="exact"/>
-        <w:rPr>
-          <w:rFonts w:ascii="Segoe UI" w:cs="Segoe UI" w:eastAsia="Segoe UI" w:hAnsi="Segoe UI"/>
-          <w:sz w:val="21"/>
-          <w:szCs w:val="21"/>
+        <w:t xml:space="preserve">– </w:t>
+      </w:r>
+      <w:r>
+        <w:rPr>
+          <w:rFonts w:ascii="Segoe UI" w:cs="Segoe UI" w:eastAsia="Segoe UI" w:hAnsi="Segoe UI"/>
+          <w:sz w:val="21"/>
+          <w:szCs w:val="21"/>
+          <w:color w:val="auto"/>
+        </w:rPr>
+        <w:t>получение обновлений</w:t>
+      </w:r>
+      <w:r>
+        <w:rPr>
+          <w:rFonts w:ascii="Segoe UI" w:cs="Segoe UI" w:eastAsia="Segoe UI" w:hAnsi="Segoe UI"/>
+          <w:sz w:val="21"/>
+          <w:szCs w:val="21"/>
+          <w:color w:val="auto"/>
+        </w:rPr>
+        <w:t xml:space="preserve"> (</w:t>
+      </w:r>
+      <w:r>
+        <w:rPr>
+          <w:rFonts w:ascii="Segoe UI" w:cs="Segoe UI" w:eastAsia="Segoe UI" w:hAnsi="Segoe UI"/>
+          <w:sz w:val="21"/>
+          <w:szCs w:val="21"/>
+          <w:color w:val="auto"/>
+        </w:rPr>
+        <w:t>изменений</w:t>
+      </w:r>
+      <w:r>
+        <w:rPr>
+          <w:rFonts w:ascii="Segoe UI" w:cs="Segoe UI" w:eastAsia="Segoe UI" w:hAnsi="Segoe UI"/>
+          <w:sz w:val="21"/>
+          <w:szCs w:val="21"/>
+          <w:color w:val="auto"/>
+        </w:rPr>
+        <w:t xml:space="preserve">) </w:t>
+      </w:r>
+      <w:r>
+        <w:rPr>
+          <w:rFonts w:ascii="Segoe UI" w:cs="Segoe UI" w:eastAsia="Segoe UI" w:hAnsi="Segoe UI"/>
+          <w:sz w:val="21"/>
+          <w:szCs w:val="21"/>
+          <w:color w:val="auto"/>
+        </w:rPr>
+        <w:t>текущего дерева из центрального репозитория</w:t>
+      </w:r>
+      <w:r>
+        <w:rPr>
+          <w:rFonts w:ascii="Segoe UI" w:cs="Segoe UI" w:eastAsia="Segoe UI" w:hAnsi="Segoe UI"/>
+          <w:sz w:val="21"/>
+          <w:szCs w:val="21"/>
+          <w:color w:val="auto"/>
+        </w:rPr>
+        <w:t>:</w:t>
+      </w:r>
+    </w:p>
+    <w:p>
+      <w:pPr>
+        <w:spacing w:after="0" w:line="51" w:lineRule="exact"/>
+        <w:rPr>
+          <w:sz w:val="20"/>
+          <w:szCs w:val="20"/>
           <w:color w:val="auto"/>
         </w:rPr>
       </w:pPr>
@@ -7892,65 +10041,75 @@
         <w:ind w:left="700"/>
         <w:spacing w:after="0"/>
         <w:rPr>
-          <w:rFonts w:ascii="Segoe UI" w:cs="Segoe UI" w:eastAsia="Segoe UI" w:hAnsi="Segoe UI"/>
-          <w:sz w:val="21"/>
-          <w:szCs w:val="21"/>
-          <w:color w:val="auto"/>
-        </w:rPr>
-      </w:pPr>
-      <w:r>
-        <w:rPr>
-          <w:rFonts w:ascii="Segoe UI" w:cs="Segoe UI" w:eastAsia="Segoe UI" w:hAnsi="Segoe UI"/>
-          <w:sz w:val="21"/>
-          <w:szCs w:val="21"/>
-          <w:color w:val="auto"/>
-        </w:rPr>
-        <w:t>локального дерева в центральный репози</w:t>
-      </w:r>
-      <w:r>
-        <w:rPr>
-          <w:rFonts w:ascii="Segoe UI" w:cs="Segoe UI" w:eastAsia="Segoe UI" w:hAnsi="Segoe UI"/>
-          <w:sz w:val="21"/>
-          <w:szCs w:val="21"/>
-          <w:color w:val="auto"/>
-        </w:rPr>
-        <w:t>-</w:t>
-      </w:r>
-      <w:r>
-        <w:rPr>
-          <w:rFonts w:ascii="Segoe UI" w:cs="Segoe UI" w:eastAsia="Segoe UI" w:hAnsi="Segoe UI"/>
-          <w:sz w:val="21"/>
-          <w:szCs w:val="21"/>
-          <w:color w:val="auto"/>
-        </w:rPr>
-        <w:t xml:space="preserve"> торий</w:t>
-      </w:r>
-      <w:r>
-        <w:rPr>
-          <w:rFonts w:ascii="Segoe UI" w:cs="Segoe UI" w:eastAsia="Segoe UI" w:hAnsi="Segoe UI"/>
-          <w:sz w:val="21"/>
-          <w:szCs w:val="21"/>
-          <w:color w:val="auto"/>
-        </w:rPr>
-        <w:t>: git push –</w:t>
-      </w:r>
-      <w:r>
-        <w:rPr>
-          <w:rFonts w:ascii="Segoe UI" w:cs="Segoe UI" w:eastAsia="Segoe UI" w:hAnsi="Segoe UI"/>
-          <w:sz w:val="21"/>
-          <w:szCs w:val="21"/>
-          <w:color w:val="auto"/>
-        </w:rPr>
-        <w:t xml:space="preserve"> просмотр списка изменённых файлов</w:t>
-      </w:r>
-    </w:p>
-    <w:p>
-      <w:pPr>
-        <w:spacing w:after="0" w:line="50" w:lineRule="exact"/>
-        <w:rPr>
-          <w:rFonts w:ascii="Segoe UI" w:cs="Segoe UI" w:eastAsia="Segoe UI" w:hAnsi="Segoe UI"/>
-          <w:sz w:val="21"/>
-          <w:szCs w:val="21"/>
+          <w:sz w:val="20"/>
+          <w:szCs w:val="20"/>
+          <w:color w:val="auto"/>
+        </w:rPr>
+      </w:pPr>
+      <w:r>
+        <w:rPr>
+          <w:rFonts w:ascii="Segoe UI" w:cs="Segoe UI" w:eastAsia="Segoe UI" w:hAnsi="Segoe UI"/>
+          <w:sz w:val="21"/>
+          <w:szCs w:val="21"/>
+          <w:color w:val="auto"/>
+        </w:rPr>
+        <w:t>git pull</w:t>
+      </w:r>
+    </w:p>
+    <w:p>
+      <w:pPr>
+        <w:spacing w:after="0" w:line="51" w:lineRule="exact"/>
+        <w:rPr>
+          <w:sz w:val="20"/>
+          <w:szCs w:val="20"/>
+          <w:color w:val="auto"/>
+        </w:rPr>
+      </w:pPr>
+    </w:p>
+    <w:p>
+      <w:pPr>
+        <w:ind w:left="700" w:right="680"/>
+        <w:spacing w:after="0" w:line="283" w:lineRule="auto"/>
+        <w:rPr>
+          <w:sz w:val="20"/>
+          <w:szCs w:val="20"/>
+          <w:color w:val="auto"/>
+        </w:rPr>
+      </w:pPr>
+      <w:r>
+        <w:rPr>
+          <w:rFonts w:ascii="Segoe UI" w:cs="Segoe UI" w:eastAsia="Segoe UI" w:hAnsi="Segoe UI"/>
+          <w:sz w:val="21"/>
+          <w:szCs w:val="21"/>
+          <w:color w:val="auto"/>
+        </w:rPr>
+        <w:t xml:space="preserve">– </w:t>
+      </w:r>
+      <w:r>
+        <w:rPr>
+          <w:rFonts w:ascii="Segoe UI" w:cs="Segoe UI" w:eastAsia="Segoe UI" w:hAnsi="Segoe UI"/>
+          <w:sz w:val="21"/>
+          <w:szCs w:val="21"/>
+          <w:color w:val="auto"/>
+        </w:rPr>
+        <w:t>отправка всех произведённых изменений локального дерева в центральный репозиторий</w:t>
+      </w:r>
+      <w:r>
+        <w:rPr>
+          <w:rFonts w:ascii="Segoe UI" w:cs="Segoe UI" w:eastAsia="Segoe UI" w:hAnsi="Segoe UI"/>
+          <w:sz w:val="21"/>
+          <w:szCs w:val="21"/>
+          <w:color w:val="auto"/>
+        </w:rPr>
+        <w:t>: git push</w:t>
+      </w:r>
+    </w:p>
+    <w:p>
+      <w:pPr>
+        <w:spacing w:after="0" w:line="1" w:lineRule="exact"/>
+        <w:rPr>
+          <w:sz w:val="20"/>
+          <w:szCs w:val="20"/>
           <w:color w:val="auto"/>
         </w:rPr>
       </w:pPr>
@@ -7960,276 +10119,8 @@
         <w:ind w:left="700"/>
         <w:spacing w:after="0"/>
         <w:rPr>
-          <w:rFonts w:ascii="Segoe UI" w:cs="Segoe UI" w:eastAsia="Segoe UI" w:hAnsi="Segoe UI"/>
-          <w:sz w:val="21"/>
-          <w:szCs w:val="21"/>
-          <w:color w:val="auto"/>
-        </w:rPr>
-      </w:pPr>
-      <w:r>
-        <w:rPr>
-          <w:rFonts w:ascii="Segoe UI" w:cs="Segoe UI" w:eastAsia="Segoe UI" w:hAnsi="Segoe UI"/>
-          <w:sz w:val="21"/>
-          <w:szCs w:val="21"/>
-          <w:color w:val="auto"/>
-        </w:rPr>
-        <w:t>в текущей директории</w:t>
-      </w:r>
-      <w:r>
-        <w:rPr>
-          <w:rFonts w:ascii="Segoe UI" w:cs="Segoe UI" w:eastAsia="Segoe UI" w:hAnsi="Segoe UI"/>
-          <w:sz w:val="21"/>
-          <w:szCs w:val="21"/>
-          <w:color w:val="auto"/>
-        </w:rPr>
-        <w:t>: git status –</w:t>
-      </w:r>
-      <w:r>
-        <w:rPr>
-          <w:rFonts w:ascii="Segoe UI" w:cs="Segoe UI" w:eastAsia="Segoe UI" w:hAnsi="Segoe UI"/>
-          <w:sz w:val="21"/>
-          <w:szCs w:val="21"/>
-          <w:color w:val="auto"/>
-        </w:rPr>
-        <w:t xml:space="preserve"> просмотр текущих изменения</w:t>
-      </w:r>
-      <w:r>
-        <w:rPr>
-          <w:rFonts w:ascii="Segoe UI" w:cs="Segoe UI" w:eastAsia="Segoe UI" w:hAnsi="Segoe UI"/>
-          <w:sz w:val="21"/>
-          <w:szCs w:val="21"/>
-          <w:color w:val="auto"/>
-        </w:rPr>
-        <w:t>: git diff –</w:t>
-      </w:r>
-      <w:r>
-        <w:rPr>
-          <w:rFonts w:ascii="Segoe UI" w:cs="Segoe UI" w:eastAsia="Segoe UI" w:hAnsi="Segoe UI"/>
-          <w:sz w:val="21"/>
-          <w:szCs w:val="21"/>
-          <w:color w:val="auto"/>
-        </w:rPr>
-        <w:t xml:space="preserve"> сохранение текущих</w:t>
-      </w:r>
-    </w:p>
-    <w:p>
-      <w:pPr>
-        <w:spacing w:after="0" w:line="50" w:lineRule="exact"/>
-        <w:rPr>
-          <w:rFonts w:ascii="Segoe UI" w:cs="Segoe UI" w:eastAsia="Segoe UI" w:hAnsi="Segoe UI"/>
-          <w:sz w:val="21"/>
-          <w:szCs w:val="21"/>
-          <w:color w:val="auto"/>
-        </w:rPr>
-      </w:pPr>
-    </w:p>
-    <w:p>
-      <w:pPr>
-        <w:ind w:left="700"/>
-        <w:spacing w:after="0"/>
-        <w:rPr>
-          <w:rFonts w:ascii="Segoe UI" w:cs="Segoe UI" w:eastAsia="Segoe UI" w:hAnsi="Segoe UI"/>
-          <w:sz w:val="21"/>
-          <w:szCs w:val="21"/>
-          <w:color w:val="auto"/>
-        </w:rPr>
-      </w:pPr>
-      <w:r>
-        <w:rPr>
-          <w:rFonts w:ascii="Segoe UI" w:cs="Segoe UI" w:eastAsia="Segoe UI" w:hAnsi="Segoe UI"/>
-          <w:sz w:val="21"/>
-          <w:szCs w:val="21"/>
-          <w:color w:val="auto"/>
-        </w:rPr>
-        <w:t>изменений</w:t>
-      </w:r>
-      <w:r>
-        <w:rPr>
-          <w:rFonts w:ascii="Segoe UI" w:cs="Segoe UI" w:eastAsia="Segoe UI" w:hAnsi="Segoe UI"/>
-          <w:sz w:val="21"/>
-          <w:szCs w:val="21"/>
-          <w:color w:val="auto"/>
-        </w:rPr>
-        <w:t>: –</w:t>
-      </w:r>
-      <w:r>
-        <w:rPr>
-          <w:rFonts w:ascii="Segoe UI" w:cs="Segoe UI" w:eastAsia="Segoe UI" w:hAnsi="Segoe UI"/>
-          <w:sz w:val="21"/>
-          <w:szCs w:val="21"/>
-          <w:color w:val="auto"/>
-        </w:rPr>
-        <w:t xml:space="preserve"> добавить все изменённые и</w:t>
-      </w:r>
-      <w:r>
-        <w:rPr>
-          <w:rFonts w:ascii="Segoe UI" w:cs="Segoe UI" w:eastAsia="Segoe UI" w:hAnsi="Segoe UI"/>
-          <w:sz w:val="21"/>
-          <w:szCs w:val="21"/>
-          <w:color w:val="auto"/>
-        </w:rPr>
-        <w:t>/</w:t>
-      </w:r>
-      <w:r>
-        <w:rPr>
-          <w:rFonts w:ascii="Segoe UI" w:cs="Segoe UI" w:eastAsia="Segoe UI" w:hAnsi="Segoe UI"/>
-          <w:sz w:val="21"/>
-          <w:szCs w:val="21"/>
-          <w:color w:val="auto"/>
-        </w:rPr>
-        <w:t>или созданные файлы и</w:t>
-      </w:r>
-      <w:r>
-        <w:rPr>
-          <w:rFonts w:ascii="Segoe UI" w:cs="Segoe UI" w:eastAsia="Segoe UI" w:hAnsi="Segoe UI"/>
-          <w:sz w:val="21"/>
-          <w:szCs w:val="21"/>
-          <w:color w:val="auto"/>
-        </w:rPr>
-        <w:t>/</w:t>
-      </w:r>
-      <w:r>
-        <w:rPr>
-          <w:rFonts w:ascii="Segoe UI" w:cs="Segoe UI" w:eastAsia="Segoe UI" w:hAnsi="Segoe UI"/>
-          <w:sz w:val="21"/>
-          <w:szCs w:val="21"/>
-          <w:color w:val="auto"/>
-        </w:rPr>
-        <w:t>или каталоги</w:t>
-      </w:r>
-      <w:r>
-        <w:rPr>
-          <w:rFonts w:ascii="Segoe UI" w:cs="Segoe UI" w:eastAsia="Segoe UI" w:hAnsi="Segoe UI"/>
-          <w:sz w:val="21"/>
-          <w:szCs w:val="21"/>
-          <w:color w:val="auto"/>
-        </w:rPr>
-        <w:t>: git add . –</w:t>
-      </w:r>
-    </w:p>
-    <w:p>
-      <w:pPr>
-        <w:spacing w:after="0" w:line="50" w:lineRule="exact"/>
-        <w:rPr>
-          <w:rFonts w:ascii="Segoe UI" w:cs="Segoe UI" w:eastAsia="Segoe UI" w:hAnsi="Segoe UI"/>
-          <w:sz w:val="21"/>
-          <w:szCs w:val="21"/>
-          <w:color w:val="auto"/>
-        </w:rPr>
-      </w:pPr>
-    </w:p>
-    <w:p>
-      <w:pPr>
-        <w:ind w:left="700"/>
-        <w:spacing w:after="0"/>
-        <w:rPr>
-          <w:rFonts w:ascii="Segoe UI" w:cs="Segoe UI" w:eastAsia="Segoe UI" w:hAnsi="Segoe UI"/>
-          <w:sz w:val="21"/>
-          <w:szCs w:val="21"/>
-          <w:color w:val="auto"/>
-        </w:rPr>
-      </w:pPr>
-      <w:r>
-        <w:rPr>
-          <w:rFonts w:ascii="Segoe UI" w:cs="Segoe UI" w:eastAsia="Segoe UI" w:hAnsi="Segoe UI"/>
-          <w:sz w:val="21"/>
-          <w:szCs w:val="21"/>
-          <w:color w:val="auto"/>
-        </w:rPr>
-        <w:t>добавить конкретные изменённые и</w:t>
-      </w:r>
-      <w:r>
-        <w:rPr>
-          <w:rFonts w:ascii="Segoe UI" w:cs="Segoe UI" w:eastAsia="Segoe UI" w:hAnsi="Segoe UI"/>
-          <w:sz w:val="21"/>
-          <w:szCs w:val="21"/>
-          <w:color w:val="auto"/>
-        </w:rPr>
-        <w:t>/</w:t>
-      </w:r>
-      <w:r>
-        <w:rPr>
-          <w:rFonts w:ascii="Segoe UI" w:cs="Segoe UI" w:eastAsia="Segoe UI" w:hAnsi="Segoe UI"/>
-          <w:sz w:val="21"/>
-          <w:szCs w:val="21"/>
-          <w:color w:val="auto"/>
-        </w:rPr>
-        <w:t>или созданные файлы и</w:t>
-      </w:r>
-      <w:r>
-        <w:rPr>
-          <w:rFonts w:ascii="Segoe UI" w:cs="Segoe UI" w:eastAsia="Segoe UI" w:hAnsi="Segoe UI"/>
-          <w:sz w:val="21"/>
-          <w:szCs w:val="21"/>
-          <w:color w:val="auto"/>
-        </w:rPr>
-        <w:t>/</w:t>
-      </w:r>
-      <w:r>
-        <w:rPr>
-          <w:rFonts w:ascii="Segoe UI" w:cs="Segoe UI" w:eastAsia="Segoe UI" w:hAnsi="Segoe UI"/>
-          <w:sz w:val="21"/>
-          <w:szCs w:val="21"/>
-          <w:color w:val="auto"/>
-        </w:rPr>
-        <w:t>или каталоги</w:t>
-      </w:r>
-      <w:r>
-        <w:rPr>
-          <w:rFonts w:ascii="Segoe UI" w:cs="Segoe UI" w:eastAsia="Segoe UI" w:hAnsi="Segoe UI"/>
-          <w:sz w:val="21"/>
-          <w:szCs w:val="21"/>
-          <w:color w:val="auto"/>
-        </w:rPr>
-        <w:t>: git add</w:t>
-      </w:r>
-      <w:r>
-        <w:rPr>
-          <w:rFonts w:ascii="Segoe UI" w:cs="Segoe UI" w:eastAsia="Segoe UI" w:hAnsi="Segoe UI"/>
-          <w:sz w:val="21"/>
-          <w:szCs w:val="21"/>
-          <w:color w:val="auto"/>
-        </w:rPr>
-        <w:t xml:space="preserve"> имена</w:t>
-      </w:r>
-      <w:r>
-        <w:rPr>
-          <w:rFonts w:ascii="Segoe UI" w:cs="Segoe UI" w:eastAsia="Segoe UI" w:hAnsi="Segoe UI"/>
-          <w:sz w:val="21"/>
-          <w:szCs w:val="21"/>
-          <w:color w:val="auto"/>
-        </w:rPr>
-        <w:t>_</w:t>
-      </w:r>
-      <w:r>
-        <w:rPr>
-          <w:rFonts w:ascii="Segoe UI" w:cs="Segoe UI" w:eastAsia="Segoe UI" w:hAnsi="Segoe UI"/>
-          <w:sz w:val="21"/>
-          <w:szCs w:val="21"/>
-          <w:color w:val="auto"/>
-        </w:rPr>
-        <w:t>файлов</w:t>
-      </w:r>
-    </w:p>
-    <w:p>
-      <w:pPr>
-        <w:spacing w:after="0" w:line="50" w:lineRule="exact"/>
-        <w:rPr>
-          <w:rFonts w:ascii="Segoe UI" w:cs="Segoe UI" w:eastAsia="Segoe UI" w:hAnsi="Segoe UI"/>
-          <w:sz w:val="21"/>
-          <w:szCs w:val="21"/>
-          <w:color w:val="auto"/>
-        </w:rPr>
-      </w:pPr>
-    </w:p>
-    <w:p>
-      <w:pPr>
-        <w:ind w:left="700"/>
-        <w:spacing w:after="0"/>
-        <w:rPr>
-          <w:rFonts w:ascii="Segoe UI" w:cs="Segoe UI" w:eastAsia="Segoe UI" w:hAnsi="Segoe UI"/>
-          <w:sz w:val="21"/>
-          <w:szCs w:val="21"/>
+          <w:sz w:val="20"/>
+          <w:szCs w:val="20"/>
           <w:color w:val="auto"/>
         </w:rPr>
       </w:pPr>
@@ -8249,61 +10140,16 @@
           <w:szCs w:val="21"/>
           <w:color w:val="auto"/>
         </w:rPr>
-        <w:t>удалить файл и</w:t>
-      </w:r>
-      <w:r>
-        <w:rPr>
-          <w:rFonts w:ascii="Segoe UI" w:cs="Segoe UI" w:eastAsia="Segoe UI" w:hAnsi="Segoe UI"/>
-          <w:sz w:val="21"/>
-          <w:szCs w:val="21"/>
-          <w:color w:val="auto"/>
-        </w:rPr>
-        <w:t>/</w:t>
-      </w:r>
-      <w:r>
-        <w:rPr>
-          <w:rFonts w:ascii="Segoe UI" w:cs="Segoe UI" w:eastAsia="Segoe UI" w:hAnsi="Segoe UI"/>
-          <w:sz w:val="21"/>
-          <w:szCs w:val="21"/>
-          <w:color w:val="auto"/>
-        </w:rPr>
-        <w:t>или каталог из индекса репозитория</w:t>
-      </w:r>
-      <w:r>
-        <w:rPr>
-          <w:rFonts w:ascii="Segoe UI" w:cs="Segoe UI" w:eastAsia="Segoe UI" w:hAnsi="Segoe UI"/>
-          <w:sz w:val="21"/>
-          <w:szCs w:val="21"/>
-          <w:color w:val="auto"/>
-        </w:rPr>
-        <w:t xml:space="preserve"> (</w:t>
-      </w:r>
-      <w:r>
-        <w:rPr>
-          <w:rFonts w:ascii="Segoe UI" w:cs="Segoe UI" w:eastAsia="Segoe UI" w:hAnsi="Segoe UI"/>
-          <w:sz w:val="21"/>
-          <w:szCs w:val="21"/>
-          <w:color w:val="auto"/>
-        </w:rPr>
-        <w:t>при этом файл и</w:t>
-      </w:r>
-      <w:r>
-        <w:rPr>
-          <w:rFonts w:ascii="Segoe UI" w:cs="Segoe UI" w:eastAsia="Segoe UI" w:hAnsi="Segoe UI"/>
-          <w:sz w:val="21"/>
-          <w:szCs w:val="21"/>
-          <w:color w:val="auto"/>
-        </w:rPr>
-        <w:t>/</w:t>
-      </w:r>
-      <w:r>
-        <w:rPr>
-          <w:rFonts w:ascii="Segoe UI" w:cs="Segoe UI" w:eastAsia="Segoe UI" w:hAnsi="Segoe UI"/>
-          <w:sz w:val="21"/>
-          <w:szCs w:val="21"/>
-          <w:color w:val="auto"/>
-        </w:rPr>
-        <w:t>или каталог остаётся в</w:t>
+        <w:t>просмотр списка изменённых файлов в текущей директории</w:t>
+      </w:r>
+      <w:r>
+        <w:rPr>
+          <w:rFonts w:ascii="Segoe UI" w:cs="Segoe UI" w:eastAsia="Segoe UI" w:hAnsi="Segoe UI"/>
+          <w:sz w:val="21"/>
+          <w:szCs w:val="21"/>
+          <w:color w:val="auto"/>
+        </w:rPr>
+        <w:t>:</w:t>
       </w:r>
     </w:p>
     <w:p>
@@ -8355,7 +10201,7 @@
           <w:szCs w:val="17"/>
           <w:color w:val="auto"/>
         </w:rPr>
-        <w:t>6 / 7</w:t>
+        <w:t>8 / 9</w:t>
       </w:r>
     </w:p>
     <w:p>
@@ -8370,8 +10216,8 @@
         </w:sectPr>
       </w:pPr>
     </w:p>
-    <w:bookmarkStart w:id="6" w:name="page7"/>
-    <w:bookmarkEnd w:id="6"/>
+    <w:bookmarkStart w:id="8" w:name="page9"/>
+    <w:bookmarkEnd w:id="8"/>
     <w:p>
       <w:pPr>
         <w:spacing w:after="0"/>
@@ -8408,7 +10254,7 @@
           <w:szCs w:val="17"/>
           <w:color w:val="auto"/>
         </w:rPr>
-        <w:t>26.04.2021</w:t>
+        <w:t>30.04.2021</w:t>
       </w:r>
     </w:p>
     <w:p>
@@ -8449,6 +10295,408 @@
           <w:szCs w:val="21"/>
           <w:color w:val="auto"/>
         </w:rPr>
+        <w:t>git status</w:t>
+      </w:r>
+    </w:p>
+    <w:p>
+      <w:pPr>
+        <w:spacing w:after="0" w:line="77" w:lineRule="exact"/>
+        <w:rPr>
+          <w:sz w:val="20"/>
+          <w:szCs w:val="20"/>
+          <w:color w:val="auto"/>
+        </w:rPr>
+      </w:pPr>
+    </w:p>
+    <w:p>
+      <w:pPr>
+        <w:ind w:left="700" w:right="6560"/>
+        <w:spacing w:after="0" w:line="283" w:lineRule="auto"/>
+        <w:rPr>
+          <w:sz w:val="20"/>
+          <w:szCs w:val="20"/>
+          <w:color w:val="auto"/>
+        </w:rPr>
+      </w:pPr>
+      <w:r>
+        <w:rPr>
+          <w:rFonts w:ascii="Segoe UI" w:cs="Segoe UI" w:eastAsia="Segoe UI" w:hAnsi="Segoe UI"/>
+          <w:sz w:val="21"/>
+          <w:szCs w:val="21"/>
+          <w:color w:val="auto"/>
+        </w:rPr>
+        <w:t xml:space="preserve">– </w:t>
+      </w:r>
+      <w:r>
+        <w:rPr>
+          <w:rFonts w:ascii="Segoe UI" w:cs="Segoe UI" w:eastAsia="Segoe UI" w:hAnsi="Segoe UI"/>
+          <w:sz w:val="21"/>
+          <w:szCs w:val="21"/>
+          <w:color w:val="auto"/>
+        </w:rPr>
+        <w:t>просмотр текущих изменения</w:t>
+      </w:r>
+      <w:r>
+        <w:rPr>
+          <w:rFonts w:ascii="Segoe UI" w:cs="Segoe UI" w:eastAsia="Segoe UI" w:hAnsi="Segoe UI"/>
+          <w:sz w:val="21"/>
+          <w:szCs w:val="21"/>
+          <w:color w:val="auto"/>
+        </w:rPr>
+        <w:t>: git diff</w:t>
+      </w:r>
+    </w:p>
+    <w:p>
+      <w:pPr>
+        <w:spacing w:after="0" w:line="1" w:lineRule="exact"/>
+        <w:rPr>
+          <w:sz w:val="20"/>
+          <w:szCs w:val="20"/>
+          <w:color w:val="auto"/>
+        </w:rPr>
+      </w:pPr>
+    </w:p>
+    <w:p>
+      <w:pPr>
+        <w:ind w:left="700"/>
+        <w:spacing w:after="0"/>
+        <w:rPr>
+          <w:sz w:val="20"/>
+          <w:szCs w:val="20"/>
+          <w:color w:val="auto"/>
+        </w:rPr>
+      </w:pPr>
+      <w:r>
+        <w:rPr>
+          <w:rFonts w:ascii="Segoe UI" w:cs="Segoe UI" w:eastAsia="Segoe UI" w:hAnsi="Segoe UI"/>
+          <w:sz w:val="21"/>
+          <w:szCs w:val="21"/>
+          <w:color w:val="auto"/>
+        </w:rPr>
+        <w:t xml:space="preserve">– </w:t>
+      </w:r>
+      <w:r>
+        <w:rPr>
+          <w:rFonts w:ascii="Segoe UI" w:cs="Segoe UI" w:eastAsia="Segoe UI" w:hAnsi="Segoe UI"/>
+          <w:sz w:val="21"/>
+          <w:szCs w:val="21"/>
+          <w:color w:val="auto"/>
+        </w:rPr>
+        <w:t>сохранение текущих изменений</w:t>
+      </w:r>
+      <w:r>
+        <w:rPr>
+          <w:rFonts w:ascii="Segoe UI" w:cs="Segoe UI" w:eastAsia="Segoe UI" w:hAnsi="Segoe UI"/>
+          <w:sz w:val="21"/>
+          <w:szCs w:val="21"/>
+          <w:color w:val="auto"/>
+        </w:rPr>
+        <w:t>:</w:t>
+      </w:r>
+    </w:p>
+    <w:p>
+      <w:pPr>
+        <w:spacing w:after="0" w:line="50" w:lineRule="exact"/>
+        <w:rPr>
+          <w:sz w:val="20"/>
+          <w:szCs w:val="20"/>
+          <w:color w:val="auto"/>
+        </w:rPr>
+      </w:pPr>
+    </w:p>
+    <w:p>
+      <w:pPr>
+        <w:ind w:left="700" w:right="3020"/>
+        <w:spacing w:after="0" w:line="283" w:lineRule="auto"/>
+        <w:rPr>
+          <w:sz w:val="20"/>
+          <w:szCs w:val="20"/>
+          <w:color w:val="auto"/>
+        </w:rPr>
+      </w:pPr>
+      <w:r>
+        <w:rPr>
+          <w:rFonts w:ascii="Segoe UI" w:cs="Segoe UI" w:eastAsia="Segoe UI" w:hAnsi="Segoe UI"/>
+          <w:sz w:val="21"/>
+          <w:szCs w:val="21"/>
+          <w:color w:val="auto"/>
+        </w:rPr>
+        <w:t xml:space="preserve">– </w:t>
+      </w:r>
+      <w:r>
+        <w:rPr>
+          <w:rFonts w:ascii="Segoe UI" w:cs="Segoe UI" w:eastAsia="Segoe UI" w:hAnsi="Segoe UI"/>
+          <w:sz w:val="21"/>
+          <w:szCs w:val="21"/>
+          <w:color w:val="auto"/>
+        </w:rPr>
+        <w:t>добавить все изменённые и</w:t>
+      </w:r>
+      <w:r>
+        <w:rPr>
+          <w:rFonts w:ascii="Segoe UI" w:cs="Segoe UI" w:eastAsia="Segoe UI" w:hAnsi="Segoe UI"/>
+          <w:sz w:val="21"/>
+          <w:szCs w:val="21"/>
+          <w:color w:val="auto"/>
+        </w:rPr>
+        <w:t>/</w:t>
+      </w:r>
+      <w:r>
+        <w:rPr>
+          <w:rFonts w:ascii="Segoe UI" w:cs="Segoe UI" w:eastAsia="Segoe UI" w:hAnsi="Segoe UI"/>
+          <w:sz w:val="21"/>
+          <w:szCs w:val="21"/>
+          <w:color w:val="auto"/>
+        </w:rPr>
+        <w:t>или созданные файлы и</w:t>
+      </w:r>
+      <w:r>
+        <w:rPr>
+          <w:rFonts w:ascii="Segoe UI" w:cs="Segoe UI" w:eastAsia="Segoe UI" w:hAnsi="Segoe UI"/>
+          <w:sz w:val="21"/>
+          <w:szCs w:val="21"/>
+          <w:color w:val="auto"/>
+        </w:rPr>
+        <w:t>/</w:t>
+      </w:r>
+      <w:r>
+        <w:rPr>
+          <w:rFonts w:ascii="Segoe UI" w:cs="Segoe UI" w:eastAsia="Segoe UI" w:hAnsi="Segoe UI"/>
+          <w:sz w:val="21"/>
+          <w:szCs w:val="21"/>
+          <w:color w:val="auto"/>
+        </w:rPr>
+        <w:t>или каталоги</w:t>
+      </w:r>
+      <w:r>
+        <w:rPr>
+          <w:rFonts w:ascii="Segoe UI" w:cs="Segoe UI" w:eastAsia="Segoe UI" w:hAnsi="Segoe UI"/>
+          <w:sz w:val="21"/>
+          <w:szCs w:val="21"/>
+          <w:color w:val="auto"/>
+        </w:rPr>
+        <w:t>: git add .</w:t>
+      </w:r>
+    </w:p>
+    <w:p>
+      <w:pPr>
+        <w:spacing w:after="0" w:line="1" w:lineRule="exact"/>
+        <w:rPr>
+          <w:sz w:val="20"/>
+          <w:szCs w:val="20"/>
+          <w:color w:val="auto"/>
+        </w:rPr>
+      </w:pPr>
+    </w:p>
+    <w:p>
+      <w:pPr>
+        <w:ind w:left="700" w:right="2200"/>
+        <w:spacing w:after="0" w:line="283" w:lineRule="auto"/>
+        <w:rPr>
+          <w:sz w:val="20"/>
+          <w:szCs w:val="20"/>
+          <w:color w:val="auto"/>
+        </w:rPr>
+      </w:pPr>
+      <w:r>
+        <w:rPr>
+          <w:rFonts w:ascii="Segoe UI" w:cs="Segoe UI" w:eastAsia="Segoe UI" w:hAnsi="Segoe UI"/>
+          <w:sz w:val="21"/>
+          <w:szCs w:val="21"/>
+          <w:color w:val="auto"/>
+        </w:rPr>
+        <w:t xml:space="preserve">– </w:t>
+      </w:r>
+      <w:r>
+        <w:rPr>
+          <w:rFonts w:ascii="Segoe UI" w:cs="Segoe UI" w:eastAsia="Segoe UI" w:hAnsi="Segoe UI"/>
+          <w:sz w:val="21"/>
+          <w:szCs w:val="21"/>
+          <w:color w:val="auto"/>
+        </w:rPr>
+        <w:t>добавить конкретные изменённые и</w:t>
+      </w:r>
+      <w:r>
+        <w:rPr>
+          <w:rFonts w:ascii="Segoe UI" w:cs="Segoe UI" w:eastAsia="Segoe UI" w:hAnsi="Segoe UI"/>
+          <w:sz w:val="21"/>
+          <w:szCs w:val="21"/>
+          <w:color w:val="auto"/>
+        </w:rPr>
+        <w:t>/</w:t>
+      </w:r>
+      <w:r>
+        <w:rPr>
+          <w:rFonts w:ascii="Segoe UI" w:cs="Segoe UI" w:eastAsia="Segoe UI" w:hAnsi="Segoe UI"/>
+          <w:sz w:val="21"/>
+          <w:szCs w:val="21"/>
+          <w:color w:val="auto"/>
+        </w:rPr>
+        <w:t>или созданные файлы и</w:t>
+      </w:r>
+      <w:r>
+        <w:rPr>
+          <w:rFonts w:ascii="Segoe UI" w:cs="Segoe UI" w:eastAsia="Segoe UI" w:hAnsi="Segoe UI"/>
+          <w:sz w:val="21"/>
+          <w:szCs w:val="21"/>
+          <w:color w:val="auto"/>
+        </w:rPr>
+        <w:t>/</w:t>
+      </w:r>
+      <w:r>
+        <w:rPr>
+          <w:rFonts w:ascii="Segoe UI" w:cs="Segoe UI" w:eastAsia="Segoe UI" w:hAnsi="Segoe UI"/>
+          <w:sz w:val="21"/>
+          <w:szCs w:val="21"/>
+          <w:color w:val="auto"/>
+        </w:rPr>
+        <w:t>или каталоги</w:t>
+      </w:r>
+      <w:r>
+        <w:rPr>
+          <w:rFonts w:ascii="Segoe UI" w:cs="Segoe UI" w:eastAsia="Segoe UI" w:hAnsi="Segoe UI"/>
+          <w:sz w:val="21"/>
+          <w:szCs w:val="21"/>
+          <w:color w:val="auto"/>
+        </w:rPr>
+        <w:t xml:space="preserve">: git add </w:t>
+      </w:r>
+      <w:r>
+        <w:rPr>
+          <w:rFonts w:ascii="Segoe UI" w:cs="Segoe UI" w:eastAsia="Segoe UI" w:hAnsi="Segoe UI"/>
+          <w:sz w:val="21"/>
+          <w:szCs w:val="21"/>
+          <w:color w:val="auto"/>
+        </w:rPr>
+        <w:t>имена</w:t>
+      </w:r>
+      <w:r>
+        <w:rPr>
+          <w:rFonts w:ascii="Segoe UI" w:cs="Segoe UI" w:eastAsia="Segoe UI" w:hAnsi="Segoe UI"/>
+          <w:sz w:val="21"/>
+          <w:szCs w:val="21"/>
+          <w:color w:val="auto"/>
+        </w:rPr>
+        <w:t>_</w:t>
+      </w:r>
+      <w:r>
+        <w:rPr>
+          <w:rFonts w:ascii="Segoe UI" w:cs="Segoe UI" w:eastAsia="Segoe UI" w:hAnsi="Segoe UI"/>
+          <w:sz w:val="21"/>
+          <w:szCs w:val="21"/>
+          <w:color w:val="auto"/>
+        </w:rPr>
+        <w:t>файлов</w:t>
+      </w:r>
+    </w:p>
+    <w:p>
+      <w:pPr>
+        <w:spacing w:after="0" w:line="1" w:lineRule="exact"/>
+        <w:rPr>
+          <w:sz w:val="20"/>
+          <w:szCs w:val="20"/>
+          <w:color w:val="auto"/>
+        </w:rPr>
+      </w:pPr>
+    </w:p>
+    <w:p>
+      <w:pPr>
+        <w:ind w:left="700" w:right="440"/>
+        <w:spacing w:after="0" w:line="283" w:lineRule="auto"/>
+        <w:rPr>
+          <w:sz w:val="20"/>
+          <w:szCs w:val="20"/>
+          <w:color w:val="auto"/>
+        </w:rPr>
+      </w:pPr>
+      <w:r>
+        <w:rPr>
+          <w:rFonts w:ascii="Segoe UI" w:cs="Segoe UI" w:eastAsia="Segoe UI" w:hAnsi="Segoe UI"/>
+          <w:sz w:val="21"/>
+          <w:szCs w:val="21"/>
+          <w:color w:val="auto"/>
+        </w:rPr>
+        <w:t xml:space="preserve">– </w:t>
+      </w:r>
+      <w:r>
+        <w:rPr>
+          <w:rFonts w:ascii="Segoe UI" w:cs="Segoe UI" w:eastAsia="Segoe UI" w:hAnsi="Segoe UI"/>
+          <w:sz w:val="21"/>
+          <w:szCs w:val="21"/>
+          <w:color w:val="auto"/>
+        </w:rPr>
+        <w:t>удалить файл и</w:t>
+      </w:r>
+      <w:r>
+        <w:rPr>
+          <w:rFonts w:ascii="Segoe UI" w:cs="Segoe UI" w:eastAsia="Segoe UI" w:hAnsi="Segoe UI"/>
+          <w:sz w:val="21"/>
+          <w:szCs w:val="21"/>
+          <w:color w:val="auto"/>
+        </w:rPr>
+        <w:t>/</w:t>
+      </w:r>
+      <w:r>
+        <w:rPr>
+          <w:rFonts w:ascii="Segoe UI" w:cs="Segoe UI" w:eastAsia="Segoe UI" w:hAnsi="Segoe UI"/>
+          <w:sz w:val="21"/>
+          <w:szCs w:val="21"/>
+          <w:color w:val="auto"/>
+        </w:rPr>
+        <w:t>или каталог из индекса репозитория</w:t>
+      </w:r>
+      <w:r>
+        <w:rPr>
+          <w:rFonts w:ascii="Segoe UI" w:cs="Segoe UI" w:eastAsia="Segoe UI" w:hAnsi="Segoe UI"/>
+          <w:sz w:val="21"/>
+          <w:szCs w:val="21"/>
+          <w:color w:val="auto"/>
+        </w:rPr>
+        <w:t xml:space="preserve"> (</w:t>
+      </w:r>
+      <w:r>
+        <w:rPr>
+          <w:rFonts w:ascii="Segoe UI" w:cs="Segoe UI" w:eastAsia="Segoe UI" w:hAnsi="Segoe UI"/>
+          <w:sz w:val="21"/>
+          <w:szCs w:val="21"/>
+          <w:color w:val="auto"/>
+        </w:rPr>
+        <w:t>при этом файл и</w:t>
+      </w:r>
+      <w:r>
+        <w:rPr>
+          <w:rFonts w:ascii="Segoe UI" w:cs="Segoe UI" w:eastAsia="Segoe UI" w:hAnsi="Segoe UI"/>
+          <w:sz w:val="21"/>
+          <w:szCs w:val="21"/>
+          <w:color w:val="auto"/>
+        </w:rPr>
+        <w:t>/</w:t>
+      </w:r>
+      <w:r>
+        <w:rPr>
+          <w:rFonts w:ascii="Segoe UI" w:cs="Segoe UI" w:eastAsia="Segoe UI" w:hAnsi="Segoe UI"/>
+          <w:sz w:val="21"/>
+          <w:szCs w:val="21"/>
+          <w:color w:val="auto"/>
+        </w:rPr>
+        <w:t>или каталог остаётся в</w:t>
+      </w:r>
+      <w:r>
+        <w:rPr>
+          <w:rFonts w:ascii="Segoe UI" w:cs="Segoe UI" w:eastAsia="Segoe UI" w:hAnsi="Segoe UI"/>
+          <w:sz w:val="21"/>
+          <w:szCs w:val="21"/>
+          <w:color w:val="auto"/>
+        </w:rPr>
+        <w:t xml:space="preserve"> </w:t>
+      </w:r>
+      <w:r>
+        <w:rPr>
+          <w:rFonts w:ascii="Segoe UI" w:cs="Segoe UI" w:eastAsia="Segoe UI" w:hAnsi="Segoe UI"/>
+          <w:sz w:val="21"/>
+          <w:szCs w:val="21"/>
+          <w:color w:val="auto"/>
+        </w:rPr>
         <w:t>локальной директории</w:t>
       </w:r>
       <w:r>
@@ -8458,16 +10706,46 @@
           <w:szCs w:val="21"/>
           <w:color w:val="auto"/>
         </w:rPr>
-        <w:t>): git rm</w:t>
-      </w:r>
-      <w:r>
-        <w:rPr>
-          <w:rFonts w:ascii="Segoe UI" w:cs="Segoe UI" w:eastAsia="Segoe UI" w:hAnsi="Segoe UI"/>
-          <w:sz w:val="21"/>
-          <w:szCs w:val="21"/>
-          <w:color w:val="auto"/>
-        </w:rPr>
-        <w:t xml:space="preserve"> имена</w:t>
+        <w:t>):</w:t>
+      </w:r>
+    </w:p>
+    <w:p>
+      <w:pPr>
+        <w:spacing w:after="0" w:line="1" w:lineRule="exact"/>
+        <w:rPr>
+          <w:sz w:val="20"/>
+          <w:szCs w:val="20"/>
+          <w:color w:val="auto"/>
+        </w:rPr>
+      </w:pPr>
+    </w:p>
+    <w:p>
+      <w:pPr>
+        <w:ind w:left="700"/>
+        <w:spacing w:after="0"/>
+        <w:rPr>
+          <w:sz w:val="20"/>
+          <w:szCs w:val="20"/>
+          <w:color w:val="auto"/>
+        </w:rPr>
+      </w:pPr>
+      <w:r>
+        <w:rPr>
+          <w:rFonts w:ascii="Segoe UI" w:cs="Segoe UI" w:eastAsia="Segoe UI" w:hAnsi="Segoe UI"/>
+          <w:sz w:val="21"/>
+          <w:szCs w:val="21"/>
+          <w:color w:val="auto"/>
+        </w:rPr>
+        <w:t xml:space="preserve">git rm </w:t>
+      </w:r>
+      <w:r>
+        <w:rPr>
+          <w:rFonts w:ascii="Segoe UI" w:cs="Segoe UI" w:eastAsia="Segoe UI" w:hAnsi="Segoe UI"/>
+          <w:sz w:val="21"/>
+          <w:szCs w:val="21"/>
+          <w:color w:val="auto"/>
+        </w:rPr>
+        <w:t>имена</w:t>
       </w:r>
       <w:r>
         <w:rPr>
@@ -8485,58 +10763,166 @@
           <w:szCs w:val="21"/>
           <w:color w:val="auto"/>
         </w:rPr>
-        <w:t xml:space="preserve">файлов </w:t>
-      </w:r>
-      <w:r>
-        <w:rPr>
-          <w:rFonts w:ascii="Segoe UI" w:cs="Segoe UI" w:eastAsia="Segoe UI" w:hAnsi="Segoe UI"/>
-          <w:sz w:val="21"/>
-          <w:szCs w:val="21"/>
-          <w:color w:val="auto"/>
-        </w:rPr>
-        <w:t>–</w:t>
-      </w:r>
-      <w:r>
-        <w:rPr>
-          <w:rFonts w:ascii="Segoe UI" w:cs="Segoe UI" w:eastAsia="Segoe UI" w:hAnsi="Segoe UI"/>
-          <w:sz w:val="21"/>
-          <w:szCs w:val="21"/>
-          <w:color w:val="auto"/>
-        </w:rPr>
-        <w:t xml:space="preserve"> сохранение добавленных изменений</w:t>
-      </w:r>
-      <w:r>
-        <w:rPr>
-          <w:rFonts w:ascii="Segoe UI" w:cs="Segoe UI" w:eastAsia="Segoe UI" w:hAnsi="Segoe UI"/>
-          <w:sz w:val="21"/>
-          <w:szCs w:val="21"/>
-          <w:color w:val="auto"/>
-        </w:rPr>
-        <w:t>: –</w:t>
-      </w:r>
-      <w:r>
-        <w:rPr>
-          <w:rFonts w:ascii="Segoe UI" w:cs="Segoe UI" w:eastAsia="Segoe UI" w:hAnsi="Segoe UI"/>
-          <w:sz w:val="21"/>
-          <w:szCs w:val="21"/>
-          <w:color w:val="auto"/>
-        </w:rPr>
-        <w:t xml:space="preserve"> сохранить</w:t>
-      </w:r>
-    </w:p>
-    <w:p>
-      <w:pPr>
-        <w:spacing w:after="0" w:line="77" w:lineRule="exact"/>
-        <w:rPr>
-          <w:sz w:val="20"/>
-          <w:szCs w:val="20"/>
-          <w:color w:val="auto"/>
-        </w:rPr>
-      </w:pPr>
-    </w:p>
-    <w:p>
-      <w:pPr>
-        <w:ind w:left="700" w:right="480"/>
+        <w:t>файлов</w:t>
+      </w:r>
+    </w:p>
+    <w:p>
+      <w:pPr>
+        <w:spacing w:after="0" w:line="50" w:lineRule="exact"/>
+        <w:rPr>
+          <w:sz w:val="20"/>
+          <w:szCs w:val="20"/>
+          <w:color w:val="auto"/>
+        </w:rPr>
+      </w:pPr>
+    </w:p>
+    <w:p>
+      <w:pPr>
+        <w:ind w:left="700"/>
+        <w:spacing w:after="0"/>
+        <w:rPr>
+          <w:sz w:val="20"/>
+          <w:szCs w:val="20"/>
+          <w:color w:val="auto"/>
+        </w:rPr>
+      </w:pPr>
+      <w:r>
+        <w:rPr>
+          <w:rFonts w:ascii="Segoe UI" w:cs="Segoe UI" w:eastAsia="Segoe UI" w:hAnsi="Segoe UI"/>
+          <w:sz w:val="21"/>
+          <w:szCs w:val="21"/>
+          <w:color w:val="auto"/>
+        </w:rPr>
+        <w:t xml:space="preserve">– </w:t>
+      </w:r>
+      <w:r>
+        <w:rPr>
+          <w:rFonts w:ascii="Segoe UI" w:cs="Segoe UI" w:eastAsia="Segoe UI" w:hAnsi="Segoe UI"/>
+          <w:sz w:val="21"/>
+          <w:szCs w:val="21"/>
+          <w:color w:val="auto"/>
+        </w:rPr>
+        <w:t>сохранение добавленных изменений</w:t>
+      </w:r>
+      <w:r>
+        <w:rPr>
+          <w:rFonts w:ascii="Segoe UI" w:cs="Segoe UI" w:eastAsia="Segoe UI" w:hAnsi="Segoe UI"/>
+          <w:sz w:val="21"/>
+          <w:szCs w:val="21"/>
+          <w:color w:val="auto"/>
+        </w:rPr>
+        <w:t>:</w:t>
+      </w:r>
+    </w:p>
+    <w:p>
+      <w:pPr>
+        <w:spacing w:after="0" w:line="50" w:lineRule="exact"/>
+        <w:rPr>
+          <w:sz w:val="20"/>
+          <w:szCs w:val="20"/>
+          <w:color w:val="auto"/>
+        </w:rPr>
+      </w:pPr>
+    </w:p>
+    <w:p>
+      <w:pPr>
+        <w:ind w:left="700"/>
+        <w:spacing w:after="0"/>
+        <w:rPr>
+          <w:sz w:val="20"/>
+          <w:szCs w:val="20"/>
+          <w:color w:val="auto"/>
+        </w:rPr>
+      </w:pPr>
+      <w:r>
+        <w:rPr>
+          <w:rFonts w:ascii="Segoe UI" w:cs="Segoe UI" w:eastAsia="Segoe UI" w:hAnsi="Segoe UI"/>
+          <w:sz w:val="21"/>
+          <w:szCs w:val="21"/>
+          <w:color w:val="auto"/>
+        </w:rPr>
+        <w:t xml:space="preserve">– </w:t>
+      </w:r>
+      <w:r>
+        <w:rPr>
+          <w:rFonts w:ascii="Segoe UI" w:cs="Segoe UI" w:eastAsia="Segoe UI" w:hAnsi="Segoe UI"/>
+          <w:sz w:val="21"/>
+          <w:szCs w:val="21"/>
+          <w:color w:val="auto"/>
+        </w:rPr>
+        <w:t>сохранить все добавленные изменения и все изменённые файлы</w:t>
+      </w:r>
+      <w:r>
+        <w:rPr>
+          <w:rFonts w:ascii="Segoe UI" w:cs="Segoe UI" w:eastAsia="Segoe UI" w:hAnsi="Segoe UI"/>
+          <w:sz w:val="21"/>
+          <w:szCs w:val="21"/>
+          <w:color w:val="auto"/>
+        </w:rPr>
+        <w:t>:</w:t>
+      </w:r>
+    </w:p>
+    <w:p>
+      <w:pPr>
+        <w:spacing w:after="0" w:line="51" w:lineRule="exact"/>
+        <w:rPr>
+          <w:sz w:val="20"/>
+          <w:szCs w:val="20"/>
+          <w:color w:val="auto"/>
+        </w:rPr>
+      </w:pPr>
+    </w:p>
+    <w:p>
+      <w:pPr>
+        <w:ind w:left="700"/>
+        <w:spacing w:after="0"/>
+        <w:rPr>
+          <w:sz w:val="20"/>
+          <w:szCs w:val="20"/>
+          <w:color w:val="auto"/>
+        </w:rPr>
+      </w:pPr>
+      <w:r>
+        <w:rPr>
+          <w:rFonts w:ascii="Segoe UI" w:cs="Segoe UI" w:eastAsia="Segoe UI" w:hAnsi="Segoe UI"/>
+          <w:sz w:val="21"/>
+          <w:szCs w:val="21"/>
+          <w:color w:val="auto"/>
+        </w:rPr>
+        <w:t>git commit -am '</w:t>
+      </w:r>
+      <w:r>
+        <w:rPr>
+          <w:rFonts w:ascii="Segoe UI" w:cs="Segoe UI" w:eastAsia="Segoe UI" w:hAnsi="Segoe UI"/>
+          <w:sz w:val="21"/>
+          <w:szCs w:val="21"/>
+          <w:color w:val="auto"/>
+        </w:rPr>
+        <w:t>Описание коммита</w:t>
+      </w:r>
+      <w:r>
+        <w:rPr>
+          <w:rFonts w:ascii="Segoe UI" w:cs="Segoe UI" w:eastAsia="Segoe UI" w:hAnsi="Segoe UI"/>
+          <w:sz w:val="21"/>
+          <w:szCs w:val="21"/>
+          <w:color w:val="auto"/>
+        </w:rPr>
+        <w:t>'</w:t>
+      </w:r>
+    </w:p>
+    <w:p>
+      <w:pPr>
+        <w:spacing w:after="0" w:line="51" w:lineRule="exact"/>
+        <w:rPr>
+          <w:sz w:val="20"/>
+          <w:szCs w:val="20"/>
+          <w:color w:val="auto"/>
+        </w:rPr>
+      </w:pPr>
+    </w:p>
+    <w:p>
+      <w:pPr>
+        <w:ind w:left="700" w:right="620"/>
         <w:spacing w:after="0" w:line="283" w:lineRule="auto"/>
         <w:rPr>
           <w:sz w:val="20"/>
@@ -8551,75 +10937,30 @@
           <w:szCs w:val="21"/>
           <w:color w:val="auto"/>
         </w:rPr>
-        <w:t>все добавленные изменения и все изменённые файлы</w:t>
-      </w:r>
-      <w:r>
-        <w:rPr>
-          <w:rFonts w:ascii="Segoe UI" w:cs="Segoe UI" w:eastAsia="Segoe UI" w:hAnsi="Segoe UI"/>
-          <w:sz w:val="21"/>
-          <w:szCs w:val="21"/>
-          <w:color w:val="auto"/>
-        </w:rPr>
-        <w:t>: git commit -am '</w:t>
-      </w:r>
-      <w:r>
-        <w:rPr>
-          <w:rFonts w:ascii="Segoe UI" w:cs="Segoe UI" w:eastAsia="Segoe UI" w:hAnsi="Segoe UI"/>
-          <w:sz w:val="21"/>
-          <w:szCs w:val="21"/>
-          <w:color w:val="auto"/>
-        </w:rPr>
-        <w:t>Описание коммита</w:t>
-      </w:r>
-      <w:r>
-        <w:rPr>
-          <w:rFonts w:ascii="Segoe UI" w:cs="Segoe UI" w:eastAsia="Segoe UI" w:hAnsi="Segoe UI"/>
-          <w:sz w:val="21"/>
-          <w:szCs w:val="21"/>
-          <w:color w:val="auto"/>
-        </w:rPr>
-        <w:t>' –</w:t>
-      </w:r>
-      <w:r>
-        <w:rPr>
-          <w:rFonts w:ascii="Segoe UI" w:cs="Segoe UI" w:eastAsia="Segoe UI" w:hAnsi="Segoe UI"/>
-          <w:sz w:val="21"/>
-          <w:szCs w:val="21"/>
-          <w:color w:val="auto"/>
-        </w:rPr>
-        <w:t xml:space="preserve"> сохранить добавленные изменения с внесением комментария через встроенный редактор</w:t>
-      </w:r>
-      <w:r>
-        <w:rPr>
-          <w:rFonts w:ascii="Segoe UI" w:cs="Segoe UI" w:eastAsia="Segoe UI" w:hAnsi="Segoe UI"/>
-          <w:sz w:val="21"/>
-          <w:szCs w:val="21"/>
-          <w:color w:val="auto"/>
-        </w:rPr>
-        <w:t>: git</w:t>
-      </w:r>
-      <w:r>
-        <w:rPr>
-          <w:rFonts w:ascii="Segoe UI" w:cs="Segoe UI" w:eastAsia="Segoe UI" w:hAnsi="Segoe UI"/>
-          <w:sz w:val="21"/>
-          <w:szCs w:val="21"/>
-          <w:color w:val="auto"/>
-        </w:rPr>
-        <w:t xml:space="preserve"> </w:t>
-      </w:r>
-      <w:r>
-        <w:rPr>
-          <w:rFonts w:ascii="Segoe UI" w:cs="Segoe UI" w:eastAsia="Segoe UI" w:hAnsi="Segoe UI"/>
-          <w:sz w:val="21"/>
-          <w:szCs w:val="21"/>
-          <w:color w:val="auto"/>
-        </w:rPr>
-        <w:t>commit</w:t>
-      </w:r>
-    </w:p>
-    <w:p>
-      <w:pPr>
-        <w:spacing w:after="0" w:line="29" w:lineRule="exact"/>
+        <w:t xml:space="preserve">– </w:t>
+      </w:r>
+      <w:r>
+        <w:rPr>
+          <w:rFonts w:ascii="Segoe UI" w:cs="Segoe UI" w:eastAsia="Segoe UI" w:hAnsi="Segoe UI"/>
+          <w:sz w:val="21"/>
+          <w:szCs w:val="21"/>
+          <w:color w:val="auto"/>
+        </w:rPr>
+        <w:t>сохранить добавленные изменения с внесением комментария через встроенный редактор</w:t>
+      </w:r>
+      <w:r>
+        <w:rPr>
+          <w:rFonts w:ascii="Segoe UI" w:cs="Segoe UI" w:eastAsia="Segoe UI" w:hAnsi="Segoe UI"/>
+          <w:sz w:val="21"/>
+          <w:szCs w:val="21"/>
+          <w:color w:val="auto"/>
+        </w:rPr>
+        <w:t>: git commit</w:t>
+      </w:r>
+    </w:p>
+    <w:p>
+      <w:pPr>
+        <w:spacing w:after="0" w:line="27" w:lineRule="exact"/>
         <w:rPr>
           <w:sz w:val="20"/>
           <w:szCs w:val="20"/>
@@ -8636,7 +10977,7 @@
         </w:tabs>
         <w:numPr>
           <w:ilvl w:val="0"/>
-          <w:numId w:val="7"/>
+          <w:numId w:val="13"/>
         </w:numPr>
         <w:rPr>
           <w:rFonts w:ascii="Segoe UI" w:cs="Segoe UI" w:eastAsia="Segoe UI" w:hAnsi="Segoe UI"/>
@@ -8675,7 +11016,7 @@
         </w:tabs>
         <w:numPr>
           <w:ilvl w:val="0"/>
-          <w:numId w:val="7"/>
+          <w:numId w:val="13"/>
         </w:numPr>
         <w:rPr>
           <w:rFonts w:ascii="Segoe UI" w:cs="Segoe UI" w:eastAsia="Segoe UI" w:hAnsi="Segoe UI"/>
@@ -8789,13 +11130,13 @@
     <w:p>
       <w:pPr>
         <w:ind w:left="700" w:right="100" w:hanging="330"/>
-        <w:spacing w:after="0" w:line="290" w:lineRule="auto"/>
+        <w:spacing w:after="0" w:line="283" w:lineRule="auto"/>
         <w:tabs>
           <w:tab w:leader="none" w:pos="700" w:val="left"/>
         </w:tabs>
         <w:numPr>
           <w:ilvl w:val="0"/>
-          <w:numId w:val="7"/>
+          <w:numId w:val="13"/>
         </w:numPr>
         <w:rPr>
           <w:rFonts w:ascii="Segoe UI" w:cs="Segoe UI" w:eastAsia="Segoe UI" w:hAnsi="Segoe UI"/>
@@ -9056,20 +11397,43 @@
         </w:rPr>
         <w:t>.o.</w:t>
       </w:r>
-      <w:r>
-        <w:rPr>
-          <w:rFonts w:ascii="Segoe UI" w:cs="Segoe UI" w:eastAsia="Segoe UI" w:hAnsi="Segoe UI"/>
-          <w:sz w:val="21"/>
-          <w:szCs w:val="21"/>
-          <w:color w:val="auto"/>
-        </w:rPr>
-        <w:t xml:space="preserve"> Каталоги зависимостей</w:t>
-      </w:r>
-      <w:r>
-        <w:rPr>
-          <w:rFonts w:ascii="Segoe UI" w:cs="Segoe UI" w:eastAsia="Segoe UI" w:hAnsi="Segoe UI"/>
-          <w:sz w:val="21"/>
-          <w:szCs w:val="21"/>
+    </w:p>
+    <w:p>
+      <w:pPr>
+        <w:spacing w:after="0" w:line="3" w:lineRule="exact"/>
+        <w:rPr>
+          <w:rFonts w:ascii="Segoe UI" w:cs="Segoe UI" w:eastAsia="Segoe UI" w:hAnsi="Segoe UI"/>
+          <w:sz w:val="21"/>
+          <w:szCs w:val="21"/>
+          <w:color w:val="auto"/>
+        </w:rPr>
+      </w:pPr>
+    </w:p>
+    <w:p>
+      <w:pPr>
+        <w:ind w:left="700" w:right="3680"/>
+        <w:spacing w:after="0" w:line="297" w:lineRule="auto"/>
+        <w:rPr>
+          <w:rFonts w:ascii="Segoe UI" w:cs="Segoe UI" w:eastAsia="Segoe UI" w:hAnsi="Segoe UI"/>
+          <w:sz w:val="21"/>
+          <w:szCs w:val="21"/>
+          <w:color w:val="auto"/>
+        </w:rPr>
+      </w:pPr>
+      <w:r>
+        <w:rPr>
+          <w:rFonts w:ascii="Segoe UI" w:cs="Segoe UI" w:eastAsia="Segoe UI" w:hAnsi="Segoe UI"/>
+          <w:sz w:val="20"/>
+          <w:szCs w:val="20"/>
+          <w:color w:val="auto"/>
+        </w:rPr>
+        <w:t>Каталоги зависимостей</w:t>
+      </w:r>
+      <w:r>
+        <w:rPr>
+          <w:rFonts w:ascii="Segoe UI" w:cs="Segoe UI" w:eastAsia="Segoe UI" w:hAnsi="Segoe UI"/>
+          <w:sz w:val="20"/>
+          <w:szCs w:val="20"/>
           <w:color w:val="auto"/>
         </w:rPr>
         <w:t>,</w:t>
@@ -9077,8 +11441,8 @@
       <w:r>
         <w:rPr>
           <w:rFonts w:ascii="Segoe UI" w:cs="Segoe UI" w:eastAsia="Segoe UI" w:hAnsi="Segoe UI"/>
-          <w:sz w:val="21"/>
-          <w:szCs w:val="21"/>
+          <w:sz w:val="20"/>
+          <w:szCs w:val="20"/>
           <w:color w:val="auto"/>
         </w:rPr>
         <w:t xml:space="preserve"> такие как </w:t>
@@ -9086,8 +11450,8 @@
       <w:r>
         <w:rPr>
           <w:rFonts w:ascii="Segoe UI" w:cs="Segoe UI" w:eastAsia="Segoe UI" w:hAnsi="Segoe UI"/>
-          <w:sz w:val="21"/>
-          <w:szCs w:val="21"/>
+          <w:sz w:val="20"/>
+          <w:szCs w:val="20"/>
           <w:color w:val="auto"/>
         </w:rPr>
         <w:t>/vendor</w:t>
@@ -9095,8 +11459,8 @@
       <w:r>
         <w:rPr>
           <w:rFonts w:ascii="Segoe UI" w:cs="Segoe UI" w:eastAsia="Segoe UI" w:hAnsi="Segoe UI"/>
-          <w:sz w:val="21"/>
-          <w:szCs w:val="21"/>
+          <w:sz w:val="20"/>
+          <w:szCs w:val="20"/>
           <w:color w:val="auto"/>
         </w:rPr>
         <w:t xml:space="preserve"> или </w:t>
@@ -9104,8 +11468,8 @@
       <w:r>
         <w:rPr>
           <w:rFonts w:ascii="Segoe UI" w:cs="Segoe UI" w:eastAsia="Segoe UI" w:hAnsi="Segoe UI"/>
-          <w:sz w:val="21"/>
-          <w:szCs w:val="21"/>
+          <w:sz w:val="20"/>
+          <w:szCs w:val="20"/>
           <w:color w:val="auto"/>
         </w:rPr>
         <w:t>/node_modules.</w:t>
@@ -9113,8 +11477,8 @@
       <w:r>
         <w:rPr>
           <w:rFonts w:ascii="Segoe UI" w:cs="Segoe UI" w:eastAsia="Segoe UI" w:hAnsi="Segoe UI"/>
-          <w:sz w:val="21"/>
-          <w:szCs w:val="21"/>
+          <w:sz w:val="20"/>
+          <w:szCs w:val="20"/>
           <w:color w:val="auto"/>
         </w:rPr>
         <w:t xml:space="preserve"> Создавать папки</w:t>
@@ -9122,8 +11486,8 @@
       <w:r>
         <w:rPr>
           <w:rFonts w:ascii="Segoe UI" w:cs="Segoe UI" w:eastAsia="Segoe UI" w:hAnsi="Segoe UI"/>
-          <w:sz w:val="21"/>
-          <w:szCs w:val="21"/>
+          <w:sz w:val="20"/>
+          <w:szCs w:val="20"/>
           <w:color w:val="auto"/>
         </w:rPr>
         <w:t>,</w:t>
@@ -9131,8 +11495,8 @@
       <w:r>
         <w:rPr>
           <w:rFonts w:ascii="Segoe UI" w:cs="Segoe UI" w:eastAsia="Segoe UI" w:hAnsi="Segoe UI"/>
-          <w:sz w:val="21"/>
-          <w:szCs w:val="21"/>
+          <w:sz w:val="20"/>
+          <w:szCs w:val="20"/>
           <w:color w:val="auto"/>
         </w:rPr>
         <w:t xml:space="preserve"> такие как </w:t>
@@ -9140,8 +11504,8 @@
       <w:r>
         <w:rPr>
           <w:rFonts w:ascii="Segoe UI" w:cs="Segoe UI" w:eastAsia="Segoe UI" w:hAnsi="Segoe UI"/>
-          <w:sz w:val="21"/>
-          <w:szCs w:val="21"/>
+          <w:sz w:val="20"/>
+          <w:szCs w:val="20"/>
           <w:color w:val="auto"/>
         </w:rPr>
         <w:t>/public, /out</w:t>
@@ -9149,8 +11513,8 @@
       <w:r>
         <w:rPr>
           <w:rFonts w:ascii="Segoe UI" w:cs="Segoe UI" w:eastAsia="Segoe UI" w:hAnsi="Segoe UI"/>
-          <w:sz w:val="21"/>
-          <w:szCs w:val="21"/>
+          <w:sz w:val="20"/>
+          <w:szCs w:val="20"/>
           <w:color w:val="auto"/>
         </w:rPr>
         <w:t xml:space="preserve"> или </w:t>
@@ -9158,26 +11522,49 @@
       <w:r>
         <w:rPr>
           <w:rFonts w:ascii="Segoe UI" w:cs="Segoe UI" w:eastAsia="Segoe UI" w:hAnsi="Segoe UI"/>
-          <w:sz w:val="21"/>
-          <w:szCs w:val="21"/>
+          <w:sz w:val="20"/>
+          <w:szCs w:val="20"/>
           <w:color w:val="auto"/>
         </w:rPr>
         <w:t>/dist.</w:t>
       </w:r>
-      <w:r>
-        <w:rPr>
-          <w:rFonts w:ascii="Segoe UI" w:cs="Segoe UI" w:eastAsia="Segoe UI" w:hAnsi="Segoe UI"/>
-          <w:sz w:val="21"/>
-          <w:szCs w:val="21"/>
-          <w:color w:val="auto"/>
-        </w:rPr>
-        <w:t xml:space="preserve"> Системные файлы</w:t>
-      </w:r>
-      <w:r>
-        <w:rPr>
-          <w:rFonts w:ascii="Segoe UI" w:cs="Segoe UI" w:eastAsia="Segoe UI" w:hAnsi="Segoe UI"/>
-          <w:sz w:val="21"/>
-          <w:szCs w:val="21"/>
+    </w:p>
+    <w:p>
+      <w:pPr>
+        <w:spacing w:after="0" w:line="1" w:lineRule="exact"/>
+        <w:rPr>
+          <w:rFonts w:ascii="Segoe UI" w:cs="Segoe UI" w:eastAsia="Segoe UI" w:hAnsi="Segoe UI"/>
+          <w:sz w:val="21"/>
+          <w:szCs w:val="21"/>
+          <w:color w:val="auto"/>
+        </w:rPr>
+      </w:pPr>
+    </w:p>
+    <w:p>
+      <w:pPr>
+        <w:ind w:left="700" w:right="4100"/>
+        <w:spacing w:after="0" w:line="355" w:lineRule="auto"/>
+        <w:rPr>
+          <w:rFonts w:ascii="Segoe UI" w:cs="Segoe UI" w:eastAsia="Segoe UI" w:hAnsi="Segoe UI"/>
+          <w:sz w:val="21"/>
+          <w:szCs w:val="21"/>
+          <w:color w:val="auto"/>
+        </w:rPr>
+      </w:pPr>
+      <w:r>
+        <w:rPr>
+          <w:rFonts w:ascii="Segoe UI" w:cs="Segoe UI" w:eastAsia="Segoe UI" w:hAnsi="Segoe UI"/>
+          <w:sz w:val="20"/>
+          <w:szCs w:val="20"/>
+          <w:color w:val="auto"/>
+        </w:rPr>
+        <w:t>Системные файлы</w:t>
+      </w:r>
+      <w:r>
+        <w:rPr>
+          <w:rFonts w:ascii="Segoe UI" w:cs="Segoe UI" w:eastAsia="Segoe UI" w:hAnsi="Segoe UI"/>
+          <w:sz w:val="20"/>
+          <w:szCs w:val="20"/>
           <w:color w:val="auto"/>
         </w:rPr>
         <w:t>,</w:t>
@@ -9185,8 +11572,8 @@
       <w:r>
         <w:rPr>
           <w:rFonts w:ascii="Segoe UI" w:cs="Segoe UI" w:eastAsia="Segoe UI" w:hAnsi="Segoe UI"/>
-          <w:sz w:val="21"/>
-          <w:szCs w:val="21"/>
+          <w:sz w:val="20"/>
+          <w:szCs w:val="20"/>
           <w:color w:val="auto"/>
         </w:rPr>
         <w:t xml:space="preserve"> такие как </w:t>
@@ -9194,8 +11581,8 @@
       <w:r>
         <w:rPr>
           <w:rFonts w:ascii="Segoe UI" w:cs="Segoe UI" w:eastAsia="Segoe UI" w:hAnsi="Segoe UI"/>
-          <w:sz w:val="21"/>
-          <w:szCs w:val="21"/>
+          <w:sz w:val="20"/>
+          <w:szCs w:val="20"/>
           <w:color w:val="auto"/>
         </w:rPr>
         <w:t>.DS_Store</w:t>
@@ -9203,8 +11590,8 @@
       <w:r>
         <w:rPr>
           <w:rFonts w:ascii="Segoe UI" w:cs="Segoe UI" w:eastAsia="Segoe UI" w:hAnsi="Segoe UI"/>
-          <w:sz w:val="21"/>
-          <w:szCs w:val="21"/>
+          <w:sz w:val="20"/>
+          <w:szCs w:val="20"/>
           <w:color w:val="auto"/>
         </w:rPr>
         <w:t xml:space="preserve"> или </w:t>
@@ -9212,8 +11599,8 @@
       <w:r>
         <w:rPr>
           <w:rFonts w:ascii="Segoe UI" w:cs="Segoe UI" w:eastAsia="Segoe UI" w:hAnsi="Segoe UI"/>
-          <w:sz w:val="21"/>
-          <w:szCs w:val="21"/>
+          <w:sz w:val="20"/>
+          <w:szCs w:val="20"/>
           <w:color w:val="auto"/>
         </w:rPr>
         <w:t>Thumbs.db</w:t>
@@ -9221,8 +11608,8 @@
       <w:r>
         <w:rPr>
           <w:rFonts w:ascii="Segoe UI" w:cs="Segoe UI" w:eastAsia="Segoe UI" w:hAnsi="Segoe UI"/>
-          <w:sz w:val="21"/>
-          <w:szCs w:val="21"/>
+          <w:sz w:val="20"/>
+          <w:szCs w:val="20"/>
           <w:color w:val="auto"/>
         </w:rPr>
         <w:t xml:space="preserve"> Конфигурационные файлы </w:t>
@@ -9230,8 +11617,8 @@
       <w:r>
         <w:rPr>
           <w:rFonts w:ascii="Segoe UI" w:cs="Segoe UI" w:eastAsia="Segoe UI" w:hAnsi="Segoe UI"/>
-          <w:sz w:val="21"/>
-          <w:szCs w:val="21"/>
+          <w:sz w:val="20"/>
+          <w:szCs w:val="20"/>
           <w:color w:val="auto"/>
         </w:rPr>
         <w:t>IDE</w:t>
@@ -9239,8 +11626,8 @@
       <w:r>
         <w:rPr>
           <w:rFonts w:ascii="Segoe UI" w:cs="Segoe UI" w:eastAsia="Segoe UI" w:hAnsi="Segoe UI"/>
-          <w:sz w:val="21"/>
-          <w:szCs w:val="21"/>
+          <w:sz w:val="20"/>
+          <w:szCs w:val="20"/>
           <w:color w:val="auto"/>
         </w:rPr>
         <w:t xml:space="preserve"> или текстового редактора</w:t>
@@ -9248,8 +11635,8 @@
       <w:r>
         <w:rPr>
           <w:rFonts w:ascii="Segoe UI" w:cs="Segoe UI" w:eastAsia="Segoe UI" w:hAnsi="Segoe UI"/>
-          <w:sz w:val="21"/>
-          <w:szCs w:val="21"/>
+          <w:sz w:val="20"/>
+          <w:szCs w:val="20"/>
           <w:color w:val="auto"/>
         </w:rPr>
         <w:t>.</w:t>
@@ -9257,7 +11644,7 @@
     </w:p>
     <w:p>
       <w:pPr>
-        <w:spacing w:after="0" w:line="99" w:lineRule="exact"/>
+        <w:spacing w:after="0" w:line="24" w:lineRule="exact"/>
         <w:rPr>
           <w:sz w:val="20"/>
           <w:szCs w:val="20"/>
@@ -9641,237 +12028,7 @@
     </w:p>
     <w:p>
       <w:pPr>
-        <w:spacing w:after="0" w:line="200" w:lineRule="exact"/>
-        <w:rPr>
-          <w:sz w:val="20"/>
-          <w:szCs w:val="20"/>
-          <w:color w:val="auto"/>
-        </w:rPr>
-      </w:pPr>
-    </w:p>
-    <w:p>
-      <w:pPr>
-        <w:spacing w:after="0" w:line="200" w:lineRule="exact"/>
-        <w:rPr>
-          <w:sz w:val="20"/>
-          <w:szCs w:val="20"/>
-          <w:color w:val="auto"/>
-        </w:rPr>
-      </w:pPr>
-    </w:p>
-    <w:p>
-      <w:pPr>
-        <w:spacing w:after="0" w:line="200" w:lineRule="exact"/>
-        <w:rPr>
-          <w:sz w:val="20"/>
-          <w:szCs w:val="20"/>
-          <w:color w:val="auto"/>
-        </w:rPr>
-      </w:pPr>
-    </w:p>
-    <w:p>
-      <w:pPr>
-        <w:spacing w:after="0" w:line="200" w:lineRule="exact"/>
-        <w:rPr>
-          <w:sz w:val="20"/>
-          <w:szCs w:val="20"/>
-          <w:color w:val="auto"/>
-        </w:rPr>
-      </w:pPr>
-    </w:p>
-    <w:p>
-      <w:pPr>
-        <w:spacing w:after="0" w:line="200" w:lineRule="exact"/>
-        <w:rPr>
-          <w:sz w:val="20"/>
-          <w:szCs w:val="20"/>
-          <w:color w:val="auto"/>
-        </w:rPr>
-      </w:pPr>
-    </w:p>
-    <w:p>
-      <w:pPr>
-        <w:spacing w:after="0" w:line="200" w:lineRule="exact"/>
-        <w:rPr>
-          <w:sz w:val="20"/>
-          <w:szCs w:val="20"/>
-          <w:color w:val="auto"/>
-        </w:rPr>
-      </w:pPr>
-    </w:p>
-    <w:p>
-      <w:pPr>
-        <w:spacing w:after="0" w:line="200" w:lineRule="exact"/>
-        <w:rPr>
-          <w:sz w:val="20"/>
-          <w:szCs w:val="20"/>
-          <w:color w:val="auto"/>
-        </w:rPr>
-      </w:pPr>
-    </w:p>
-    <w:p>
-      <w:pPr>
-        <w:spacing w:after="0" w:line="200" w:lineRule="exact"/>
-        <w:rPr>
-          <w:sz w:val="20"/>
-          <w:szCs w:val="20"/>
-          <w:color w:val="auto"/>
-        </w:rPr>
-      </w:pPr>
-    </w:p>
-    <w:p>
-      <w:pPr>
-        <w:spacing w:after="0" w:line="200" w:lineRule="exact"/>
-        <w:rPr>
-          <w:sz w:val="20"/>
-          <w:szCs w:val="20"/>
-          <w:color w:val="auto"/>
-        </w:rPr>
-      </w:pPr>
-    </w:p>
-    <w:p>
-      <w:pPr>
-        <w:spacing w:after="0" w:line="200" w:lineRule="exact"/>
-        <w:rPr>
-          <w:sz w:val="20"/>
-          <w:szCs w:val="20"/>
-          <w:color w:val="auto"/>
-        </w:rPr>
-      </w:pPr>
-    </w:p>
-    <w:p>
-      <w:pPr>
-        <w:spacing w:after="0" w:line="200" w:lineRule="exact"/>
-        <w:rPr>
-          <w:sz w:val="20"/>
-          <w:szCs w:val="20"/>
-          <w:color w:val="auto"/>
-        </w:rPr>
-      </w:pPr>
-    </w:p>
-    <w:p>
-      <w:pPr>
-        <w:spacing w:after="0" w:line="200" w:lineRule="exact"/>
-        <w:rPr>
-          <w:sz w:val="20"/>
-          <w:szCs w:val="20"/>
-          <w:color w:val="auto"/>
-        </w:rPr>
-      </w:pPr>
-    </w:p>
-    <w:p>
-      <w:pPr>
-        <w:spacing w:after="0" w:line="200" w:lineRule="exact"/>
-        <w:rPr>
-          <w:sz w:val="20"/>
-          <w:szCs w:val="20"/>
-          <w:color w:val="auto"/>
-        </w:rPr>
-      </w:pPr>
-    </w:p>
-    <w:p>
-      <w:pPr>
-        <w:spacing w:after="0" w:line="200" w:lineRule="exact"/>
-        <w:rPr>
-          <w:sz w:val="20"/>
-          <w:szCs w:val="20"/>
-          <w:color w:val="auto"/>
-        </w:rPr>
-      </w:pPr>
-    </w:p>
-    <w:p>
-      <w:pPr>
-        <w:spacing w:after="0" w:line="200" w:lineRule="exact"/>
-        <w:rPr>
-          <w:sz w:val="20"/>
-          <w:szCs w:val="20"/>
-          <w:color w:val="auto"/>
-        </w:rPr>
-      </w:pPr>
-    </w:p>
-    <w:p>
-      <w:pPr>
-        <w:spacing w:after="0" w:line="200" w:lineRule="exact"/>
-        <w:rPr>
-          <w:sz w:val="20"/>
-          <w:szCs w:val="20"/>
-          <w:color w:val="auto"/>
-        </w:rPr>
-      </w:pPr>
-    </w:p>
-    <w:p>
-      <w:pPr>
-        <w:spacing w:after="0" w:line="200" w:lineRule="exact"/>
-        <w:rPr>
-          <w:sz w:val="20"/>
-          <w:szCs w:val="20"/>
-          <w:color w:val="auto"/>
-        </w:rPr>
-      </w:pPr>
-    </w:p>
-    <w:p>
-      <w:pPr>
-        <w:spacing w:after="0" w:line="200" w:lineRule="exact"/>
-        <w:rPr>
-          <w:sz w:val="20"/>
-          <w:szCs w:val="20"/>
-          <w:color w:val="auto"/>
-        </w:rPr>
-      </w:pPr>
-    </w:p>
-    <w:p>
-      <w:pPr>
-        <w:spacing w:after="0" w:line="200" w:lineRule="exact"/>
-        <w:rPr>
-          <w:sz w:val="20"/>
-          <w:szCs w:val="20"/>
-          <w:color w:val="auto"/>
-        </w:rPr>
-      </w:pPr>
-    </w:p>
-    <w:p>
-      <w:pPr>
-        <w:spacing w:after="0" w:line="200" w:lineRule="exact"/>
-        <w:rPr>
-          <w:sz w:val="20"/>
-          <w:szCs w:val="20"/>
-          <w:color w:val="auto"/>
-        </w:rPr>
-      </w:pPr>
-    </w:p>
-    <w:p>
-      <w:pPr>
-        <w:spacing w:after="0" w:line="200" w:lineRule="exact"/>
-        <w:rPr>
-          <w:sz w:val="20"/>
-          <w:szCs w:val="20"/>
-          <w:color w:val="auto"/>
-        </w:rPr>
-      </w:pPr>
-    </w:p>
-    <w:p>
-      <w:pPr>
-        <w:spacing w:after="0" w:line="200" w:lineRule="exact"/>
-        <w:rPr>
-          <w:sz w:val="20"/>
-          <w:szCs w:val="20"/>
-          <w:color w:val="auto"/>
-        </w:rPr>
-      </w:pPr>
-    </w:p>
-    <w:p>
-      <w:pPr>
-        <w:spacing w:after="0" w:line="200" w:lineRule="exact"/>
-        <w:rPr>
-          <w:sz w:val="20"/>
-          <w:szCs w:val="20"/>
-          <w:color w:val="auto"/>
-        </w:rPr>
-      </w:pPr>
-    </w:p>
-    <w:p>
-      <w:pPr>
-        <w:spacing w:after="0" w:line="286" w:lineRule="exact"/>
+        <w:spacing w:after="0" w:line="266" w:lineRule="exact"/>
         <w:rPr>
           <w:sz w:val="20"/>
           <w:szCs w:val="20"/>
@@ -9896,7 +12053,7 @@
           <w:szCs w:val="17"/>
           <w:color w:val="auto"/>
         </w:rPr>
-        <w:t>7 / 7</w:t>
+        <w:t>9 / 9</w:t>
       </w:r>
     </w:p>
     <w:sectPr>
@@ -9914,7 +12071,7 @@
 <file path=word/numbering.xml><?xml version="1.0" encoding="utf-8"?>
 <w:numbering xmlns:w="http://schemas.openxmlformats.org/wordprocessingml/2006/main">
   <w:abstractNum w:abstractNumId="0">
-    <w:nsid w:val="625558EC"/>
+    <w:nsid w:val="41B71EFB"/>
     <w:multiLevelType w:val="hybridMultilevel"/>
     <w:lvl w:ilvl="0">
       <w:lvlJc w:val="left"/>
@@ -9924,7 +12081,57 @@
     </w:lvl>
   </w:abstractNum>
   <w:abstractNum w:abstractNumId="1">
-    <w:nsid w:val="238E1F29"/>
+    <w:nsid w:val="79E2A9E3"/>
+    <w:multiLevelType w:val="hybridMultilevel"/>
+    <w:lvl w:ilvl="0">
+      <w:lvlJc w:val="left"/>
+      <w:lvlText w:val="\endash "/>
+      <w:numFmt w:val="bullet"/>
+      <w:start w:val="1"/>
+    </w:lvl>
+  </w:abstractNum>
+  <w:abstractNum w:abstractNumId="2">
+    <w:nsid w:val="7545E146"/>
+    <w:multiLevelType w:val="hybridMultilevel"/>
+    <w:lvl w:ilvl="0">
+      <w:lvlJc w:val="left"/>
+      <w:lvlText w:val="\endash "/>
+      <w:numFmt w:val="bullet"/>
+      <w:start w:val="1"/>
+    </w:lvl>
+  </w:abstractNum>
+  <w:abstractNum w:abstractNumId="3">
+    <w:nsid w:val="515F007C"/>
+    <w:multiLevelType w:val="hybridMultilevel"/>
+    <w:lvl w:ilvl="0">
+      <w:lvlJc w:val="left"/>
+      <w:lvlText w:val="\endash "/>
+      <w:numFmt w:val="bullet"/>
+      <w:start w:val="1"/>
+    </w:lvl>
+  </w:abstractNum>
+  <w:abstractNum w:abstractNumId="4">
+    <w:nsid w:val="5BD062C2"/>
+    <w:multiLevelType w:val="hybridMultilevel"/>
+    <w:lvl w:ilvl="0">
+      <w:lvlJc w:val="left"/>
+      <w:lvlText w:val="\endash "/>
+      <w:numFmt w:val="bullet"/>
+      <w:start w:val="1"/>
+    </w:lvl>
+  </w:abstractNum>
+  <w:abstractNum w:abstractNumId="5">
+    <w:nsid w:val="12200854"/>
+    <w:multiLevelType w:val="hybridMultilevel"/>
+    <w:lvl w:ilvl="0">
+      <w:lvlJc w:val="left"/>
+      <w:lvlText w:val="\endash "/>
+      <w:numFmt w:val="bullet"/>
+      <w:start w:val="1"/>
+    </w:lvl>
+  </w:abstractNum>
+  <w:abstractNum w:abstractNumId="6">
+    <w:nsid w:val="4DB127F8"/>
     <w:multiLevelType w:val="hybridMultilevel"/>
     <w:lvl w:ilvl="0">
       <w:lvlJc w:val="left"/>
@@ -9933,18 +12140,8 @@
       <w:start w:val="1"/>
     </w:lvl>
   </w:abstractNum>
-  <w:abstractNum w:abstractNumId="2">
-    <w:nsid w:val="46E87CCD"/>
-    <w:multiLevelType w:val="hybridMultilevel"/>
-    <w:lvl w:ilvl="0">
-      <w:lvlJc w:val="left"/>
-      <w:lvlText w:val="%1."/>
-      <w:numFmt w:val="decimal"/>
-      <w:start w:val="2"/>
-    </w:lvl>
-  </w:abstractNum>
-  <w:abstractNum w:abstractNumId="3">
-    <w:nsid w:val="3D1B58BA"/>
+  <w:abstractNum w:abstractNumId="7">
+    <w:nsid w:val="216231B"/>
     <w:multiLevelType w:val="hybridMultilevel"/>
     <w:lvl w:ilvl="0">
       <w:lvlJc w:val="left"/>
@@ -9953,8 +12150,8 @@
       <w:start w:val="3"/>
     </w:lvl>
   </w:abstractNum>
-  <w:abstractNum w:abstractNumId="4">
-    <w:nsid w:val="507ED7AB"/>
+  <w:abstractNum w:abstractNumId="8">
+    <w:nsid w:val="1F16E9E8"/>
     <w:multiLevelType w:val="hybridMultilevel"/>
     <w:lvl w:ilvl="0">
       <w:lvlJc w:val="left"/>
@@ -9963,8 +12160,8 @@
       <w:start w:val="4"/>
     </w:lvl>
   </w:abstractNum>
-  <w:abstractNum w:abstractNumId="5">
-    <w:nsid w:val="2EB141F2"/>
+  <w:abstractNum w:abstractNumId="9">
+    <w:nsid w:val="1190CDE7"/>
     <w:multiLevelType w:val="hybridMultilevel"/>
     <w:lvl w:ilvl="0">
       <w:lvlJc w:val="left"/>
@@ -9973,8 +12170,28 @@
       <w:start w:val="1"/>
     </w:lvl>
   </w:abstractNum>
-  <w:abstractNum w:abstractNumId="6">
-    <w:nsid w:val="41B71EFB"/>
+  <w:abstractNum w:abstractNumId="10">
+    <w:nsid w:val="66EF438D"/>
+    <w:multiLevelType w:val="hybridMultilevel"/>
+    <w:lvl w:ilvl="0">
+      <w:lvlJc w:val="left"/>
+      <w:lvlText w:val="\endash "/>
+      <w:numFmt w:val="bullet"/>
+      <w:start w:val="1"/>
+    </w:lvl>
+  </w:abstractNum>
+  <w:abstractNum w:abstractNumId="11">
+    <w:nsid w:val="140E0F76"/>
+    <w:multiLevelType w:val="hybridMultilevel"/>
+    <w:lvl w:ilvl="0">
+      <w:lvlJc w:val="left"/>
+      <w:lvlText w:val="\endash "/>
+      <w:numFmt w:val="bullet"/>
+      <w:start w:val="1"/>
+    </w:lvl>
+  </w:abstractNum>
+  <w:abstractNum w:abstractNumId="12">
+    <w:nsid w:val="3352255A"/>
     <w:multiLevelType w:val="hybridMultilevel"/>
     <w:lvl w:ilvl="0">
       <w:lvlJc w:val="left"/>
@@ -10003,6 +12220,24 @@
   </w:num>
   <w:num w:numId="7">
     <w:abstractNumId w:val="6"/>
+  </w:num>
+  <w:num w:numId="8">
+    <w:abstractNumId w:val="7"/>
+  </w:num>
+  <w:num w:numId="9">
+    <w:abstractNumId w:val="8"/>
+  </w:num>
+  <w:num w:numId="10">
+    <w:abstractNumId w:val="9"/>
+  </w:num>
+  <w:num w:numId="11">
+    <w:abstractNumId w:val="10"/>
+  </w:num>
+  <w:num w:numId="12">
+    <w:abstractNumId w:val="11"/>
+  </w:num>
+  <w:num w:numId="13">
+    <w:abstractNumId w:val="12"/>
   </w:num>
 </w:numbering>
 </file>
